--- a/Apresentação/Módulo 3 - Workshop Angular 7.docx
+++ b/Apresentação/Módulo 3 - Workshop Angular 7.docx
@@ -978,38 +978,46 @@
       </w:r>
       <w:proofErr w:type="spellEnd"/>
       <w:proofErr w:type="gramEnd"/>
-      <w:r>
-        <w:rPr>
-          <w:rFonts w:eastAsia="Times New Roman"/>
-          <w:lang w:eastAsia="pt-BR"/>
-        </w:rPr>
-        <w:t xml:space="preserve"> – Criando uma chamada </w:t>
-      </w:r>
-      <w:proofErr w:type="spellStart"/>
-      <w:r>
-        <w:rPr>
-          <w:rFonts w:eastAsia="Times New Roman"/>
+    </w:p>
+    <w:p>
+      <w:pPr>
+        <w:ind w:firstLine="1134"/>
+        <w:rPr>
+          <w:noProof/>
+          <w:lang w:eastAsia="pt-BR"/>
+        </w:rPr>
+      </w:pPr>
+      <w:r>
+        <w:rPr>
+          <w:b/>
+          <w:lang w:eastAsia="pt-BR"/>
+        </w:rPr>
+        <w:t xml:space="preserve">Criando uma chamada </w:t>
+      </w:r>
+      <w:proofErr w:type="spellStart"/>
+      <w:proofErr w:type="gramStart"/>
+      <w:r>
+        <w:rPr>
+          <w:b/>
           <w:lang w:eastAsia="pt-BR"/>
         </w:rPr>
         <w:t>Http</w:t>
       </w:r>
       <w:proofErr w:type="spellEnd"/>
+      <w:proofErr w:type="gramEnd"/>
+      <w:r>
+        <w:rPr>
+          <w:b/>
+          <w:lang w:eastAsia="pt-BR"/>
+        </w:rPr>
+        <w:t>.</w:t>
+      </w:r>
     </w:p>
     <w:p>
       <w:pPr>
         <w:shd w:val="clear" w:color="auto" w:fill="FFFFFF"/>
         <w:spacing w:after="0" w:line="240" w:lineRule="auto"/>
         <w:rPr>
-          <w:noProof/>
-          <w:lang w:eastAsia="pt-BR"/>
-        </w:rPr>
-      </w:pPr>
-    </w:p>
-    <w:p>
-      <w:pPr>
-        <w:shd w:val="clear" w:color="auto" w:fill="FFFFFF"/>
-        <w:spacing w:after="0" w:line="240" w:lineRule="auto"/>
-        <w:rPr>
           <w:rFonts w:ascii="Calibri" w:eastAsia="Times New Roman" w:hAnsi="Calibri" w:cs="Calibri"/>
           <w:color w:val="000000"/>
           <w:sz w:val="24"/>
@@ -1024,7 +1032,7 @@
         </w:rPr>
         <w:lastRenderedPageBreak/>
         <w:drawing>
-          <wp:inline distT="0" distB="0" distL="0" distR="0" wp14:anchorId="696B37DE" wp14:editId="2FCA8E78">
+          <wp:inline distT="0" distB="0" distL="0" distR="0" wp14:anchorId="2B6370E1" wp14:editId="20EE20D6">
             <wp:extent cx="5229225" cy="2628900"/>
             <wp:effectExtent l="0" t="0" r="9525" b="0"/>
             <wp:docPr id="8" name="Imagem 8"/>
@@ -1069,110 +1077,6 @@
     </w:p>
     <w:p>
       <w:pPr>
-        <w:shd w:val="clear" w:color="auto" w:fill="FFFFFF"/>
-        <w:spacing w:after="0" w:line="240" w:lineRule="auto"/>
-        <w:rPr>
-          <w:rFonts w:ascii="Calibri" w:eastAsia="Times New Roman" w:hAnsi="Calibri" w:cs="Calibri"/>
-          <w:color w:val="000000"/>
-          <w:sz w:val="24"/>
-          <w:szCs w:val="24"/>
-          <w:lang w:eastAsia="pt-BR"/>
-        </w:rPr>
-      </w:pPr>
-      <w:proofErr w:type="spellStart"/>
-      <w:r>
-        <w:rPr>
-          <w:rFonts w:ascii="Calibri" w:eastAsia="Times New Roman" w:hAnsi="Calibri" w:cs="Calibri"/>
-          <w:color w:val="000000"/>
-          <w:sz w:val="24"/>
-          <w:szCs w:val="24"/>
-          <w:lang w:eastAsia="pt-BR"/>
-        </w:rPr>
-        <w:t>Ng</w:t>
-      </w:r>
-      <w:proofErr w:type="spellEnd"/>
-      <w:r>
-        <w:rPr>
-          <w:rFonts w:ascii="Calibri" w:eastAsia="Times New Roman" w:hAnsi="Calibri" w:cs="Calibri"/>
-          <w:color w:val="000000"/>
-          <w:sz w:val="24"/>
-          <w:szCs w:val="24"/>
-          <w:lang w:eastAsia="pt-BR"/>
-        </w:rPr>
-        <w:t xml:space="preserve"> g s </w:t>
-      </w:r>
-      <w:proofErr w:type="spellStart"/>
-      <w:r>
-        <w:rPr>
-          <w:rFonts w:ascii="Calibri" w:eastAsia="Times New Roman" w:hAnsi="Calibri" w:cs="Calibri"/>
-          <w:color w:val="000000"/>
-          <w:sz w:val="24"/>
-          <w:szCs w:val="24"/>
-          <w:lang w:eastAsia="pt-BR"/>
-        </w:rPr>
-        <w:t>shared</w:t>
-      </w:r>
-      <w:proofErr w:type="spellEnd"/>
-      <w:r>
-        <w:rPr>
-          <w:rFonts w:ascii="Calibri" w:eastAsia="Times New Roman" w:hAnsi="Calibri" w:cs="Calibri"/>
-          <w:color w:val="000000"/>
-          <w:sz w:val="24"/>
-          <w:szCs w:val="24"/>
-          <w:lang w:eastAsia="pt-BR"/>
-        </w:rPr>
-        <w:t>/</w:t>
-      </w:r>
-      <w:proofErr w:type="spellStart"/>
-      <w:r>
-        <w:rPr>
-          <w:rFonts w:ascii="Calibri" w:eastAsia="Times New Roman" w:hAnsi="Calibri" w:cs="Calibri"/>
-          <w:color w:val="000000"/>
-          <w:sz w:val="24"/>
-          <w:szCs w:val="24"/>
-          <w:lang w:eastAsia="pt-BR"/>
-        </w:rPr>
-        <w:t>seguranca</w:t>
-      </w:r>
-      <w:proofErr w:type="spellEnd"/>
-      <w:r>
-        <w:rPr>
-          <w:rFonts w:ascii="Calibri" w:eastAsia="Times New Roman" w:hAnsi="Calibri" w:cs="Calibri"/>
-          <w:color w:val="000000"/>
-          <w:sz w:val="24"/>
-          <w:szCs w:val="24"/>
-          <w:lang w:eastAsia="pt-BR"/>
-        </w:rPr>
-        <w:t>/</w:t>
-      </w:r>
-      <w:proofErr w:type="spellStart"/>
-      <w:r>
-        <w:rPr>
-          <w:rFonts w:ascii="Calibri" w:eastAsia="Times New Roman" w:hAnsi="Calibri" w:cs="Calibri"/>
-          <w:color w:val="000000"/>
-          <w:sz w:val="24"/>
-          <w:szCs w:val="24"/>
-          <w:lang w:eastAsia="pt-BR"/>
-        </w:rPr>
-        <w:t>auth</w:t>
-      </w:r>
-      <w:proofErr w:type="spellEnd"/>
-    </w:p>
-    <w:p>
-      <w:pPr>
-        <w:shd w:val="clear" w:color="auto" w:fill="FFFFFF"/>
-        <w:spacing w:after="0" w:line="240" w:lineRule="auto"/>
-        <w:rPr>
-          <w:rFonts w:ascii="Calibri" w:eastAsia="Times New Roman" w:hAnsi="Calibri" w:cs="Calibri"/>
-          <w:color w:val="000000"/>
-          <w:sz w:val="24"/>
-          <w:szCs w:val="24"/>
-          <w:lang w:eastAsia="pt-BR"/>
-        </w:rPr>
-      </w:pPr>
-    </w:p>
-    <w:p>
-      <w:pPr>
         <w:pStyle w:val="Ttulo1"/>
         <w:rPr>
           <w:rFonts w:eastAsia="Times New Roman"/>
@@ -1519,9 +1423,9 @@
           <w:szCs w:val="24"/>
           <w:lang w:eastAsia="pt-BR"/>
         </w:rPr>
-        <w:t xml:space="preserve"> </w:t>
-      </w:r>
-      <w:proofErr w:type="gramStart"/>
+        <w:t xml:space="preserve"> g </w:t>
+      </w:r>
+      <w:proofErr w:type="spellStart"/>
       <w:r>
         <w:rPr>
           <w:rFonts w:ascii="Times New Roman" w:eastAsia="Times New Roman" w:hAnsi="Times New Roman" w:cs="Times New Roman"/>
@@ -1530,9 +1434,8 @@
           <w:szCs w:val="24"/>
           <w:lang w:eastAsia="pt-BR"/>
         </w:rPr>
-        <w:t xml:space="preserve">g </w:t>
-      </w:r>
-      <w:proofErr w:type="spellStart"/>
+        <w:t>g</w:t>
+      </w:r>
       <w:r>
         <w:rPr>
           <w:rFonts w:ascii="Times New Roman" w:eastAsia="Times New Roman" w:hAnsi="Times New Roman" w:cs="Times New Roman"/>
@@ -1541,10 +1444,9 @@
           <w:szCs w:val="24"/>
           <w:lang w:eastAsia="pt-BR"/>
         </w:rPr>
-        <w:t>g</w:t>
-      </w:r>
-      <w:proofErr w:type="spellEnd"/>
-      <w:proofErr w:type="gramEnd"/>
+        <w:t>uard</w:t>
+      </w:r>
+      <w:proofErr w:type="spellEnd"/>
       <w:r>
         <w:rPr>
           <w:rFonts w:ascii="Times New Roman" w:eastAsia="Times New Roman" w:hAnsi="Times New Roman" w:cs="Times New Roman"/>
@@ -3088,7 +2990,6 @@
           <w:szCs w:val="21"/>
           <w:lang w:eastAsia="pt-BR"/>
         </w:rPr>
-        <w:lastRenderedPageBreak/>
         <w:t xml:space="preserve">      </w:t>
       </w:r>
       <w:proofErr w:type="spellStart"/>
@@ -3305,6 +3206,7 @@
           <w:szCs w:val="21"/>
           <w:lang w:eastAsia="pt-BR"/>
         </w:rPr>
+        <w:lastRenderedPageBreak/>
         <w:t xml:space="preserve">      </w:t>
       </w:r>
       <w:proofErr w:type="spellStart"/>
@@ -5723,7 +5625,6 @@
           <w:sz w:val="19"/>
           <w:szCs w:val="19"/>
         </w:rPr>
-        <w:lastRenderedPageBreak/>
         <w:t>)</w:t>
       </w:r>
       <w:proofErr w:type="gramEnd"/>
@@ -5742,6 +5643,7 @@
         <w:rPr>
           <w:color w:val="000000" w:themeColor="text1"/>
         </w:rPr>
+        <w:lastRenderedPageBreak/>
         <w:t>Com a assinatura é possível verificar se o </w:t>
       </w:r>
       <w:proofErr w:type="spellStart"/>
@@ -6290,9 +6192,6 @@
       </w:r>
       <w:proofErr w:type="spellStart"/>
       <w:r>
-        <w:rPr>
-          <w:color w:val="000000" w:themeColor="text1"/>
-        </w:rPr>
         <w:fldChar w:fldCharType="begin"/>
       </w:r>
       <w:r>
@@ -6302,9 +6201,6 @@
         <w:instrText xml:space="preserve"> HYPERLINK "https://momentjs.com/" \t "_blank" </w:instrText>
       </w:r>
       <w:r>
-        <w:rPr>
-          <w:color w:val="000000" w:themeColor="text1"/>
-        </w:rPr>
         <w:fldChar w:fldCharType="separate"/>
       </w:r>
       <w:r>
@@ -6351,9 +6247,6 @@
       </w:r>
       <w:proofErr w:type="spellStart"/>
       <w:r>
-        <w:rPr>
-          <w:color w:val="000000" w:themeColor="text1"/>
-        </w:rPr>
         <w:fldChar w:fldCharType="begin"/>
       </w:r>
       <w:r>
@@ -6363,9 +6256,6 @@
         <w:instrText xml:space="preserve"> HYPERLINK "https://github.com/auth0/jwt-decode" \t "_blank" </w:instrText>
       </w:r>
       <w:r>
-        <w:rPr>
-          <w:color w:val="000000" w:themeColor="text1"/>
-        </w:rPr>
         <w:fldChar w:fldCharType="separate"/>
       </w:r>
       <w:r>
@@ -6556,7 +6446,6 @@
           <w:rStyle w:val="Forte"/>
           <w:color w:val="000000" w:themeColor="text1"/>
         </w:rPr>
-        <w:lastRenderedPageBreak/>
         <w:t>storage</w:t>
       </w:r>
       <w:proofErr w:type="spellEnd"/>
@@ -6582,7 +6471,14 @@
         <w:rPr>
           <w:color w:val="000000" w:themeColor="text1"/>
         </w:rPr>
-        <w:t> que realiza o cálculo de expiração para a função </w:t>
+        <w:t xml:space="preserve"> que realiza o cálculo de expiração para a </w:t>
+      </w:r>
+      <w:r>
+        <w:rPr>
+          <w:color w:val="000000" w:themeColor="text1"/>
+        </w:rPr>
+        <w:lastRenderedPageBreak/>
+        <w:t>função </w:t>
       </w:r>
       <w:proofErr w:type="spellStart"/>
       <w:r>
@@ -8628,7 +8524,6 @@
           <w:szCs w:val="21"/>
           <w:lang w:eastAsia="pt-BR"/>
         </w:rPr>
-        <w:lastRenderedPageBreak/>
         <w:t>import</w:t>
       </w:r>
       <w:proofErr w:type="spellEnd"/>
@@ -8752,6 +8647,7 @@
           <w:szCs w:val="21"/>
           <w:lang w:eastAsia="pt-BR"/>
         </w:rPr>
+        <w:lastRenderedPageBreak/>
         <w:t>import</w:t>
       </w:r>
       <w:proofErr w:type="spellEnd"/>
@@ -11999,7 +11895,19 @@
           <w:szCs w:val="21"/>
           <w:lang w:eastAsia="pt-BR"/>
         </w:rPr>
-        <w:t>] }},</w:t>
+        <w:t>] }</w:t>
+      </w:r>
+      <w:bookmarkStart w:id="0" w:name="_GoBack"/>
+      <w:bookmarkEnd w:id="0"/>
+      <w:r>
+        <w:rPr>
+          <w:rFonts w:ascii="Consolas" w:eastAsia="Times New Roman" w:hAnsi="Consolas" w:cs="Times New Roman"/>
+          <w:color w:val="D4D4D4"/>
+          <w:sz w:val="16"/>
+          <w:szCs w:val="21"/>
+          <w:lang w:eastAsia="pt-BR"/>
+        </w:rPr>
+        <w:t>},</w:t>
       </w:r>
     </w:p>
     <w:p>
@@ -12924,7 +12832,6 @@
           <w:szCs w:val="21"/>
           <w:lang w:eastAsia="pt-BR"/>
         </w:rPr>
-        <w:lastRenderedPageBreak/>
         <w:t xml:space="preserve">      </w:t>
       </w:r>
       <w:proofErr w:type="gramStart"/>
@@ -13160,6 +13067,7 @@
           <w:szCs w:val="21"/>
           <w:lang w:eastAsia="pt-BR"/>
         </w:rPr>
+        <w:lastRenderedPageBreak/>
         <w:t xml:space="preserve">      </w:t>
       </w:r>
       <w:proofErr w:type="gramStart"/>
@@ -14842,8 +14750,6 @@
           </wp:inline>
         </w:drawing>
       </w:r>
-      <w:bookmarkStart w:id="0" w:name="_GoBack"/>
-      <w:bookmarkEnd w:id="0"/>
     </w:p>
     <w:p>
       <w:pPr>

--- a/Apresentação/Módulo 3 - Workshop Angular 7.docx
+++ b/Apresentação/Módulo 3 - Workshop Angular 7.docx
@@ -446,8 +446,22 @@
     </w:p>
     <w:p>
       <w:pPr>
+        <w:pStyle w:val="Ttulo1"/>
+      </w:pPr>
+      <w:r>
+        <w:t xml:space="preserve">Módulo </w:t>
+      </w:r>
+      <w:proofErr w:type="gramStart"/>
+      <w:r>
+        <w:t>3</w:t>
+      </w:r>
+      <w:proofErr w:type="gramEnd"/>
+    </w:p>
+    <w:p>
+      <w:pPr>
         <w:shd w:val="clear" w:color="auto" w:fill="FFFFFF"/>
         <w:spacing w:after="0" w:line="240" w:lineRule="auto"/>
+        <w:ind w:firstLine="708"/>
         <w:rPr>
           <w:rFonts w:ascii="Times New Roman" w:eastAsia="Times New Roman" w:hAnsi="Times New Roman" w:cs="Times New Roman"/>
           <w:color w:val="000000" w:themeColor="text1"/>
@@ -456,85 +470,22 @@
           <w:lang w:eastAsia="pt-BR"/>
         </w:rPr>
       </w:pPr>
+      <w:r>
+        <w:rPr>
+          <w:rFonts w:ascii="Times New Roman" w:eastAsia="Times New Roman" w:hAnsi="Times New Roman" w:cs="Times New Roman"/>
+          <w:color w:val="000000" w:themeColor="text1"/>
+          <w:sz w:val="24"/>
+          <w:szCs w:val="24"/>
+          <w:lang w:eastAsia="pt-BR"/>
+        </w:rPr>
+        <w:t>Neste módulo trabalharemos com camadas de serviços e autenticação com padrão JWT.</w:t>
+      </w:r>
     </w:p>
     <w:p>
       <w:pPr>
         <w:shd w:val="clear" w:color="auto" w:fill="FFFFFF"/>
         <w:spacing w:after="0" w:line="240" w:lineRule="auto"/>
-        <w:rPr>
-          <w:rFonts w:ascii="Times New Roman" w:eastAsia="Times New Roman" w:hAnsi="Times New Roman" w:cs="Times New Roman"/>
-          <w:color w:val="000000" w:themeColor="text1"/>
-          <w:sz w:val="24"/>
-          <w:szCs w:val="24"/>
-          <w:lang w:eastAsia="pt-BR"/>
-        </w:rPr>
-      </w:pPr>
-      <w:r>
-        <w:rPr>
-          <w:rFonts w:ascii="Times New Roman" w:eastAsia="Times New Roman" w:hAnsi="Times New Roman" w:cs="Times New Roman"/>
-          <w:color w:val="000000" w:themeColor="text1"/>
-          <w:sz w:val="24"/>
-          <w:szCs w:val="24"/>
-          <w:lang w:eastAsia="pt-BR"/>
-        </w:rPr>
-        <w:t xml:space="preserve">Início Módulo </w:t>
-      </w:r>
-      <w:proofErr w:type="gramStart"/>
-      <w:r>
-        <w:rPr>
-          <w:rFonts w:ascii="Times New Roman" w:eastAsia="Times New Roman" w:hAnsi="Times New Roman" w:cs="Times New Roman"/>
-          <w:color w:val="000000" w:themeColor="text1"/>
-          <w:sz w:val="24"/>
-          <w:szCs w:val="24"/>
-          <w:lang w:eastAsia="pt-BR"/>
-        </w:rPr>
-        <w:t>3</w:t>
-      </w:r>
-      <w:proofErr w:type="gramEnd"/>
-    </w:p>
-    <w:p>
-      <w:pPr>
-        <w:shd w:val="clear" w:color="auto" w:fill="FFFFFF"/>
-        <w:spacing w:after="0" w:line="240" w:lineRule="auto"/>
-        <w:rPr>
-          <w:rFonts w:ascii="Times New Roman" w:eastAsia="Times New Roman" w:hAnsi="Times New Roman" w:cs="Times New Roman"/>
-          <w:color w:val="000000" w:themeColor="text1"/>
-          <w:sz w:val="24"/>
-          <w:szCs w:val="24"/>
-          <w:lang w:eastAsia="pt-BR"/>
-        </w:rPr>
-      </w:pPr>
-      <w:r>
-        <w:rPr>
-          <w:rFonts w:ascii="Times New Roman" w:eastAsia="Times New Roman" w:hAnsi="Times New Roman" w:cs="Times New Roman"/>
-          <w:color w:val="000000" w:themeColor="text1"/>
-          <w:sz w:val="24"/>
-          <w:szCs w:val="24"/>
-          <w:lang w:eastAsia="pt-BR"/>
-        </w:rPr>
-        <w:t>Neste módulo trabalharemos com camadas de serviços e autenticação com padrão JWT.</w:t>
-      </w:r>
-    </w:p>
-    <w:p>
-      <w:pPr>
-        <w:pStyle w:val="Ttulo1"/>
-        <w:rPr>
-          <w:rFonts w:eastAsia="Times New Roman"/>
-          <w:lang w:eastAsia="pt-BR"/>
-        </w:rPr>
-      </w:pPr>
-      <w:r>
-        <w:rPr>
-          <w:rFonts w:eastAsia="Times New Roman"/>
-          <w:lang w:eastAsia="pt-BR"/>
-        </w:rPr>
-        <w:t>HTTPCLIENT</w:t>
-      </w:r>
-    </w:p>
-    <w:p>
-      <w:pPr>
-        <w:shd w:val="clear" w:color="auto" w:fill="FFFFFF"/>
-        <w:spacing w:after="0" w:line="240" w:lineRule="auto"/>
+        <w:ind w:firstLine="708"/>
         <w:rPr>
           <w:rFonts w:ascii="Calibri" w:eastAsia="Times New Roman" w:hAnsi="Calibri" w:cs="Calibri"/>
           <w:color w:val="000000"/>
@@ -543,11 +494,31 @@
           <w:lang w:eastAsia="pt-BR"/>
         </w:rPr>
       </w:pPr>
-    </w:p>
-    <w:p>
-      <w:pPr>
-        <w:shd w:val="clear" w:color="auto" w:fill="FFFFFF"/>
-        <w:spacing w:after="0" w:line="240" w:lineRule="auto"/>
+      <w:r>
+        <w:rPr>
+          <w:rFonts w:ascii="Times New Roman" w:eastAsia="Times New Roman" w:hAnsi="Times New Roman" w:cs="Times New Roman"/>
+          <w:color w:val="000000" w:themeColor="text1"/>
+          <w:sz w:val="24"/>
+          <w:szCs w:val="24"/>
+          <w:lang w:eastAsia="pt-BR"/>
+        </w:rPr>
+        <w:t xml:space="preserve">Primeiramente, vamos entender o que é e como funciona o Gerenciador de Requisição </w:t>
+      </w:r>
+      <w:proofErr w:type="spellStart"/>
+      <w:proofErr w:type="gramStart"/>
+      <w:r>
+        <w:rPr>
+          <w:rFonts w:ascii="Times New Roman" w:eastAsia="Times New Roman" w:hAnsi="Times New Roman" w:cs="Times New Roman"/>
+          <w:color w:val="000000" w:themeColor="text1"/>
+          <w:sz w:val="24"/>
+          <w:szCs w:val="24"/>
+          <w:lang w:eastAsia="pt-BR"/>
+        </w:rPr>
+        <w:t>HttpClient</w:t>
+      </w:r>
+      <w:proofErr w:type="spellEnd"/>
+      <w:proofErr w:type="gramEnd"/>
+      <w:r>
         <w:rPr>
           <w:rFonts w:ascii="Calibri" w:eastAsia="Times New Roman" w:hAnsi="Calibri" w:cs="Calibri"/>
           <w:color w:val="000000"/>
@@ -555,60 +526,23 @@
           <w:szCs w:val="24"/>
           <w:lang w:eastAsia="pt-BR"/>
         </w:rPr>
-      </w:pPr>
-      <w:r>
-        <w:rPr>
-          <w:rFonts w:ascii="Times New Roman" w:eastAsia="Times New Roman" w:hAnsi="Times New Roman" w:cs="Times New Roman"/>
-          <w:color w:val="000000" w:themeColor="text1"/>
-          <w:sz w:val="24"/>
-          <w:szCs w:val="24"/>
-          <w:lang w:eastAsia="pt-BR"/>
-        </w:rPr>
-        <w:t xml:space="preserve">Primeiramente, vamos entender o que é e como funciona </w:t>
-      </w:r>
-      <w:r>
-        <w:rPr>
-          <w:rFonts w:ascii="Times New Roman" w:eastAsia="Times New Roman" w:hAnsi="Times New Roman" w:cs="Times New Roman"/>
-          <w:color w:val="000000" w:themeColor="text1"/>
-          <w:sz w:val="24"/>
-          <w:szCs w:val="24"/>
-          <w:lang w:eastAsia="pt-BR"/>
-        </w:rPr>
-        <w:t xml:space="preserve">o </w:t>
-      </w:r>
-      <w:r>
-        <w:rPr>
-          <w:rFonts w:ascii="Times New Roman" w:eastAsia="Times New Roman" w:hAnsi="Times New Roman" w:cs="Times New Roman"/>
-          <w:color w:val="000000" w:themeColor="text1"/>
-          <w:sz w:val="24"/>
-          <w:szCs w:val="24"/>
-          <w:lang w:eastAsia="pt-BR"/>
-        </w:rPr>
-        <w:t xml:space="preserve">Gerenciador de Requisição </w:t>
-      </w:r>
-      <w:proofErr w:type="spellStart"/>
-      <w:proofErr w:type="gramStart"/>
-      <w:r>
-        <w:rPr>
-          <w:rFonts w:ascii="Times New Roman" w:eastAsia="Times New Roman" w:hAnsi="Times New Roman" w:cs="Times New Roman"/>
-          <w:color w:val="000000" w:themeColor="text1"/>
-          <w:sz w:val="24"/>
-          <w:szCs w:val="24"/>
-          <w:lang w:eastAsia="pt-BR"/>
-        </w:rPr>
-        <w:t>HttpClient</w:t>
-      </w:r>
-      <w:proofErr w:type="spellEnd"/>
-      <w:proofErr w:type="gramEnd"/>
-      <w:r>
-        <w:rPr>
-          <w:rFonts w:ascii="Calibri" w:eastAsia="Times New Roman" w:hAnsi="Calibri" w:cs="Calibri"/>
-          <w:color w:val="000000"/>
-          <w:sz w:val="24"/>
-          <w:szCs w:val="24"/>
-          <w:lang w:eastAsia="pt-BR"/>
-        </w:rPr>
         <w:t>.</w:t>
+      </w:r>
+    </w:p>
+    <w:p>
+      <w:pPr>
+        <w:pStyle w:val="Ttulo1"/>
+        <w:rPr>
+          <w:rFonts w:eastAsia="Times New Roman"/>
+          <w:lang w:eastAsia="pt-BR"/>
+        </w:rPr>
+      </w:pPr>
+      <w:r>
+        <w:rPr>
+          <w:rFonts w:eastAsia="Times New Roman"/>
+          <w:lang w:eastAsia="pt-BR"/>
+        </w:rPr>
+        <w:t>HTTPCLIENT</w:t>
       </w:r>
     </w:p>
     <w:p>
@@ -623,16 +557,14 @@
       <w:pPr>
         <w:pStyle w:val="NormalWeb"/>
         <w:shd w:val="clear" w:color="auto" w:fill="FFFFFF"/>
-        <w:spacing w:before="0" w:beforeAutospacing="0" w:after="420" w:afterAutospacing="0"/>
+        <w:spacing w:before="0" w:beforeAutospacing="0" w:after="0" w:afterAutospacing="0"/>
         <w:ind w:firstLine="1134"/>
         <w:rPr>
-          <w:color w:val="000000" w:themeColor="text1"/>
           <w:spacing w:val="2"/>
         </w:rPr>
       </w:pPr>
       <w:r>
         <w:rPr>
-          <w:color w:val="000000" w:themeColor="text1"/>
           <w:spacing w:val="2"/>
         </w:rPr>
         <w:t>As várias versões do módulo HTTP angular têm uma </w:t>
@@ -640,7 +572,6 @@
       <w:r>
         <w:rPr>
           <w:rStyle w:val="Forte"/>
-          <w:color w:val="000000" w:themeColor="text1"/>
           <w:spacing w:val="2"/>
         </w:rPr>
         <w:t xml:space="preserve">API baseada em </w:t>
@@ -649,7 +580,6 @@
       <w:r>
         <w:rPr>
           <w:rStyle w:val="Forte"/>
-          <w:color w:val="000000" w:themeColor="text1"/>
           <w:spacing w:val="2"/>
         </w:rPr>
         <w:t>Observables</w:t>
@@ -658,7 +588,6 @@
       <w:r>
         <w:rPr>
           <w:rStyle w:val="Forte"/>
-          <w:color w:val="000000" w:themeColor="text1"/>
           <w:spacing w:val="2"/>
         </w:rPr>
         <w:t xml:space="preserve"> </w:t>
@@ -668,7 +597,6 @@
       <w:r>
         <w:rPr>
           <w:rStyle w:val="Forte"/>
-          <w:color w:val="000000" w:themeColor="text1"/>
           <w:spacing w:val="2"/>
         </w:rPr>
         <w:t>RxJS</w:t>
@@ -677,7 +605,6 @@
       <w:proofErr w:type="gramEnd"/>
       <w:r>
         <w:rPr>
-          <w:color w:val="000000" w:themeColor="text1"/>
           <w:spacing w:val="2"/>
         </w:rPr>
         <w:t xml:space="preserve"> . Isso significa que as múltiplas chamadas para o módulo HTTP sempre retornarão um </w:t>
@@ -685,7 +612,6 @@
       <w:proofErr w:type="spellStart"/>
       <w:r>
         <w:rPr>
-          <w:color w:val="000000" w:themeColor="text1"/>
           <w:spacing w:val="2"/>
         </w:rPr>
         <w:t>Observable</w:t>
@@ -693,7 +619,6 @@
       <w:proofErr w:type="spellEnd"/>
       <w:r>
         <w:rPr>
-          <w:color w:val="000000" w:themeColor="text1"/>
           <w:spacing w:val="2"/>
         </w:rPr>
         <w:t>, que precisamos assinar de uma forma ou de outra.</w:t>
@@ -703,16 +628,14 @@
       <w:pPr>
         <w:pStyle w:val="NormalWeb"/>
         <w:shd w:val="clear" w:color="auto" w:fill="FFFFFF"/>
-        <w:spacing w:before="0" w:beforeAutospacing="0" w:after="420" w:afterAutospacing="0"/>
+        <w:spacing w:before="0" w:beforeAutospacing="0" w:after="0" w:afterAutospacing="0"/>
         <w:ind w:firstLine="1134"/>
         <w:rPr>
-          <w:color w:val="000000" w:themeColor="text1"/>
           <w:spacing w:val="2"/>
         </w:rPr>
       </w:pPr>
       <w:r>
         <w:rPr>
-          <w:color w:val="000000" w:themeColor="text1"/>
           <w:spacing w:val="2"/>
         </w:rPr>
         <w:t xml:space="preserve">Aqui estão algumas coisas importantes para ter em mente em relação a este tipo específico de </w:t>
@@ -720,7 +643,6 @@
       <w:proofErr w:type="spellStart"/>
       <w:r>
         <w:rPr>
-          <w:color w:val="000000" w:themeColor="text1"/>
           <w:spacing w:val="2"/>
         </w:rPr>
         <w:t>Observables</w:t>
@@ -728,7 +650,6 @@
       <w:proofErr w:type="spellEnd"/>
       <w:r>
         <w:rPr>
-          <w:color w:val="000000" w:themeColor="text1"/>
           <w:spacing w:val="2"/>
         </w:rPr>
         <w:t xml:space="preserve"> retornados pelo módulo HTTP:</w:t>
@@ -741,11 +662,14 @@
           <w:numId w:val="9"/>
         </w:numPr>
         <w:shd w:val="clear" w:color="auto" w:fill="FFFFFF"/>
-        <w:spacing w:before="96" w:after="96" w:line="240" w:lineRule="auto"/>
+        <w:tabs>
+          <w:tab w:val="clear" w:pos="720"/>
+          <w:tab w:val="num" w:pos="2136"/>
+        </w:tabs>
+        <w:spacing w:after="0" w:line="240" w:lineRule="auto"/>
         <w:ind w:left="0" w:firstLine="1134"/>
         <w:rPr>
           <w:rFonts w:ascii="Times New Roman" w:hAnsi="Times New Roman" w:cs="Times New Roman"/>
-          <w:color w:val="000000" w:themeColor="text1"/>
           <w:spacing w:val="2"/>
           <w:sz w:val="24"/>
           <w:szCs w:val="24"/>
@@ -755,7 +679,6 @@
       <w:r>
         <w:rPr>
           <w:rFonts w:ascii="Times New Roman" w:hAnsi="Times New Roman" w:cs="Times New Roman"/>
-          <w:color w:val="000000" w:themeColor="text1"/>
           <w:spacing w:val="2"/>
           <w:sz w:val="24"/>
           <w:szCs w:val="24"/>
@@ -766,7 +689,6 @@
       <w:r>
         <w:rPr>
           <w:rFonts w:ascii="Times New Roman" w:hAnsi="Times New Roman" w:cs="Times New Roman"/>
-          <w:color w:val="000000" w:themeColor="text1"/>
           <w:spacing w:val="2"/>
           <w:sz w:val="24"/>
           <w:szCs w:val="24"/>
@@ -781,11 +703,10 @@
           <w:numId w:val="9"/>
         </w:numPr>
         <w:shd w:val="clear" w:color="auto" w:fill="FFFFFF"/>
-        <w:spacing w:before="96" w:after="96" w:line="240" w:lineRule="auto"/>
+        <w:spacing w:after="0" w:line="240" w:lineRule="auto"/>
         <w:ind w:left="0" w:firstLine="1134"/>
         <w:rPr>
           <w:rFonts w:ascii="Times New Roman" w:hAnsi="Times New Roman" w:cs="Times New Roman"/>
-          <w:color w:val="000000" w:themeColor="text1"/>
           <w:spacing w:val="2"/>
           <w:sz w:val="24"/>
           <w:szCs w:val="24"/>
@@ -795,7 +716,6 @@
       <w:r>
         <w:rPr>
           <w:rFonts w:ascii="Times New Roman" w:hAnsi="Times New Roman" w:cs="Times New Roman"/>
-          <w:color w:val="000000" w:themeColor="text1"/>
           <w:spacing w:val="2"/>
           <w:sz w:val="24"/>
           <w:szCs w:val="24"/>
@@ -806,7 +726,6 @@
       <w:r>
         <w:rPr>
           <w:rFonts w:ascii="Times New Roman" w:hAnsi="Times New Roman" w:cs="Times New Roman"/>
-          <w:color w:val="000000" w:themeColor="text1"/>
           <w:spacing w:val="2"/>
           <w:sz w:val="24"/>
           <w:szCs w:val="24"/>
@@ -818,7 +737,7 @@
           <w:rPr>
             <w:rStyle w:val="Hyperlink"/>
             <w:rFonts w:ascii="Times New Roman" w:hAnsi="Times New Roman" w:cs="Times New Roman"/>
-            <w:color w:val="000000" w:themeColor="text1"/>
+            <w:color w:val="auto"/>
             <w:spacing w:val="2"/>
             <w:sz w:val="24"/>
             <w:szCs w:val="24"/>
@@ -829,7 +748,6 @@
       <w:r>
         <w:rPr>
           <w:rFonts w:ascii="Times New Roman" w:hAnsi="Times New Roman" w:cs="Times New Roman"/>
-          <w:color w:val="000000" w:themeColor="text1"/>
           <w:spacing w:val="2"/>
           <w:sz w:val="24"/>
           <w:szCs w:val="24"/>
@@ -844,11 +762,10 @@
           <w:numId w:val="9"/>
         </w:numPr>
         <w:shd w:val="clear" w:color="auto" w:fill="FFFFFF"/>
-        <w:spacing w:before="96" w:after="96" w:line="240" w:lineRule="auto"/>
+        <w:spacing w:after="0" w:line="240" w:lineRule="auto"/>
         <w:ind w:left="0" w:firstLine="1134"/>
         <w:rPr>
           <w:rFonts w:ascii="Times New Roman" w:hAnsi="Times New Roman" w:cs="Times New Roman"/>
-          <w:color w:val="000000" w:themeColor="text1"/>
           <w:spacing w:val="2"/>
           <w:sz w:val="24"/>
           <w:szCs w:val="24"/>
@@ -857,7 +774,6 @@
       <w:r>
         <w:rPr>
           <w:rFonts w:ascii="Times New Roman" w:hAnsi="Times New Roman" w:cs="Times New Roman"/>
-          <w:color w:val="000000" w:themeColor="text1"/>
           <w:spacing w:val="2"/>
           <w:sz w:val="24"/>
           <w:szCs w:val="24"/>
@@ -868,7 +784,6 @@
       <w:r>
         <w:rPr>
           <w:rFonts w:ascii="Times New Roman" w:hAnsi="Times New Roman" w:cs="Times New Roman"/>
-          <w:color w:val="000000" w:themeColor="text1"/>
           <w:spacing w:val="2"/>
           <w:sz w:val="24"/>
           <w:szCs w:val="24"/>
@@ -879,7 +794,6 @@
       <w:r>
         <w:rPr>
           <w:rFonts w:ascii="Times New Roman" w:hAnsi="Times New Roman" w:cs="Times New Roman"/>
-          <w:color w:val="000000" w:themeColor="text1"/>
           <w:spacing w:val="2"/>
           <w:sz w:val="24"/>
           <w:szCs w:val="24"/>
@@ -890,7 +804,6 @@
       <w:r>
         <w:rPr>
           <w:rFonts w:ascii="Times New Roman" w:hAnsi="Times New Roman" w:cs="Times New Roman"/>
-          <w:color w:val="000000" w:themeColor="text1"/>
           <w:spacing w:val="2"/>
           <w:sz w:val="24"/>
           <w:szCs w:val="24"/>
@@ -906,11 +819,10 @@
           <w:numId w:val="9"/>
         </w:numPr>
         <w:shd w:val="clear" w:color="auto" w:fill="FFFFFF"/>
-        <w:spacing w:before="96" w:after="96" w:line="240" w:lineRule="auto"/>
+        <w:spacing w:after="0" w:line="240" w:lineRule="auto"/>
         <w:ind w:left="0" w:firstLine="1134"/>
         <w:rPr>
           <w:rFonts w:ascii="Times New Roman" w:hAnsi="Times New Roman" w:cs="Times New Roman"/>
-          <w:color w:val="000000" w:themeColor="text1"/>
           <w:spacing w:val="2"/>
           <w:sz w:val="24"/>
           <w:szCs w:val="24"/>
@@ -920,7 +832,6 @@
       <w:r>
         <w:rPr>
           <w:rFonts w:ascii="Times New Roman" w:hAnsi="Times New Roman" w:cs="Times New Roman"/>
-          <w:color w:val="000000" w:themeColor="text1"/>
           <w:spacing w:val="2"/>
           <w:sz w:val="24"/>
           <w:szCs w:val="24"/>
@@ -931,7 +842,6 @@
       <w:r>
         <w:rPr>
           <w:rFonts w:ascii="Times New Roman" w:hAnsi="Times New Roman" w:cs="Times New Roman"/>
-          <w:color w:val="000000" w:themeColor="text1"/>
           <w:spacing w:val="2"/>
           <w:sz w:val="24"/>
           <w:szCs w:val="24"/>
@@ -1030,7 +940,6 @@
           <w:noProof/>
           <w:lang w:eastAsia="pt-BR"/>
         </w:rPr>
-        <w:lastRenderedPageBreak/>
         <w:drawing>
           <wp:inline distT="0" distB="0" distL="0" distR="0" wp14:anchorId="2B6370E1" wp14:editId="20EE20D6">
             <wp:extent cx="5229225" cy="2628900"/>
@@ -1088,6 +997,7 @@
           <w:rFonts w:eastAsia="Times New Roman"/>
           <w:lang w:eastAsia="pt-BR"/>
         </w:rPr>
+        <w:lastRenderedPageBreak/>
         <w:t>TRABALHANDO COM GUARDS</w:t>
       </w:r>
     </w:p>
@@ -2429,6 +2339,8 @@
         </w:rPr>
         <w:t>()) {</w:t>
       </w:r>
+      <w:bookmarkStart w:id="0" w:name="_GoBack"/>
+      <w:bookmarkEnd w:id="0"/>
     </w:p>
     <w:p>
       <w:pPr>
@@ -3206,7 +3118,6 @@
           <w:szCs w:val="21"/>
           <w:lang w:eastAsia="pt-BR"/>
         </w:rPr>
-        <w:lastRenderedPageBreak/>
         <w:t xml:space="preserve">      </w:t>
       </w:r>
       <w:proofErr w:type="spellStart"/>
@@ -4635,6 +4546,14 @@
     </w:p>
     <w:p>
       <w:pPr>
+        <w:pStyle w:val="Ttulo2"/>
+      </w:pPr>
+      <w:r>
+        <w:t>Header</w:t>
+      </w:r>
+    </w:p>
+    <w:p>
+      <w:pPr>
         <w:ind w:firstLine="1134"/>
         <w:rPr>
           <w:rFonts w:ascii="Times New Roman" w:hAnsi="Times New Roman" w:cs="Times New Roman"/>
@@ -4917,6 +4836,16 @@
     </w:p>
     <w:p>
       <w:pPr>
+        <w:pStyle w:val="Ttulo2"/>
+      </w:pPr>
+      <w:proofErr w:type="spellStart"/>
+      <w:r>
+        <w:t>Payload</w:t>
+      </w:r>
+      <w:proofErr w:type="spellEnd"/>
+    </w:p>
+    <w:p>
+      <w:pPr>
         <w:ind w:firstLine="1134"/>
         <w:rPr>
           <w:rFonts w:ascii="Times New Roman" w:hAnsi="Times New Roman" w:cs="Times New Roman"/>
@@ -5294,6 +5223,1032 @@
         <w:ind w:firstLine="1134"/>
         <w:rPr>
           <w:rFonts w:ascii="Times New Roman" w:hAnsi="Times New Roman" w:cs="Times New Roman"/>
+          <w:sz w:val="24"/>
+          <w:szCs w:val="24"/>
+        </w:rPr>
+      </w:pPr>
+    </w:p>
+    <w:p>
+      <w:pPr>
+        <w:spacing w:before="375" w:after="375" w:line="240" w:lineRule="auto"/>
+        <w:ind w:firstLine="1134"/>
+        <w:rPr>
+          <w:rFonts w:ascii="Times New Roman" w:eastAsia="Times New Roman" w:hAnsi="Times New Roman" w:cs="Times New Roman"/>
+          <w:spacing w:val="-7"/>
+          <w:sz w:val="24"/>
+          <w:szCs w:val="24"/>
+          <w:lang w:eastAsia="pt-BR"/>
+        </w:rPr>
+      </w:pPr>
+      <w:r>
+        <w:rPr>
+          <w:rFonts w:ascii="Times New Roman" w:eastAsia="Times New Roman" w:hAnsi="Times New Roman" w:cs="Times New Roman"/>
+          <w:spacing w:val="-7"/>
+          <w:sz w:val="24"/>
+          <w:szCs w:val="24"/>
+          <w:lang w:eastAsia="pt-BR"/>
+        </w:rPr>
+        <w:t xml:space="preserve">Para </w:t>
+      </w:r>
+      <w:r>
+        <w:rPr>
+          <w:rFonts w:ascii="Times New Roman" w:eastAsia="Times New Roman" w:hAnsi="Times New Roman" w:cs="Times New Roman"/>
+          <w:spacing w:val="-7"/>
+          <w:sz w:val="24"/>
+          <w:szCs w:val="24"/>
+          <w:lang w:eastAsia="pt-BR"/>
+        </w:rPr>
+        <w:t>melhor</w:t>
+      </w:r>
+      <w:r>
+        <w:rPr>
+          <w:rFonts w:ascii="Times New Roman" w:eastAsia="Times New Roman" w:hAnsi="Times New Roman" w:cs="Times New Roman"/>
+          <w:spacing w:val="-7"/>
+          <w:sz w:val="24"/>
+          <w:szCs w:val="24"/>
+          <w:lang w:eastAsia="pt-BR"/>
+        </w:rPr>
+        <w:t xml:space="preserve"> esclarecendo, o </w:t>
+      </w:r>
+      <w:proofErr w:type="spellStart"/>
+      <w:r>
+        <w:rPr>
+          <w:rFonts w:ascii="Times New Roman" w:eastAsia="Times New Roman" w:hAnsi="Times New Roman" w:cs="Times New Roman"/>
+          <w:spacing w:val="-7"/>
+          <w:sz w:val="24"/>
+          <w:szCs w:val="24"/>
+          <w:lang w:eastAsia="pt-BR"/>
+        </w:rPr>
+        <w:t>Payload</w:t>
+      </w:r>
+      <w:proofErr w:type="spellEnd"/>
+      <w:r>
+        <w:rPr>
+          <w:rFonts w:ascii="Times New Roman" w:eastAsia="Times New Roman" w:hAnsi="Times New Roman" w:cs="Times New Roman"/>
+          <w:spacing w:val="-7"/>
+          <w:sz w:val="24"/>
+          <w:szCs w:val="24"/>
+          <w:lang w:eastAsia="pt-BR"/>
+        </w:rPr>
+        <w:t xml:space="preserve"> é um objeto JSON com as </w:t>
+      </w:r>
+      <w:proofErr w:type="spellStart"/>
+      <w:r>
+        <w:rPr>
+          <w:rFonts w:ascii="Times New Roman" w:eastAsia="Times New Roman" w:hAnsi="Times New Roman" w:cs="Times New Roman"/>
+          <w:spacing w:val="-7"/>
+          <w:sz w:val="24"/>
+          <w:szCs w:val="24"/>
+          <w:lang w:eastAsia="pt-BR"/>
+        </w:rPr>
+        <w:t>Claims</w:t>
+      </w:r>
+      <w:proofErr w:type="spellEnd"/>
+      <w:r>
+        <w:rPr>
+          <w:rFonts w:ascii="Times New Roman" w:eastAsia="Times New Roman" w:hAnsi="Times New Roman" w:cs="Times New Roman"/>
+          <w:spacing w:val="-7"/>
+          <w:sz w:val="24"/>
+          <w:szCs w:val="24"/>
+          <w:lang w:eastAsia="pt-BR"/>
+        </w:rPr>
+        <w:t xml:space="preserve"> (informações) da entidade tratada, normalmente o usuário autenticado.</w:t>
+      </w:r>
+    </w:p>
+    <w:p>
+      <w:pPr>
+        <w:spacing w:before="375" w:after="375" w:line="240" w:lineRule="auto"/>
+        <w:ind w:firstLine="1134"/>
+        <w:rPr>
+          <w:rFonts w:ascii="Times New Roman" w:eastAsia="Times New Roman" w:hAnsi="Times New Roman" w:cs="Times New Roman"/>
+          <w:spacing w:val="-7"/>
+          <w:sz w:val="24"/>
+          <w:szCs w:val="24"/>
+          <w:lang w:eastAsia="pt-BR"/>
+        </w:rPr>
+      </w:pPr>
+      <w:r>
+        <w:rPr>
+          <w:rFonts w:ascii="Times New Roman" w:eastAsia="Times New Roman" w:hAnsi="Times New Roman" w:cs="Times New Roman"/>
+          <w:spacing w:val="-7"/>
+          <w:sz w:val="24"/>
+          <w:szCs w:val="24"/>
+          <w:lang w:eastAsia="pt-BR"/>
+        </w:rPr>
+        <w:t xml:space="preserve">Essas </w:t>
+      </w:r>
+      <w:proofErr w:type="spellStart"/>
+      <w:r>
+        <w:rPr>
+          <w:rFonts w:ascii="Times New Roman" w:eastAsia="Times New Roman" w:hAnsi="Times New Roman" w:cs="Times New Roman"/>
+          <w:spacing w:val="-7"/>
+          <w:sz w:val="24"/>
+          <w:szCs w:val="24"/>
+          <w:lang w:eastAsia="pt-BR"/>
+        </w:rPr>
+        <w:t>claims</w:t>
+      </w:r>
+      <w:proofErr w:type="spellEnd"/>
+      <w:r>
+        <w:rPr>
+          <w:rFonts w:ascii="Times New Roman" w:eastAsia="Times New Roman" w:hAnsi="Times New Roman" w:cs="Times New Roman"/>
+          <w:spacing w:val="-7"/>
+          <w:sz w:val="24"/>
+          <w:szCs w:val="24"/>
+          <w:lang w:eastAsia="pt-BR"/>
+        </w:rPr>
+        <w:t xml:space="preserve"> podem ser de </w:t>
+      </w:r>
+      <w:proofErr w:type="gramStart"/>
+      <w:r>
+        <w:rPr>
+          <w:rFonts w:ascii="Times New Roman" w:eastAsia="Times New Roman" w:hAnsi="Times New Roman" w:cs="Times New Roman"/>
+          <w:spacing w:val="-7"/>
+          <w:sz w:val="24"/>
+          <w:szCs w:val="24"/>
+          <w:lang w:eastAsia="pt-BR"/>
+        </w:rPr>
+        <w:t>3</w:t>
+      </w:r>
+      <w:proofErr w:type="gramEnd"/>
+      <w:r>
+        <w:rPr>
+          <w:rFonts w:ascii="Times New Roman" w:eastAsia="Times New Roman" w:hAnsi="Times New Roman" w:cs="Times New Roman"/>
+          <w:spacing w:val="-7"/>
+          <w:sz w:val="24"/>
+          <w:szCs w:val="24"/>
+          <w:lang w:eastAsia="pt-BR"/>
+        </w:rPr>
+        <w:t xml:space="preserve"> tipos:</w:t>
+      </w:r>
+    </w:p>
+    <w:p>
+      <w:pPr>
+        <w:pStyle w:val="Ttulo3"/>
+      </w:pPr>
+      <w:proofErr w:type="spellStart"/>
+      <w:r>
+        <w:t>Reserved</w:t>
+      </w:r>
+      <w:proofErr w:type="spellEnd"/>
+      <w:r>
+        <w:t xml:space="preserve"> </w:t>
+      </w:r>
+      <w:proofErr w:type="spellStart"/>
+      <w:r>
+        <w:t>claims</w:t>
+      </w:r>
+      <w:proofErr w:type="spellEnd"/>
+      <w:r>
+        <w:t>: </w:t>
+      </w:r>
+    </w:p>
+    <w:p>
+      <w:pPr>
+        <w:spacing w:after="0" w:line="240" w:lineRule="auto"/>
+        <w:ind w:firstLine="1134"/>
+        <w:rPr>
+          <w:rFonts w:ascii="Times New Roman" w:eastAsia="Times New Roman" w:hAnsi="Times New Roman" w:cs="Times New Roman"/>
+          <w:spacing w:val="-7"/>
+          <w:sz w:val="24"/>
+          <w:szCs w:val="24"/>
+          <w:lang w:eastAsia="pt-BR"/>
+        </w:rPr>
+      </w:pPr>
+      <w:r>
+        <w:rPr>
+          <w:rFonts w:ascii="Times New Roman" w:eastAsia="Times New Roman" w:hAnsi="Times New Roman" w:cs="Times New Roman"/>
+          <w:spacing w:val="-7"/>
+          <w:sz w:val="24"/>
+          <w:szCs w:val="24"/>
+          <w:lang w:eastAsia="pt-BR"/>
+        </w:rPr>
+        <w:t>A</w:t>
+      </w:r>
+      <w:r>
+        <w:rPr>
+          <w:rFonts w:ascii="Times New Roman" w:eastAsia="Times New Roman" w:hAnsi="Times New Roman" w:cs="Times New Roman"/>
+          <w:spacing w:val="-7"/>
+          <w:sz w:val="24"/>
+          <w:szCs w:val="24"/>
+          <w:lang w:eastAsia="pt-BR"/>
+        </w:rPr>
+        <w:t xml:space="preserve">tributos não obrigatórios (mas recomendados) que são usados na validação do </w:t>
+      </w:r>
+      <w:proofErr w:type="spellStart"/>
+      <w:r>
+        <w:rPr>
+          <w:rFonts w:ascii="Times New Roman" w:eastAsia="Times New Roman" w:hAnsi="Times New Roman" w:cs="Times New Roman"/>
+          <w:spacing w:val="-7"/>
+          <w:sz w:val="24"/>
+          <w:szCs w:val="24"/>
+          <w:lang w:eastAsia="pt-BR"/>
+        </w:rPr>
+        <w:t>token</w:t>
+      </w:r>
+      <w:proofErr w:type="spellEnd"/>
+      <w:r>
+        <w:rPr>
+          <w:rFonts w:ascii="Times New Roman" w:eastAsia="Times New Roman" w:hAnsi="Times New Roman" w:cs="Times New Roman"/>
+          <w:spacing w:val="-7"/>
+          <w:sz w:val="24"/>
+          <w:szCs w:val="24"/>
+          <w:lang w:eastAsia="pt-BR"/>
+        </w:rPr>
+        <w:t xml:space="preserve"> pelos protocolos de segurança das </w:t>
+      </w:r>
+      <w:proofErr w:type="spellStart"/>
+      <w:r>
+        <w:rPr>
+          <w:rFonts w:ascii="Times New Roman" w:eastAsia="Times New Roman" w:hAnsi="Times New Roman" w:cs="Times New Roman"/>
+          <w:spacing w:val="-7"/>
+          <w:sz w:val="24"/>
+          <w:szCs w:val="24"/>
+          <w:lang w:eastAsia="pt-BR"/>
+        </w:rPr>
+        <w:t>APIs</w:t>
+      </w:r>
+      <w:proofErr w:type="spellEnd"/>
+      <w:r>
+        <w:rPr>
+          <w:rFonts w:ascii="Times New Roman" w:eastAsia="Times New Roman" w:hAnsi="Times New Roman" w:cs="Times New Roman"/>
+          <w:spacing w:val="-7"/>
+          <w:sz w:val="24"/>
+          <w:szCs w:val="24"/>
+          <w:lang w:eastAsia="pt-BR"/>
+        </w:rPr>
+        <w:t>.</w:t>
+      </w:r>
+    </w:p>
+    <w:p>
+      <w:pPr>
+        <w:numPr>
+          <w:ilvl w:val="0"/>
+          <w:numId w:val="11"/>
+        </w:numPr>
+        <w:spacing w:after="150" w:line="240" w:lineRule="auto"/>
+        <w:ind w:left="0" w:firstLine="1134"/>
+        <w:rPr>
+          <w:rFonts w:ascii="Times New Roman" w:eastAsia="Times New Roman" w:hAnsi="Times New Roman" w:cs="Times New Roman"/>
+          <w:sz w:val="24"/>
+          <w:szCs w:val="24"/>
+          <w:lang w:eastAsia="pt-BR"/>
+        </w:rPr>
+      </w:pPr>
+      <w:proofErr w:type="gramStart"/>
+      <w:r>
+        <w:rPr>
+          <w:rFonts w:ascii="Times New Roman" w:eastAsia="Times New Roman" w:hAnsi="Times New Roman" w:cs="Times New Roman"/>
+          <w:sz w:val="24"/>
+          <w:szCs w:val="24"/>
+          <w:lang w:eastAsia="pt-BR"/>
+        </w:rPr>
+        <w:t>sub</w:t>
+      </w:r>
+      <w:proofErr w:type="gramEnd"/>
+      <w:r>
+        <w:rPr>
+          <w:rFonts w:ascii="Times New Roman" w:eastAsia="Times New Roman" w:hAnsi="Times New Roman" w:cs="Times New Roman"/>
+          <w:sz w:val="24"/>
+          <w:szCs w:val="24"/>
+          <w:lang w:eastAsia="pt-BR"/>
+        </w:rPr>
+        <w:t xml:space="preserve"> (</w:t>
+      </w:r>
+      <w:proofErr w:type="spellStart"/>
+      <w:r>
+        <w:rPr>
+          <w:rFonts w:ascii="Times New Roman" w:eastAsia="Times New Roman" w:hAnsi="Times New Roman" w:cs="Times New Roman"/>
+          <w:sz w:val="24"/>
+          <w:szCs w:val="24"/>
+          <w:lang w:eastAsia="pt-BR"/>
+        </w:rPr>
+        <w:t>subject</w:t>
+      </w:r>
+      <w:proofErr w:type="spellEnd"/>
+      <w:r>
+        <w:rPr>
+          <w:rFonts w:ascii="Times New Roman" w:eastAsia="Times New Roman" w:hAnsi="Times New Roman" w:cs="Times New Roman"/>
+          <w:sz w:val="24"/>
+          <w:szCs w:val="24"/>
+          <w:lang w:eastAsia="pt-BR"/>
+        </w:rPr>
+        <w:t xml:space="preserve">) = Entidade à quem o </w:t>
+      </w:r>
+      <w:proofErr w:type="spellStart"/>
+      <w:r>
+        <w:rPr>
+          <w:rFonts w:ascii="Times New Roman" w:eastAsia="Times New Roman" w:hAnsi="Times New Roman" w:cs="Times New Roman"/>
+          <w:sz w:val="24"/>
+          <w:szCs w:val="24"/>
+          <w:lang w:eastAsia="pt-BR"/>
+        </w:rPr>
+        <w:t>token</w:t>
+      </w:r>
+      <w:proofErr w:type="spellEnd"/>
+      <w:r>
+        <w:rPr>
+          <w:rFonts w:ascii="Times New Roman" w:eastAsia="Times New Roman" w:hAnsi="Times New Roman" w:cs="Times New Roman"/>
+          <w:sz w:val="24"/>
+          <w:szCs w:val="24"/>
+          <w:lang w:eastAsia="pt-BR"/>
+        </w:rPr>
+        <w:t xml:space="preserve"> pertence, normalmente o ID do usuário;</w:t>
+      </w:r>
+    </w:p>
+    <w:p>
+      <w:pPr>
+        <w:numPr>
+          <w:ilvl w:val="0"/>
+          <w:numId w:val="11"/>
+        </w:numPr>
+        <w:spacing w:after="150" w:line="240" w:lineRule="auto"/>
+        <w:ind w:left="0" w:firstLine="1134"/>
+        <w:rPr>
+          <w:rFonts w:ascii="Times New Roman" w:eastAsia="Times New Roman" w:hAnsi="Times New Roman" w:cs="Times New Roman"/>
+          <w:sz w:val="24"/>
+          <w:szCs w:val="24"/>
+          <w:lang w:eastAsia="pt-BR"/>
+        </w:rPr>
+      </w:pPr>
+      <w:proofErr w:type="spellStart"/>
+      <w:proofErr w:type="gramStart"/>
+      <w:r>
+        <w:rPr>
+          <w:rFonts w:ascii="Times New Roman" w:eastAsia="Times New Roman" w:hAnsi="Times New Roman" w:cs="Times New Roman"/>
+          <w:sz w:val="24"/>
+          <w:szCs w:val="24"/>
+          <w:lang w:eastAsia="pt-BR"/>
+        </w:rPr>
+        <w:t>iss</w:t>
+      </w:r>
+      <w:proofErr w:type="spellEnd"/>
+      <w:proofErr w:type="gramEnd"/>
+      <w:r>
+        <w:rPr>
+          <w:rFonts w:ascii="Times New Roman" w:eastAsia="Times New Roman" w:hAnsi="Times New Roman" w:cs="Times New Roman"/>
+          <w:sz w:val="24"/>
+          <w:szCs w:val="24"/>
+          <w:lang w:eastAsia="pt-BR"/>
+        </w:rPr>
+        <w:t xml:space="preserve"> (</w:t>
+      </w:r>
+      <w:proofErr w:type="spellStart"/>
+      <w:r>
+        <w:rPr>
+          <w:rFonts w:ascii="Times New Roman" w:eastAsia="Times New Roman" w:hAnsi="Times New Roman" w:cs="Times New Roman"/>
+          <w:sz w:val="24"/>
+          <w:szCs w:val="24"/>
+          <w:lang w:eastAsia="pt-BR"/>
+        </w:rPr>
+        <w:t>issuer</w:t>
+      </w:r>
+      <w:proofErr w:type="spellEnd"/>
+      <w:r>
+        <w:rPr>
+          <w:rFonts w:ascii="Times New Roman" w:eastAsia="Times New Roman" w:hAnsi="Times New Roman" w:cs="Times New Roman"/>
+          <w:sz w:val="24"/>
+          <w:szCs w:val="24"/>
+          <w:lang w:eastAsia="pt-BR"/>
+        </w:rPr>
+        <w:t xml:space="preserve">) = Emissor do </w:t>
+      </w:r>
+      <w:proofErr w:type="spellStart"/>
+      <w:r>
+        <w:rPr>
+          <w:rFonts w:ascii="Times New Roman" w:eastAsia="Times New Roman" w:hAnsi="Times New Roman" w:cs="Times New Roman"/>
+          <w:sz w:val="24"/>
+          <w:szCs w:val="24"/>
+          <w:lang w:eastAsia="pt-BR"/>
+        </w:rPr>
+        <w:t>token</w:t>
+      </w:r>
+      <w:proofErr w:type="spellEnd"/>
+      <w:r>
+        <w:rPr>
+          <w:rFonts w:ascii="Times New Roman" w:eastAsia="Times New Roman" w:hAnsi="Times New Roman" w:cs="Times New Roman"/>
+          <w:sz w:val="24"/>
+          <w:szCs w:val="24"/>
+          <w:lang w:eastAsia="pt-BR"/>
+        </w:rPr>
+        <w:t>;</w:t>
+      </w:r>
+    </w:p>
+    <w:p>
+      <w:pPr>
+        <w:numPr>
+          <w:ilvl w:val="0"/>
+          <w:numId w:val="11"/>
+        </w:numPr>
+        <w:spacing w:after="150" w:line="240" w:lineRule="auto"/>
+        <w:ind w:left="0" w:firstLine="1134"/>
+        <w:rPr>
+          <w:rFonts w:ascii="Times New Roman" w:eastAsia="Times New Roman" w:hAnsi="Times New Roman" w:cs="Times New Roman"/>
+          <w:sz w:val="24"/>
+          <w:szCs w:val="24"/>
+          <w:lang w:eastAsia="pt-BR"/>
+        </w:rPr>
+      </w:pPr>
+      <w:proofErr w:type="spellStart"/>
+      <w:proofErr w:type="gramStart"/>
+      <w:r>
+        <w:rPr>
+          <w:rFonts w:ascii="Times New Roman" w:eastAsia="Times New Roman" w:hAnsi="Times New Roman" w:cs="Times New Roman"/>
+          <w:sz w:val="24"/>
+          <w:szCs w:val="24"/>
+          <w:lang w:eastAsia="pt-BR"/>
+        </w:rPr>
+        <w:t>exp</w:t>
+      </w:r>
+      <w:proofErr w:type="spellEnd"/>
+      <w:proofErr w:type="gramEnd"/>
+      <w:r>
+        <w:rPr>
+          <w:rFonts w:ascii="Times New Roman" w:eastAsia="Times New Roman" w:hAnsi="Times New Roman" w:cs="Times New Roman"/>
+          <w:sz w:val="24"/>
+          <w:szCs w:val="24"/>
+          <w:lang w:eastAsia="pt-BR"/>
+        </w:rPr>
+        <w:t xml:space="preserve"> (</w:t>
+      </w:r>
+      <w:proofErr w:type="spellStart"/>
+      <w:r>
+        <w:rPr>
+          <w:rFonts w:ascii="Times New Roman" w:eastAsia="Times New Roman" w:hAnsi="Times New Roman" w:cs="Times New Roman"/>
+          <w:sz w:val="24"/>
+          <w:szCs w:val="24"/>
+          <w:lang w:eastAsia="pt-BR"/>
+        </w:rPr>
+        <w:t>expiration</w:t>
+      </w:r>
+      <w:proofErr w:type="spellEnd"/>
+      <w:r>
+        <w:rPr>
+          <w:rFonts w:ascii="Times New Roman" w:eastAsia="Times New Roman" w:hAnsi="Times New Roman" w:cs="Times New Roman"/>
+          <w:sz w:val="24"/>
+          <w:szCs w:val="24"/>
+          <w:lang w:eastAsia="pt-BR"/>
+        </w:rPr>
+        <w:t xml:space="preserve">) = </w:t>
+      </w:r>
+      <w:proofErr w:type="spellStart"/>
+      <w:r>
+        <w:rPr>
+          <w:rFonts w:ascii="Times New Roman" w:eastAsia="Times New Roman" w:hAnsi="Times New Roman" w:cs="Times New Roman"/>
+          <w:sz w:val="24"/>
+          <w:szCs w:val="24"/>
+          <w:lang w:eastAsia="pt-BR"/>
+        </w:rPr>
+        <w:t>Timestamp</w:t>
+      </w:r>
+      <w:proofErr w:type="spellEnd"/>
+      <w:r>
+        <w:rPr>
+          <w:rFonts w:ascii="Times New Roman" w:eastAsia="Times New Roman" w:hAnsi="Times New Roman" w:cs="Times New Roman"/>
+          <w:sz w:val="24"/>
+          <w:szCs w:val="24"/>
+          <w:lang w:eastAsia="pt-BR"/>
+        </w:rPr>
+        <w:t xml:space="preserve"> de quando o </w:t>
+      </w:r>
+      <w:proofErr w:type="spellStart"/>
+      <w:r>
+        <w:rPr>
+          <w:rFonts w:ascii="Times New Roman" w:eastAsia="Times New Roman" w:hAnsi="Times New Roman" w:cs="Times New Roman"/>
+          <w:sz w:val="24"/>
+          <w:szCs w:val="24"/>
+          <w:lang w:eastAsia="pt-BR"/>
+        </w:rPr>
+        <w:t>token</w:t>
+      </w:r>
+      <w:proofErr w:type="spellEnd"/>
+      <w:r>
+        <w:rPr>
+          <w:rFonts w:ascii="Times New Roman" w:eastAsia="Times New Roman" w:hAnsi="Times New Roman" w:cs="Times New Roman"/>
+          <w:sz w:val="24"/>
+          <w:szCs w:val="24"/>
+          <w:lang w:eastAsia="pt-BR"/>
+        </w:rPr>
+        <w:t xml:space="preserve"> irá expirar;</w:t>
+      </w:r>
+    </w:p>
+    <w:p>
+      <w:pPr>
+        <w:numPr>
+          <w:ilvl w:val="0"/>
+          <w:numId w:val="11"/>
+        </w:numPr>
+        <w:spacing w:after="150" w:line="240" w:lineRule="auto"/>
+        <w:ind w:left="0" w:firstLine="1134"/>
+        <w:rPr>
+          <w:rFonts w:ascii="Times New Roman" w:eastAsia="Times New Roman" w:hAnsi="Times New Roman" w:cs="Times New Roman"/>
+          <w:sz w:val="24"/>
+          <w:szCs w:val="24"/>
+          <w:lang w:eastAsia="pt-BR"/>
+        </w:rPr>
+      </w:pPr>
+      <w:proofErr w:type="spellStart"/>
+      <w:proofErr w:type="gramStart"/>
+      <w:r>
+        <w:rPr>
+          <w:rFonts w:ascii="Times New Roman" w:eastAsia="Times New Roman" w:hAnsi="Times New Roman" w:cs="Times New Roman"/>
+          <w:sz w:val="24"/>
+          <w:szCs w:val="24"/>
+          <w:lang w:eastAsia="pt-BR"/>
+        </w:rPr>
+        <w:t>iat</w:t>
+      </w:r>
+      <w:proofErr w:type="spellEnd"/>
+      <w:proofErr w:type="gramEnd"/>
+      <w:r>
+        <w:rPr>
+          <w:rFonts w:ascii="Times New Roman" w:eastAsia="Times New Roman" w:hAnsi="Times New Roman" w:cs="Times New Roman"/>
+          <w:sz w:val="24"/>
+          <w:szCs w:val="24"/>
+          <w:lang w:eastAsia="pt-BR"/>
+        </w:rPr>
+        <w:t xml:space="preserve"> (</w:t>
+      </w:r>
+      <w:proofErr w:type="spellStart"/>
+      <w:r>
+        <w:rPr>
+          <w:rFonts w:ascii="Times New Roman" w:eastAsia="Times New Roman" w:hAnsi="Times New Roman" w:cs="Times New Roman"/>
+          <w:sz w:val="24"/>
+          <w:szCs w:val="24"/>
+          <w:lang w:eastAsia="pt-BR"/>
+        </w:rPr>
+        <w:t>issued</w:t>
+      </w:r>
+      <w:proofErr w:type="spellEnd"/>
+      <w:r>
+        <w:rPr>
+          <w:rFonts w:ascii="Times New Roman" w:eastAsia="Times New Roman" w:hAnsi="Times New Roman" w:cs="Times New Roman"/>
+          <w:sz w:val="24"/>
+          <w:szCs w:val="24"/>
+          <w:lang w:eastAsia="pt-BR"/>
+        </w:rPr>
+        <w:t xml:space="preserve"> </w:t>
+      </w:r>
+      <w:proofErr w:type="spellStart"/>
+      <w:r>
+        <w:rPr>
+          <w:rFonts w:ascii="Times New Roman" w:eastAsia="Times New Roman" w:hAnsi="Times New Roman" w:cs="Times New Roman"/>
+          <w:sz w:val="24"/>
+          <w:szCs w:val="24"/>
+          <w:lang w:eastAsia="pt-BR"/>
+        </w:rPr>
+        <w:t>at</w:t>
+      </w:r>
+      <w:proofErr w:type="spellEnd"/>
+      <w:r>
+        <w:rPr>
+          <w:rFonts w:ascii="Times New Roman" w:eastAsia="Times New Roman" w:hAnsi="Times New Roman" w:cs="Times New Roman"/>
+          <w:sz w:val="24"/>
+          <w:szCs w:val="24"/>
+          <w:lang w:eastAsia="pt-BR"/>
+        </w:rPr>
+        <w:t xml:space="preserve">) = </w:t>
+      </w:r>
+      <w:proofErr w:type="spellStart"/>
+      <w:r>
+        <w:rPr>
+          <w:rFonts w:ascii="Times New Roman" w:eastAsia="Times New Roman" w:hAnsi="Times New Roman" w:cs="Times New Roman"/>
+          <w:sz w:val="24"/>
+          <w:szCs w:val="24"/>
+          <w:lang w:eastAsia="pt-BR"/>
+        </w:rPr>
+        <w:t>Timestamp</w:t>
+      </w:r>
+      <w:proofErr w:type="spellEnd"/>
+      <w:r>
+        <w:rPr>
+          <w:rFonts w:ascii="Times New Roman" w:eastAsia="Times New Roman" w:hAnsi="Times New Roman" w:cs="Times New Roman"/>
+          <w:sz w:val="24"/>
+          <w:szCs w:val="24"/>
+          <w:lang w:eastAsia="pt-BR"/>
+        </w:rPr>
+        <w:t xml:space="preserve"> de quando o </w:t>
+      </w:r>
+      <w:proofErr w:type="spellStart"/>
+      <w:r>
+        <w:rPr>
+          <w:rFonts w:ascii="Times New Roman" w:eastAsia="Times New Roman" w:hAnsi="Times New Roman" w:cs="Times New Roman"/>
+          <w:sz w:val="24"/>
+          <w:szCs w:val="24"/>
+          <w:lang w:eastAsia="pt-BR"/>
+        </w:rPr>
+        <w:t>token</w:t>
+      </w:r>
+      <w:proofErr w:type="spellEnd"/>
+      <w:r>
+        <w:rPr>
+          <w:rFonts w:ascii="Times New Roman" w:eastAsia="Times New Roman" w:hAnsi="Times New Roman" w:cs="Times New Roman"/>
+          <w:sz w:val="24"/>
+          <w:szCs w:val="24"/>
+          <w:lang w:eastAsia="pt-BR"/>
+        </w:rPr>
+        <w:t xml:space="preserve"> foi criado;</w:t>
+      </w:r>
+    </w:p>
+    <w:p>
+      <w:pPr>
+        <w:numPr>
+          <w:ilvl w:val="0"/>
+          <w:numId w:val="11"/>
+        </w:numPr>
+        <w:spacing w:after="150" w:line="240" w:lineRule="auto"/>
+        <w:ind w:left="0" w:firstLine="1134"/>
+        <w:rPr>
+          <w:rFonts w:ascii="Times New Roman" w:eastAsia="Times New Roman" w:hAnsi="Times New Roman" w:cs="Times New Roman"/>
+          <w:sz w:val="24"/>
+          <w:szCs w:val="24"/>
+          <w:lang w:eastAsia="pt-BR"/>
+        </w:rPr>
+      </w:pPr>
+      <w:proofErr w:type="spellStart"/>
+      <w:proofErr w:type="gramStart"/>
+      <w:r>
+        <w:rPr>
+          <w:rFonts w:ascii="Times New Roman" w:eastAsia="Times New Roman" w:hAnsi="Times New Roman" w:cs="Times New Roman"/>
+          <w:sz w:val="24"/>
+          <w:szCs w:val="24"/>
+          <w:lang w:eastAsia="pt-BR"/>
+        </w:rPr>
+        <w:t>aud</w:t>
+      </w:r>
+      <w:proofErr w:type="spellEnd"/>
+      <w:proofErr w:type="gramEnd"/>
+      <w:r>
+        <w:rPr>
+          <w:rFonts w:ascii="Times New Roman" w:eastAsia="Times New Roman" w:hAnsi="Times New Roman" w:cs="Times New Roman"/>
+          <w:sz w:val="24"/>
+          <w:szCs w:val="24"/>
+          <w:lang w:eastAsia="pt-BR"/>
+        </w:rPr>
+        <w:t xml:space="preserve"> (</w:t>
+      </w:r>
+      <w:proofErr w:type="spellStart"/>
+      <w:r>
+        <w:rPr>
+          <w:rFonts w:ascii="Times New Roman" w:eastAsia="Times New Roman" w:hAnsi="Times New Roman" w:cs="Times New Roman"/>
+          <w:sz w:val="24"/>
+          <w:szCs w:val="24"/>
+          <w:lang w:eastAsia="pt-BR"/>
+        </w:rPr>
+        <w:t>audience</w:t>
+      </w:r>
+      <w:proofErr w:type="spellEnd"/>
+      <w:r>
+        <w:rPr>
+          <w:rFonts w:ascii="Times New Roman" w:eastAsia="Times New Roman" w:hAnsi="Times New Roman" w:cs="Times New Roman"/>
+          <w:sz w:val="24"/>
+          <w:szCs w:val="24"/>
+          <w:lang w:eastAsia="pt-BR"/>
+        </w:rPr>
+        <w:t xml:space="preserve">) = Destinatário do </w:t>
+      </w:r>
+      <w:proofErr w:type="spellStart"/>
+      <w:r>
+        <w:rPr>
+          <w:rFonts w:ascii="Times New Roman" w:eastAsia="Times New Roman" w:hAnsi="Times New Roman" w:cs="Times New Roman"/>
+          <w:sz w:val="24"/>
+          <w:szCs w:val="24"/>
+          <w:lang w:eastAsia="pt-BR"/>
+        </w:rPr>
+        <w:t>token</w:t>
+      </w:r>
+      <w:proofErr w:type="spellEnd"/>
+      <w:r>
+        <w:rPr>
+          <w:rFonts w:ascii="Times New Roman" w:eastAsia="Times New Roman" w:hAnsi="Times New Roman" w:cs="Times New Roman"/>
+          <w:sz w:val="24"/>
+          <w:szCs w:val="24"/>
+          <w:lang w:eastAsia="pt-BR"/>
+        </w:rPr>
+        <w:t>, representa a aplicação que irá usá-lo.</w:t>
+      </w:r>
+    </w:p>
+    <w:p>
+      <w:pPr>
+        <w:spacing w:after="0" w:line="240" w:lineRule="auto"/>
+        <w:ind w:firstLine="1134"/>
+        <w:rPr>
+          <w:rFonts w:ascii="Times New Roman" w:eastAsia="Times New Roman" w:hAnsi="Times New Roman" w:cs="Times New Roman"/>
+          <w:spacing w:val="-7"/>
+          <w:sz w:val="24"/>
+          <w:szCs w:val="24"/>
+          <w:lang w:eastAsia="pt-BR"/>
+        </w:rPr>
+      </w:pPr>
+      <w:r>
+        <w:rPr>
+          <w:rFonts w:ascii="Times New Roman" w:eastAsia="Times New Roman" w:hAnsi="Times New Roman" w:cs="Times New Roman"/>
+          <w:spacing w:val="-7"/>
+          <w:sz w:val="24"/>
+          <w:szCs w:val="24"/>
+          <w:lang w:eastAsia="pt-BR"/>
+        </w:rPr>
+        <w:t>Geralmente os atributos mais utilizados são: </w:t>
+      </w:r>
+      <w:r>
+        <w:rPr>
+          <w:rFonts w:ascii="Times New Roman" w:eastAsia="Times New Roman" w:hAnsi="Times New Roman" w:cs="Times New Roman"/>
+          <w:b/>
+          <w:bCs/>
+          <w:spacing w:val="-7"/>
+          <w:sz w:val="24"/>
+          <w:szCs w:val="24"/>
+          <w:lang w:eastAsia="pt-BR"/>
+        </w:rPr>
+        <w:t>sub</w:t>
+      </w:r>
+      <w:r>
+        <w:rPr>
+          <w:rFonts w:ascii="Times New Roman" w:eastAsia="Times New Roman" w:hAnsi="Times New Roman" w:cs="Times New Roman"/>
+          <w:spacing w:val="-7"/>
+          <w:sz w:val="24"/>
+          <w:szCs w:val="24"/>
+          <w:lang w:eastAsia="pt-BR"/>
+        </w:rPr>
+        <w:t>, **</w:t>
+      </w:r>
+      <w:proofErr w:type="spellStart"/>
+      <w:proofErr w:type="gramStart"/>
+      <w:r>
+        <w:rPr>
+          <w:rFonts w:ascii="Times New Roman" w:eastAsia="Times New Roman" w:hAnsi="Times New Roman" w:cs="Times New Roman"/>
+          <w:spacing w:val="-7"/>
+          <w:sz w:val="24"/>
+          <w:szCs w:val="24"/>
+          <w:lang w:eastAsia="pt-BR"/>
+        </w:rPr>
+        <w:t>iss</w:t>
+      </w:r>
+      <w:proofErr w:type="spellEnd"/>
+      <w:proofErr w:type="gramEnd"/>
+      <w:r>
+        <w:rPr>
+          <w:rFonts w:ascii="Times New Roman" w:eastAsia="Times New Roman" w:hAnsi="Times New Roman" w:cs="Times New Roman"/>
+          <w:spacing w:val="-7"/>
+          <w:sz w:val="24"/>
+          <w:szCs w:val="24"/>
+          <w:lang w:eastAsia="pt-BR"/>
+        </w:rPr>
+        <w:t xml:space="preserve"> **e </w:t>
+      </w:r>
+      <w:r>
+        <w:rPr>
+          <w:rFonts w:ascii="Times New Roman" w:eastAsia="Times New Roman" w:hAnsi="Times New Roman" w:cs="Times New Roman"/>
+          <w:b/>
+          <w:bCs/>
+          <w:spacing w:val="-7"/>
+          <w:sz w:val="24"/>
+          <w:szCs w:val="24"/>
+          <w:lang w:eastAsia="pt-BR"/>
+        </w:rPr>
+        <w:t>exp</w:t>
+      </w:r>
+      <w:r>
+        <w:rPr>
+          <w:rFonts w:ascii="Times New Roman" w:eastAsia="Times New Roman" w:hAnsi="Times New Roman" w:cs="Times New Roman"/>
+          <w:spacing w:val="-7"/>
+          <w:sz w:val="24"/>
+          <w:szCs w:val="24"/>
+          <w:lang w:eastAsia="pt-BR"/>
+        </w:rPr>
+        <w:t>.</w:t>
+      </w:r>
+    </w:p>
+    <w:p>
+      <w:pPr>
+        <w:pStyle w:val="Ttulo3"/>
+        <w:rPr>
+          <w:rStyle w:val="Ttulo3Char"/>
+          <w:rFonts w:eastAsiaTheme="minorHAnsi"/>
+          <w:b/>
+          <w:bCs/>
+        </w:rPr>
+      </w:pPr>
+      <w:proofErr w:type="spellStart"/>
+      <w:r>
+        <w:rPr>
+          <w:rStyle w:val="Ttulo3Char"/>
+          <w:b/>
+          <w:bCs/>
+        </w:rPr>
+        <w:lastRenderedPageBreak/>
+        <w:t>Public</w:t>
+      </w:r>
+      <w:proofErr w:type="spellEnd"/>
+      <w:r>
+        <w:rPr>
+          <w:rStyle w:val="Ttulo3Char"/>
+          <w:b/>
+          <w:bCs/>
+        </w:rPr>
+        <w:t xml:space="preserve"> </w:t>
+      </w:r>
+      <w:proofErr w:type="spellStart"/>
+      <w:r>
+        <w:rPr>
+          <w:rStyle w:val="Ttulo3Char"/>
+          <w:b/>
+          <w:bCs/>
+        </w:rPr>
+        <w:t>claims</w:t>
+      </w:r>
+      <w:proofErr w:type="spellEnd"/>
+      <w:r>
+        <w:rPr>
+          <w:rStyle w:val="Ttulo3Char"/>
+          <w:b/>
+          <w:bCs/>
+        </w:rPr>
+        <w:t>:</w:t>
+      </w:r>
+    </w:p>
+    <w:p>
+      <w:pPr>
+        <w:spacing w:after="0" w:line="240" w:lineRule="auto"/>
+        <w:ind w:firstLine="1134"/>
+        <w:rPr>
+          <w:rFonts w:ascii="Times New Roman" w:eastAsia="Times New Roman" w:hAnsi="Times New Roman" w:cs="Times New Roman"/>
+          <w:spacing w:val="-7"/>
+          <w:sz w:val="24"/>
+          <w:szCs w:val="24"/>
+          <w:lang w:eastAsia="pt-BR"/>
+        </w:rPr>
+      </w:pPr>
+      <w:r>
+        <w:rPr>
+          <w:rFonts w:ascii="Times New Roman" w:eastAsia="Times New Roman" w:hAnsi="Times New Roman" w:cs="Times New Roman"/>
+          <w:spacing w:val="-7"/>
+          <w:sz w:val="24"/>
+          <w:szCs w:val="24"/>
+          <w:lang w:eastAsia="pt-BR"/>
+        </w:rPr>
+        <w:t>A</w:t>
+      </w:r>
+      <w:r>
+        <w:rPr>
+          <w:rFonts w:ascii="Times New Roman" w:eastAsia="Times New Roman" w:hAnsi="Times New Roman" w:cs="Times New Roman"/>
+          <w:spacing w:val="-7"/>
+          <w:sz w:val="24"/>
+          <w:szCs w:val="24"/>
+          <w:lang w:eastAsia="pt-BR"/>
+        </w:rPr>
+        <w:t>tributos que usamos em nossas aplicações. Normalmente armazenamos as informações do usuário autenticado na aplicação.</w:t>
+      </w:r>
+    </w:p>
+    <w:p>
+      <w:pPr>
+        <w:numPr>
+          <w:ilvl w:val="0"/>
+          <w:numId w:val="12"/>
+        </w:numPr>
+        <w:spacing w:after="150" w:line="240" w:lineRule="auto"/>
+        <w:ind w:left="0" w:firstLine="1134"/>
+        <w:rPr>
+          <w:rFonts w:ascii="Times New Roman" w:eastAsia="Times New Roman" w:hAnsi="Times New Roman" w:cs="Times New Roman"/>
+          <w:sz w:val="24"/>
+          <w:szCs w:val="24"/>
+          <w:lang w:eastAsia="pt-BR"/>
+        </w:rPr>
+      </w:pPr>
+      <w:proofErr w:type="spellStart"/>
+      <w:proofErr w:type="gramStart"/>
+      <w:r>
+        <w:rPr>
+          <w:rFonts w:ascii="Times New Roman" w:eastAsia="Times New Roman" w:hAnsi="Times New Roman" w:cs="Times New Roman"/>
+          <w:sz w:val="24"/>
+          <w:szCs w:val="24"/>
+          <w:lang w:eastAsia="pt-BR"/>
+        </w:rPr>
+        <w:t>name</w:t>
+      </w:r>
+      <w:proofErr w:type="spellEnd"/>
+      <w:proofErr w:type="gramEnd"/>
+    </w:p>
+    <w:p>
+      <w:pPr>
+        <w:numPr>
+          <w:ilvl w:val="0"/>
+          <w:numId w:val="12"/>
+        </w:numPr>
+        <w:spacing w:after="150" w:line="240" w:lineRule="auto"/>
+        <w:ind w:left="0" w:firstLine="1134"/>
+        <w:rPr>
+          <w:rFonts w:ascii="Times New Roman" w:eastAsia="Times New Roman" w:hAnsi="Times New Roman" w:cs="Times New Roman"/>
+          <w:sz w:val="24"/>
+          <w:szCs w:val="24"/>
+          <w:lang w:eastAsia="pt-BR"/>
+        </w:rPr>
+      </w:pPr>
+      <w:proofErr w:type="gramStart"/>
+      <w:r>
+        <w:rPr>
+          <w:rFonts w:ascii="Times New Roman" w:eastAsia="Times New Roman" w:hAnsi="Times New Roman" w:cs="Times New Roman"/>
+          <w:sz w:val="24"/>
+          <w:szCs w:val="24"/>
+          <w:lang w:eastAsia="pt-BR"/>
+        </w:rPr>
+        <w:t>roles</w:t>
+      </w:r>
+      <w:proofErr w:type="gramEnd"/>
+    </w:p>
+    <w:p>
+      <w:pPr>
+        <w:numPr>
+          <w:ilvl w:val="0"/>
+          <w:numId w:val="12"/>
+        </w:numPr>
+        <w:spacing w:after="150" w:line="240" w:lineRule="auto"/>
+        <w:ind w:left="0" w:firstLine="1134"/>
+        <w:rPr>
+          <w:rFonts w:ascii="Times New Roman" w:eastAsia="Times New Roman" w:hAnsi="Times New Roman" w:cs="Times New Roman"/>
+          <w:sz w:val="24"/>
+          <w:szCs w:val="24"/>
+          <w:lang w:eastAsia="pt-BR"/>
+        </w:rPr>
+      </w:pPr>
+      <w:proofErr w:type="spellStart"/>
+      <w:proofErr w:type="gramStart"/>
+      <w:r>
+        <w:rPr>
+          <w:rFonts w:ascii="Times New Roman" w:eastAsia="Times New Roman" w:hAnsi="Times New Roman" w:cs="Times New Roman"/>
+          <w:sz w:val="24"/>
+          <w:szCs w:val="24"/>
+          <w:lang w:eastAsia="pt-BR"/>
+        </w:rPr>
+        <w:t>permissions</w:t>
+      </w:r>
+      <w:proofErr w:type="spellEnd"/>
+      <w:proofErr w:type="gramEnd"/>
+    </w:p>
+    <w:p>
+      <w:pPr>
+        <w:pStyle w:val="Ttulo3"/>
+      </w:pPr>
+      <w:r>
+        <w:t xml:space="preserve">Private </w:t>
+      </w:r>
+      <w:proofErr w:type="spellStart"/>
+      <w:r>
+        <w:t>claims</w:t>
+      </w:r>
+      <w:proofErr w:type="spellEnd"/>
+      <w:r>
+        <w:t>:</w:t>
+      </w:r>
+    </w:p>
+    <w:p>
+      <w:pPr>
+        <w:spacing w:after="0" w:line="240" w:lineRule="auto"/>
+        <w:ind w:firstLine="1134"/>
+        <w:rPr>
+          <w:rFonts w:ascii="Times New Roman" w:eastAsia="Times New Roman" w:hAnsi="Times New Roman" w:cs="Times New Roman"/>
+          <w:spacing w:val="-7"/>
+          <w:sz w:val="24"/>
+          <w:szCs w:val="24"/>
+          <w:lang w:eastAsia="pt-BR"/>
+        </w:rPr>
+      </w:pPr>
+      <w:r>
+        <w:rPr>
+          <w:rFonts w:ascii="Times New Roman" w:eastAsia="Times New Roman" w:hAnsi="Times New Roman" w:cs="Times New Roman"/>
+          <w:spacing w:val="-7"/>
+          <w:sz w:val="24"/>
+          <w:szCs w:val="24"/>
+          <w:lang w:eastAsia="pt-BR"/>
+        </w:rPr>
+        <w:t>A</w:t>
+      </w:r>
+      <w:r>
+        <w:rPr>
+          <w:rFonts w:ascii="Times New Roman" w:eastAsia="Times New Roman" w:hAnsi="Times New Roman" w:cs="Times New Roman"/>
+          <w:spacing w:val="-7"/>
+          <w:sz w:val="24"/>
+          <w:szCs w:val="24"/>
+          <w:lang w:eastAsia="pt-BR"/>
+        </w:rPr>
+        <w:t>tributos definidos especialmente para compartilhar informações entre aplicações.</w:t>
+      </w:r>
+    </w:p>
+    <w:p>
+      <w:pPr>
+        <w:pStyle w:val="Ttulo2"/>
+      </w:pPr>
+      <w:proofErr w:type="spellStart"/>
+      <w:r>
+        <w:t>Signature</w:t>
+      </w:r>
+      <w:proofErr w:type="spellEnd"/>
+    </w:p>
+    <w:p>
+      <w:pPr>
+        <w:ind w:firstLine="1134"/>
+        <w:rPr>
+          <w:rFonts w:ascii="Times New Roman" w:hAnsi="Times New Roman" w:cs="Times New Roman"/>
           <w:color w:val="000000" w:themeColor="text1"/>
           <w:sz w:val="24"/>
           <w:szCs w:val="24"/>
@@ -5643,7 +6598,6 @@
         <w:rPr>
           <w:color w:val="000000" w:themeColor="text1"/>
         </w:rPr>
-        <w:lastRenderedPageBreak/>
         <w:t>Com a assinatura é possível verificar se o </w:t>
       </w:r>
       <w:proofErr w:type="spellStart"/>
@@ -5785,6 +6739,7 @@
         <w:pStyle w:val="Ttulo2"/>
       </w:pPr>
       <w:r>
+        <w:lastRenderedPageBreak/>
         <w:t>Fluxo de Autenticação com JWT</w:t>
       </w:r>
     </w:p>
@@ -5856,16 +6811,11 @@
     </w:p>
     <w:p>
       <w:pPr>
-        <w:pStyle w:val="NormalWeb"/>
-        <w:shd w:val="clear" w:color="auto" w:fill="FFFFFF"/>
-        <w:spacing w:before="0" w:beforeAutospacing="0"/>
-        <w:rPr>
-          <w:rFonts w:ascii="Segoe UI" w:hAnsi="Segoe UI" w:cs="Segoe UI"/>
-          <w:color w:val="212529"/>
-          <w:sz w:val="22"/>
-          <w:szCs w:val="22"/>
-        </w:rPr>
-      </w:pPr>
+        <w:pStyle w:val="Ttulo2"/>
+      </w:pPr>
+      <w:r>
+        <w:t>JWT no Angular</w:t>
+      </w:r>
     </w:p>
     <w:p>
       <w:pPr>
@@ -6471,14 +7421,7 @@
         <w:rPr>
           <w:color w:val="000000" w:themeColor="text1"/>
         </w:rPr>
-        <w:t xml:space="preserve"> que realiza o cálculo de expiração para a </w:t>
-      </w:r>
-      <w:r>
-        <w:rPr>
-          <w:color w:val="000000" w:themeColor="text1"/>
-        </w:rPr>
-        <w:lastRenderedPageBreak/>
-        <w:t>função </w:t>
+        <w:t> que realiza o cálculo de expiração para a função </w:t>
       </w:r>
       <w:proofErr w:type="spellStart"/>
       <w:r>
@@ -6758,6 +7701,7 @@
           <w:sz w:val="24"/>
           <w:szCs w:val="24"/>
         </w:rPr>
+        <w:lastRenderedPageBreak/>
         <w:t>A classe </w:t>
       </w:r>
       <w:proofErr w:type="spellStart"/>
@@ -6843,6 +7787,702 @@
         </w:rPr>
         <w:t>.</w:t>
       </w:r>
+    </w:p>
+    <w:p>
+      <w:pPr>
+        <w:pStyle w:val="Ttulo2"/>
+        <w:rPr>
+          <w:rFonts w:eastAsia="Times New Roman"/>
+          <w:lang w:eastAsia="pt-BR"/>
+        </w:rPr>
+      </w:pPr>
+      <w:r>
+        <w:rPr>
+          <w:rFonts w:eastAsia="Times New Roman"/>
+          <w:lang w:eastAsia="pt-BR"/>
+        </w:rPr>
+        <w:t xml:space="preserve">Exemplo de um Token de Acesso e seu </w:t>
+      </w:r>
+      <w:proofErr w:type="spellStart"/>
+      <w:r>
+        <w:rPr>
+          <w:rFonts w:eastAsia="Times New Roman"/>
+          <w:lang w:eastAsia="pt-BR"/>
+        </w:rPr>
+        <w:t>Payload</w:t>
+      </w:r>
+      <w:proofErr w:type="spellEnd"/>
+    </w:p>
+    <w:p>
+      <w:pPr>
+        <w:pStyle w:val="Ttulo3"/>
+      </w:pPr>
+      <w:r>
+        <w:t>ACCESS_TOKEN</w:t>
+      </w:r>
+    </w:p>
+    <w:p>
+      <w:pPr>
+        <w:shd w:val="clear" w:color="auto" w:fill="1E1E1E"/>
+        <w:spacing w:after="0" w:line="285" w:lineRule="atLeast"/>
+        <w:rPr>
+          <w:rFonts w:ascii="Consolas" w:eastAsia="Times New Roman" w:hAnsi="Consolas" w:cs="Times New Roman"/>
+          <w:color w:val="D4D4D4"/>
+          <w:sz w:val="21"/>
+          <w:szCs w:val="21"/>
+          <w:lang w:eastAsia="pt-BR"/>
+        </w:rPr>
+      </w:pPr>
+      <w:proofErr w:type="gramStart"/>
+      <w:r>
+        <w:rPr>
+          <w:rFonts w:ascii="Consolas" w:eastAsia="Times New Roman" w:hAnsi="Consolas" w:cs="Times New Roman"/>
+          <w:color w:val="D4D4D4"/>
+          <w:sz w:val="21"/>
+          <w:szCs w:val="21"/>
+          <w:lang w:eastAsia="pt-BR"/>
+        </w:rPr>
+        <w:t>eyJhbGciOiJIUzI1NiIsInR5cCI6IkpXVCJ9</w:t>
+      </w:r>
+      <w:proofErr w:type="gramEnd"/>
+      <w:r>
+        <w:rPr>
+          <w:rFonts w:ascii="Consolas" w:eastAsia="Times New Roman" w:hAnsi="Consolas" w:cs="Times New Roman"/>
+          <w:color w:val="D4D4D4"/>
+          <w:sz w:val="21"/>
+          <w:szCs w:val="21"/>
+          <w:lang w:eastAsia="pt-BR"/>
+        </w:rPr>
+        <w:t>.eyJ1c3IiOiJyYW1vcmltIiwibmFtZSI6IlJPTkVZIEFVR1VTVE8gQU1PUklNIiwic3ViIjoiMDMzMjIwOTkzIiwiZXhwIjoiMjAxOS0xMi0wMSAwMDowMDowMCIsImF1dGhvcml0aWVzIjpbIlJPTEVfQ0xJRU5URV9DQURBU1RSQVIiLCJST0xFX0NMSUVOVEVfRURJVEFSIiwiUk9MRV9DTElFTlRFX0NPTlNVTFRBUiIsIlJPTEVfQ0xJRU5URV9FWENMVUlSIiwiUk9MRV9WRUlDVUxPX0NBREFTVFJBUiIsIlJPTEVfVkVJQ1VMT19FRElUQVIiLCJST0xFX1ZFSUNVTE9fQ09OU1VMVEFSIiwiUk9MRV9WRUlDVUxPX0VYQ0xVSVIiLCJST0xFX1ZFTkRBX0NBREFTVFJBUiIsIlJPTEVfVkVOREFfQ09OU1VMVEFSIiwiUk9MRV9WRU5EQV9FWENMVUlSIl19.IUZTvT0TEeamrGxrgFDuJnqkKj93jaPpenHIjCa8WE4</w:t>
+      </w:r>
+    </w:p>
+    <w:p>
+      <w:pPr>
+        <w:pStyle w:val="Ttulo3"/>
+      </w:pPr>
+      <w:r>
+        <w:t>PAYLOAD</w:t>
+      </w:r>
+    </w:p>
+    <w:p>
+      <w:pPr>
+        <w:shd w:val="clear" w:color="auto" w:fill="1E1E1E"/>
+        <w:spacing w:after="0" w:line="285" w:lineRule="atLeast"/>
+        <w:rPr>
+          <w:rFonts w:ascii="Consolas" w:eastAsia="Times New Roman" w:hAnsi="Consolas" w:cs="Times New Roman"/>
+          <w:color w:val="D4D4D4"/>
+          <w:sz w:val="21"/>
+          <w:szCs w:val="21"/>
+          <w:lang w:eastAsia="pt-BR"/>
+        </w:rPr>
+      </w:pPr>
+      <w:proofErr w:type="gramStart"/>
+      <w:r>
+        <w:rPr>
+          <w:rFonts w:ascii="Consolas" w:eastAsia="Times New Roman" w:hAnsi="Consolas" w:cs="Times New Roman"/>
+          <w:color w:val="D4D4D4"/>
+          <w:sz w:val="21"/>
+          <w:szCs w:val="21"/>
+          <w:lang w:eastAsia="pt-BR"/>
+        </w:rPr>
+        <w:t>{</w:t>
+      </w:r>
+    </w:p>
+    <w:p>
+      <w:pPr>
+        <w:shd w:val="clear" w:color="auto" w:fill="1E1E1E"/>
+        <w:spacing w:after="0" w:line="285" w:lineRule="atLeast"/>
+        <w:rPr>
+          <w:rFonts w:ascii="Consolas" w:eastAsia="Times New Roman" w:hAnsi="Consolas" w:cs="Times New Roman"/>
+          <w:color w:val="D4D4D4"/>
+          <w:sz w:val="21"/>
+          <w:szCs w:val="21"/>
+          <w:lang w:eastAsia="pt-BR"/>
+        </w:rPr>
+      </w:pPr>
+      <w:proofErr w:type="gramEnd"/>
+      <w:r>
+        <w:rPr>
+          <w:rFonts w:ascii="Consolas" w:eastAsia="Times New Roman" w:hAnsi="Consolas" w:cs="Times New Roman"/>
+          <w:color w:val="D4D4D4"/>
+          <w:sz w:val="21"/>
+          <w:szCs w:val="21"/>
+          <w:lang w:eastAsia="pt-BR"/>
+        </w:rPr>
+        <w:t xml:space="preserve">    "</w:t>
+      </w:r>
+      <w:proofErr w:type="spellStart"/>
+      <w:r>
+        <w:rPr>
+          <w:rFonts w:ascii="Consolas" w:eastAsia="Times New Roman" w:hAnsi="Consolas" w:cs="Times New Roman"/>
+          <w:color w:val="D4D4D4"/>
+          <w:sz w:val="21"/>
+          <w:szCs w:val="21"/>
+          <w:lang w:eastAsia="pt-BR"/>
+        </w:rPr>
+        <w:t>usr</w:t>
+      </w:r>
+      <w:proofErr w:type="spellEnd"/>
+      <w:r>
+        <w:rPr>
+          <w:rFonts w:ascii="Consolas" w:eastAsia="Times New Roman" w:hAnsi="Consolas" w:cs="Times New Roman"/>
+          <w:color w:val="D4D4D4"/>
+          <w:sz w:val="21"/>
+          <w:szCs w:val="21"/>
+          <w:lang w:eastAsia="pt-BR"/>
+        </w:rPr>
+        <w:t>": "</w:t>
+      </w:r>
+      <w:proofErr w:type="spellStart"/>
+      <w:r>
+        <w:rPr>
+          <w:rFonts w:ascii="Consolas" w:eastAsia="Times New Roman" w:hAnsi="Consolas" w:cs="Times New Roman"/>
+          <w:color w:val="D4D4D4"/>
+          <w:sz w:val="21"/>
+          <w:szCs w:val="21"/>
+          <w:lang w:eastAsia="pt-BR"/>
+        </w:rPr>
+        <w:t>ramorim</w:t>
+      </w:r>
+      <w:proofErr w:type="spellEnd"/>
+      <w:r>
+        <w:rPr>
+          <w:rFonts w:ascii="Consolas" w:eastAsia="Times New Roman" w:hAnsi="Consolas" w:cs="Times New Roman"/>
+          <w:color w:val="D4D4D4"/>
+          <w:sz w:val="21"/>
+          <w:szCs w:val="21"/>
+          <w:lang w:eastAsia="pt-BR"/>
+        </w:rPr>
+        <w:t>",</w:t>
+      </w:r>
+    </w:p>
+    <w:p>
+      <w:pPr>
+        <w:shd w:val="clear" w:color="auto" w:fill="1E1E1E"/>
+        <w:spacing w:after="0" w:line="285" w:lineRule="atLeast"/>
+        <w:rPr>
+          <w:rFonts w:ascii="Consolas" w:eastAsia="Times New Roman" w:hAnsi="Consolas" w:cs="Times New Roman"/>
+          <w:color w:val="D4D4D4"/>
+          <w:sz w:val="21"/>
+          <w:szCs w:val="21"/>
+          <w:lang w:eastAsia="pt-BR"/>
+        </w:rPr>
+      </w:pPr>
+      <w:r>
+        <w:rPr>
+          <w:rFonts w:ascii="Consolas" w:eastAsia="Times New Roman" w:hAnsi="Consolas" w:cs="Times New Roman"/>
+          <w:color w:val="D4D4D4"/>
+          <w:sz w:val="21"/>
+          <w:szCs w:val="21"/>
+          <w:lang w:eastAsia="pt-BR"/>
+        </w:rPr>
+        <w:t xml:space="preserve">    "</w:t>
+      </w:r>
+      <w:proofErr w:type="spellStart"/>
+      <w:r>
+        <w:rPr>
+          <w:rFonts w:ascii="Consolas" w:eastAsia="Times New Roman" w:hAnsi="Consolas" w:cs="Times New Roman"/>
+          <w:color w:val="D4D4D4"/>
+          <w:sz w:val="21"/>
+          <w:szCs w:val="21"/>
+          <w:lang w:eastAsia="pt-BR"/>
+        </w:rPr>
+        <w:t>name</w:t>
+      </w:r>
+      <w:proofErr w:type="spellEnd"/>
+      <w:r>
+        <w:rPr>
+          <w:rFonts w:ascii="Consolas" w:eastAsia="Times New Roman" w:hAnsi="Consolas" w:cs="Times New Roman"/>
+          <w:color w:val="D4D4D4"/>
+          <w:sz w:val="21"/>
+          <w:szCs w:val="21"/>
+          <w:lang w:eastAsia="pt-BR"/>
+        </w:rPr>
+        <w:t>": "RONEY AUGUSTO AMORIM",</w:t>
+      </w:r>
+    </w:p>
+    <w:p>
+      <w:pPr>
+        <w:shd w:val="clear" w:color="auto" w:fill="1E1E1E"/>
+        <w:spacing w:after="0" w:line="285" w:lineRule="atLeast"/>
+        <w:rPr>
+          <w:rFonts w:ascii="Consolas" w:eastAsia="Times New Roman" w:hAnsi="Consolas" w:cs="Times New Roman"/>
+          <w:color w:val="D4D4D4"/>
+          <w:sz w:val="21"/>
+          <w:szCs w:val="21"/>
+          <w:lang w:eastAsia="pt-BR"/>
+        </w:rPr>
+      </w:pPr>
+      <w:r>
+        <w:rPr>
+          <w:rFonts w:ascii="Consolas" w:eastAsia="Times New Roman" w:hAnsi="Consolas" w:cs="Times New Roman"/>
+          <w:color w:val="D4D4D4"/>
+          <w:sz w:val="21"/>
+          <w:szCs w:val="21"/>
+          <w:lang w:eastAsia="pt-BR"/>
+        </w:rPr>
+        <w:t xml:space="preserve">    "sub": "033220993",</w:t>
+      </w:r>
+    </w:p>
+    <w:p>
+      <w:pPr>
+        <w:shd w:val="clear" w:color="auto" w:fill="1E1E1E"/>
+        <w:spacing w:after="0" w:line="285" w:lineRule="atLeast"/>
+        <w:rPr>
+          <w:rFonts w:ascii="Consolas" w:eastAsia="Times New Roman" w:hAnsi="Consolas" w:cs="Times New Roman"/>
+          <w:color w:val="D4D4D4"/>
+          <w:sz w:val="21"/>
+          <w:szCs w:val="21"/>
+          <w:lang w:eastAsia="pt-BR"/>
+        </w:rPr>
+      </w:pPr>
+      <w:r>
+        <w:rPr>
+          <w:rFonts w:ascii="Consolas" w:eastAsia="Times New Roman" w:hAnsi="Consolas" w:cs="Times New Roman"/>
+          <w:color w:val="D4D4D4"/>
+          <w:sz w:val="21"/>
+          <w:szCs w:val="21"/>
+          <w:lang w:eastAsia="pt-BR"/>
+        </w:rPr>
+        <w:t xml:space="preserve">    "</w:t>
+      </w:r>
+      <w:proofErr w:type="spellStart"/>
+      <w:r>
+        <w:rPr>
+          <w:rFonts w:ascii="Consolas" w:eastAsia="Times New Roman" w:hAnsi="Consolas" w:cs="Times New Roman"/>
+          <w:color w:val="D4D4D4"/>
+          <w:sz w:val="21"/>
+          <w:szCs w:val="21"/>
+          <w:lang w:eastAsia="pt-BR"/>
+        </w:rPr>
+        <w:t>exp</w:t>
+      </w:r>
+      <w:proofErr w:type="spellEnd"/>
+      <w:r>
+        <w:rPr>
+          <w:rFonts w:ascii="Consolas" w:eastAsia="Times New Roman" w:hAnsi="Consolas" w:cs="Times New Roman"/>
+          <w:color w:val="D4D4D4"/>
+          <w:sz w:val="21"/>
+          <w:szCs w:val="21"/>
+          <w:lang w:eastAsia="pt-BR"/>
+        </w:rPr>
+        <w:t xml:space="preserve">": "2019-12-01 </w:t>
+      </w:r>
+      <w:proofErr w:type="gramStart"/>
+      <w:r>
+        <w:rPr>
+          <w:rFonts w:ascii="Consolas" w:eastAsia="Times New Roman" w:hAnsi="Consolas" w:cs="Times New Roman"/>
+          <w:color w:val="D4D4D4"/>
+          <w:sz w:val="21"/>
+          <w:szCs w:val="21"/>
+          <w:lang w:eastAsia="pt-BR"/>
+        </w:rPr>
+        <w:t>00:00</w:t>
+      </w:r>
+      <w:proofErr w:type="gramEnd"/>
+      <w:r>
+        <w:rPr>
+          <w:rFonts w:ascii="Consolas" w:eastAsia="Times New Roman" w:hAnsi="Consolas" w:cs="Times New Roman"/>
+          <w:color w:val="D4D4D4"/>
+          <w:sz w:val="21"/>
+          <w:szCs w:val="21"/>
+          <w:lang w:eastAsia="pt-BR"/>
+        </w:rPr>
+        <w:t>:00",</w:t>
+      </w:r>
+    </w:p>
+    <w:p>
+      <w:pPr>
+        <w:shd w:val="clear" w:color="auto" w:fill="1E1E1E"/>
+        <w:spacing w:after="0" w:line="285" w:lineRule="atLeast"/>
+        <w:rPr>
+          <w:rFonts w:ascii="Consolas" w:eastAsia="Times New Roman" w:hAnsi="Consolas" w:cs="Times New Roman"/>
+          <w:color w:val="D4D4D4"/>
+          <w:sz w:val="21"/>
+          <w:szCs w:val="21"/>
+          <w:lang w:eastAsia="pt-BR"/>
+        </w:rPr>
+      </w:pPr>
+      <w:r>
+        <w:rPr>
+          <w:rFonts w:ascii="Consolas" w:eastAsia="Times New Roman" w:hAnsi="Consolas" w:cs="Times New Roman"/>
+          <w:color w:val="D4D4D4"/>
+          <w:sz w:val="21"/>
+          <w:szCs w:val="21"/>
+          <w:lang w:eastAsia="pt-BR"/>
+        </w:rPr>
+        <w:t xml:space="preserve">    "</w:t>
+      </w:r>
+      <w:proofErr w:type="spellStart"/>
+      <w:r>
+        <w:rPr>
+          <w:rFonts w:ascii="Consolas" w:eastAsia="Times New Roman" w:hAnsi="Consolas" w:cs="Times New Roman"/>
+          <w:color w:val="D4D4D4"/>
+          <w:sz w:val="21"/>
+          <w:szCs w:val="21"/>
+          <w:lang w:eastAsia="pt-BR"/>
+        </w:rPr>
+        <w:t>authorities</w:t>
+      </w:r>
+      <w:proofErr w:type="spellEnd"/>
+      <w:r>
+        <w:rPr>
+          <w:rFonts w:ascii="Consolas" w:eastAsia="Times New Roman" w:hAnsi="Consolas" w:cs="Times New Roman"/>
+          <w:color w:val="D4D4D4"/>
+          <w:sz w:val="21"/>
+          <w:szCs w:val="21"/>
+          <w:lang w:eastAsia="pt-BR"/>
+        </w:rPr>
+        <w:t xml:space="preserve">": </w:t>
+      </w:r>
+      <w:proofErr w:type="gramStart"/>
+      <w:r>
+        <w:rPr>
+          <w:rFonts w:ascii="Consolas" w:eastAsia="Times New Roman" w:hAnsi="Consolas" w:cs="Times New Roman"/>
+          <w:color w:val="D4D4D4"/>
+          <w:sz w:val="21"/>
+          <w:szCs w:val="21"/>
+          <w:lang w:eastAsia="pt-BR"/>
+        </w:rPr>
+        <w:t>[</w:t>
+      </w:r>
+    </w:p>
+    <w:p>
+      <w:pPr>
+        <w:shd w:val="clear" w:color="auto" w:fill="1E1E1E"/>
+        <w:spacing w:after="0" w:line="285" w:lineRule="atLeast"/>
+        <w:rPr>
+          <w:rFonts w:ascii="Consolas" w:eastAsia="Times New Roman" w:hAnsi="Consolas" w:cs="Times New Roman"/>
+          <w:color w:val="D4D4D4"/>
+          <w:sz w:val="21"/>
+          <w:szCs w:val="21"/>
+          <w:lang w:eastAsia="pt-BR"/>
+        </w:rPr>
+      </w:pPr>
+      <w:proofErr w:type="gramEnd"/>
+      <w:r>
+        <w:rPr>
+          <w:rFonts w:ascii="Consolas" w:eastAsia="Times New Roman" w:hAnsi="Consolas" w:cs="Times New Roman"/>
+          <w:color w:val="D4D4D4"/>
+          <w:sz w:val="21"/>
+          <w:szCs w:val="21"/>
+          <w:lang w:eastAsia="pt-BR"/>
+        </w:rPr>
+        <w:t xml:space="preserve">      "ROLE_CLIENTE_CADASTRAR",</w:t>
+      </w:r>
+    </w:p>
+    <w:p>
+      <w:pPr>
+        <w:shd w:val="clear" w:color="auto" w:fill="1E1E1E"/>
+        <w:spacing w:after="0" w:line="285" w:lineRule="atLeast"/>
+        <w:rPr>
+          <w:rFonts w:ascii="Consolas" w:eastAsia="Times New Roman" w:hAnsi="Consolas" w:cs="Times New Roman"/>
+          <w:color w:val="D4D4D4"/>
+          <w:sz w:val="21"/>
+          <w:szCs w:val="21"/>
+          <w:lang w:eastAsia="pt-BR"/>
+        </w:rPr>
+      </w:pPr>
+      <w:r>
+        <w:rPr>
+          <w:rFonts w:ascii="Consolas" w:eastAsia="Times New Roman" w:hAnsi="Consolas" w:cs="Times New Roman"/>
+          <w:color w:val="D4D4D4"/>
+          <w:sz w:val="21"/>
+          <w:szCs w:val="21"/>
+          <w:lang w:eastAsia="pt-BR"/>
+        </w:rPr>
+        <w:t xml:space="preserve">      "ROLE_CLIENTE_EDITAR",</w:t>
+      </w:r>
+    </w:p>
+    <w:p>
+      <w:pPr>
+        <w:shd w:val="clear" w:color="auto" w:fill="1E1E1E"/>
+        <w:spacing w:after="0" w:line="285" w:lineRule="atLeast"/>
+        <w:rPr>
+          <w:rFonts w:ascii="Consolas" w:eastAsia="Times New Roman" w:hAnsi="Consolas" w:cs="Times New Roman"/>
+          <w:color w:val="D4D4D4"/>
+          <w:sz w:val="21"/>
+          <w:szCs w:val="21"/>
+          <w:lang w:eastAsia="pt-BR"/>
+        </w:rPr>
+      </w:pPr>
+      <w:r>
+        <w:rPr>
+          <w:rFonts w:ascii="Consolas" w:eastAsia="Times New Roman" w:hAnsi="Consolas" w:cs="Times New Roman"/>
+          <w:color w:val="D4D4D4"/>
+          <w:sz w:val="21"/>
+          <w:szCs w:val="21"/>
+          <w:lang w:eastAsia="pt-BR"/>
+        </w:rPr>
+        <w:t xml:space="preserve">      "ROLE_CLIENTE_CONSULTAR",</w:t>
+      </w:r>
+    </w:p>
+    <w:p>
+      <w:pPr>
+        <w:shd w:val="clear" w:color="auto" w:fill="1E1E1E"/>
+        <w:spacing w:after="0" w:line="285" w:lineRule="atLeast"/>
+        <w:rPr>
+          <w:rFonts w:ascii="Consolas" w:eastAsia="Times New Roman" w:hAnsi="Consolas" w:cs="Times New Roman"/>
+          <w:color w:val="D4D4D4"/>
+          <w:sz w:val="21"/>
+          <w:szCs w:val="21"/>
+          <w:lang w:eastAsia="pt-BR"/>
+        </w:rPr>
+      </w:pPr>
+      <w:r>
+        <w:rPr>
+          <w:rFonts w:ascii="Consolas" w:eastAsia="Times New Roman" w:hAnsi="Consolas" w:cs="Times New Roman"/>
+          <w:color w:val="D4D4D4"/>
+          <w:sz w:val="21"/>
+          <w:szCs w:val="21"/>
+          <w:lang w:eastAsia="pt-BR"/>
+        </w:rPr>
+        <w:t xml:space="preserve">      "ROLE_CLIENTE_EXCLUIR",</w:t>
+      </w:r>
+    </w:p>
+    <w:p>
+      <w:pPr>
+        <w:shd w:val="clear" w:color="auto" w:fill="1E1E1E"/>
+        <w:spacing w:after="0" w:line="285" w:lineRule="atLeast"/>
+        <w:rPr>
+          <w:rFonts w:ascii="Consolas" w:eastAsia="Times New Roman" w:hAnsi="Consolas" w:cs="Times New Roman"/>
+          <w:color w:val="D4D4D4"/>
+          <w:sz w:val="21"/>
+          <w:szCs w:val="21"/>
+          <w:lang w:eastAsia="pt-BR"/>
+        </w:rPr>
+      </w:pPr>
+      <w:r>
+        <w:rPr>
+          <w:rFonts w:ascii="Consolas" w:eastAsia="Times New Roman" w:hAnsi="Consolas" w:cs="Times New Roman"/>
+          <w:color w:val="D4D4D4"/>
+          <w:sz w:val="21"/>
+          <w:szCs w:val="21"/>
+          <w:lang w:eastAsia="pt-BR"/>
+        </w:rPr>
+        <w:t xml:space="preserve">      "ROLE_VEICULO_CADASTRAR",</w:t>
+      </w:r>
+    </w:p>
+    <w:p>
+      <w:pPr>
+        <w:shd w:val="clear" w:color="auto" w:fill="1E1E1E"/>
+        <w:spacing w:after="0" w:line="285" w:lineRule="atLeast"/>
+        <w:rPr>
+          <w:rFonts w:ascii="Consolas" w:eastAsia="Times New Roman" w:hAnsi="Consolas" w:cs="Times New Roman"/>
+          <w:color w:val="D4D4D4"/>
+          <w:sz w:val="21"/>
+          <w:szCs w:val="21"/>
+          <w:lang w:eastAsia="pt-BR"/>
+        </w:rPr>
+      </w:pPr>
+      <w:r>
+        <w:rPr>
+          <w:rFonts w:ascii="Consolas" w:eastAsia="Times New Roman" w:hAnsi="Consolas" w:cs="Times New Roman"/>
+          <w:color w:val="D4D4D4"/>
+          <w:sz w:val="21"/>
+          <w:szCs w:val="21"/>
+          <w:lang w:eastAsia="pt-BR"/>
+        </w:rPr>
+        <w:t xml:space="preserve">      "ROLE_VEICULO_EDITAR",</w:t>
+      </w:r>
+    </w:p>
+    <w:p>
+      <w:pPr>
+        <w:shd w:val="clear" w:color="auto" w:fill="1E1E1E"/>
+        <w:spacing w:after="0" w:line="285" w:lineRule="atLeast"/>
+        <w:rPr>
+          <w:rFonts w:ascii="Consolas" w:eastAsia="Times New Roman" w:hAnsi="Consolas" w:cs="Times New Roman"/>
+          <w:color w:val="D4D4D4"/>
+          <w:sz w:val="21"/>
+          <w:szCs w:val="21"/>
+          <w:lang w:eastAsia="pt-BR"/>
+        </w:rPr>
+      </w:pPr>
+      <w:r>
+        <w:rPr>
+          <w:rFonts w:ascii="Consolas" w:eastAsia="Times New Roman" w:hAnsi="Consolas" w:cs="Times New Roman"/>
+          <w:color w:val="D4D4D4"/>
+          <w:sz w:val="21"/>
+          <w:szCs w:val="21"/>
+          <w:lang w:eastAsia="pt-BR"/>
+        </w:rPr>
+        <w:t xml:space="preserve">      "ROLE_VEICULO_CONSULTAR",</w:t>
+      </w:r>
+    </w:p>
+    <w:p>
+      <w:pPr>
+        <w:shd w:val="clear" w:color="auto" w:fill="1E1E1E"/>
+        <w:spacing w:after="0" w:line="285" w:lineRule="atLeast"/>
+        <w:rPr>
+          <w:rFonts w:ascii="Consolas" w:eastAsia="Times New Roman" w:hAnsi="Consolas" w:cs="Times New Roman"/>
+          <w:color w:val="D4D4D4"/>
+          <w:sz w:val="21"/>
+          <w:szCs w:val="21"/>
+          <w:lang w:eastAsia="pt-BR"/>
+        </w:rPr>
+      </w:pPr>
+      <w:r>
+        <w:rPr>
+          <w:rFonts w:ascii="Consolas" w:eastAsia="Times New Roman" w:hAnsi="Consolas" w:cs="Times New Roman"/>
+          <w:color w:val="D4D4D4"/>
+          <w:sz w:val="21"/>
+          <w:szCs w:val="21"/>
+          <w:lang w:eastAsia="pt-BR"/>
+        </w:rPr>
+        <w:t xml:space="preserve">      "ROLE_VEICULO_EXCLUIR",</w:t>
+      </w:r>
+    </w:p>
+    <w:p>
+      <w:pPr>
+        <w:shd w:val="clear" w:color="auto" w:fill="1E1E1E"/>
+        <w:spacing w:after="0" w:line="285" w:lineRule="atLeast"/>
+        <w:rPr>
+          <w:rFonts w:ascii="Consolas" w:eastAsia="Times New Roman" w:hAnsi="Consolas" w:cs="Times New Roman"/>
+          <w:color w:val="D4D4D4"/>
+          <w:sz w:val="21"/>
+          <w:szCs w:val="21"/>
+          <w:lang w:eastAsia="pt-BR"/>
+        </w:rPr>
+      </w:pPr>
+      <w:r>
+        <w:rPr>
+          <w:rFonts w:ascii="Consolas" w:eastAsia="Times New Roman" w:hAnsi="Consolas" w:cs="Times New Roman"/>
+          <w:color w:val="D4D4D4"/>
+          <w:sz w:val="21"/>
+          <w:szCs w:val="21"/>
+          <w:lang w:eastAsia="pt-BR"/>
+        </w:rPr>
+        <w:t xml:space="preserve">      "ROLE_VENDA_CADASTRAR",</w:t>
+      </w:r>
+    </w:p>
+    <w:p>
+      <w:pPr>
+        <w:shd w:val="clear" w:color="auto" w:fill="1E1E1E"/>
+        <w:spacing w:after="0" w:line="285" w:lineRule="atLeast"/>
+        <w:rPr>
+          <w:rFonts w:ascii="Consolas" w:eastAsia="Times New Roman" w:hAnsi="Consolas" w:cs="Times New Roman"/>
+          <w:color w:val="D4D4D4"/>
+          <w:sz w:val="21"/>
+          <w:szCs w:val="21"/>
+          <w:lang w:eastAsia="pt-BR"/>
+        </w:rPr>
+      </w:pPr>
+      <w:r>
+        <w:rPr>
+          <w:rFonts w:ascii="Consolas" w:eastAsia="Times New Roman" w:hAnsi="Consolas" w:cs="Times New Roman"/>
+          <w:color w:val="D4D4D4"/>
+          <w:sz w:val="21"/>
+          <w:szCs w:val="21"/>
+          <w:lang w:eastAsia="pt-BR"/>
+        </w:rPr>
+        <w:t xml:space="preserve">      "ROLE_VENDA_CONSULTAR",</w:t>
+      </w:r>
+    </w:p>
+    <w:p>
+      <w:pPr>
+        <w:shd w:val="clear" w:color="auto" w:fill="1E1E1E"/>
+        <w:spacing w:after="0" w:line="285" w:lineRule="atLeast"/>
+        <w:rPr>
+          <w:rFonts w:ascii="Consolas" w:eastAsia="Times New Roman" w:hAnsi="Consolas" w:cs="Times New Roman"/>
+          <w:color w:val="D4D4D4"/>
+          <w:sz w:val="21"/>
+          <w:szCs w:val="21"/>
+          <w:lang w:eastAsia="pt-BR"/>
+        </w:rPr>
+      </w:pPr>
+      <w:r>
+        <w:rPr>
+          <w:rFonts w:ascii="Consolas" w:eastAsia="Times New Roman" w:hAnsi="Consolas" w:cs="Times New Roman"/>
+          <w:color w:val="D4D4D4"/>
+          <w:sz w:val="21"/>
+          <w:szCs w:val="21"/>
+          <w:lang w:eastAsia="pt-BR"/>
+        </w:rPr>
+        <w:t xml:space="preserve">      "ROLE_VENDA_EXCLUIR"</w:t>
+      </w:r>
+    </w:p>
+    <w:p>
+      <w:pPr>
+        <w:shd w:val="clear" w:color="auto" w:fill="1E1E1E"/>
+        <w:spacing w:after="0" w:line="285" w:lineRule="atLeast"/>
+        <w:rPr>
+          <w:rFonts w:ascii="Consolas" w:eastAsia="Times New Roman" w:hAnsi="Consolas" w:cs="Times New Roman"/>
+          <w:color w:val="D4D4D4"/>
+          <w:sz w:val="21"/>
+          <w:szCs w:val="21"/>
+          <w:lang w:eastAsia="pt-BR"/>
+        </w:rPr>
+      </w:pPr>
+      <w:r>
+        <w:rPr>
+          <w:rFonts w:ascii="Consolas" w:eastAsia="Times New Roman" w:hAnsi="Consolas" w:cs="Times New Roman"/>
+          <w:color w:val="D4D4D4"/>
+          <w:sz w:val="21"/>
+          <w:szCs w:val="21"/>
+          <w:lang w:eastAsia="pt-BR"/>
+        </w:rPr>
+        <w:t xml:space="preserve">    </w:t>
+      </w:r>
+      <w:proofErr w:type="gramStart"/>
+      <w:r>
+        <w:rPr>
+          <w:rFonts w:ascii="Consolas" w:eastAsia="Times New Roman" w:hAnsi="Consolas" w:cs="Times New Roman"/>
+          <w:color w:val="D4D4D4"/>
+          <w:sz w:val="21"/>
+          <w:szCs w:val="21"/>
+          <w:lang w:eastAsia="pt-BR"/>
+        </w:rPr>
+        <w:t>]</w:t>
+      </w:r>
+      <w:proofErr w:type="gramEnd"/>
+    </w:p>
+    <w:p>
+      <w:pPr>
+        <w:shd w:val="clear" w:color="auto" w:fill="1E1E1E"/>
+        <w:spacing w:after="0" w:line="285" w:lineRule="atLeast"/>
+        <w:rPr>
+          <w:rFonts w:ascii="Consolas" w:eastAsia="Times New Roman" w:hAnsi="Consolas" w:cs="Times New Roman"/>
+          <w:color w:val="D4D4D4"/>
+          <w:sz w:val="21"/>
+          <w:szCs w:val="21"/>
+          <w:lang w:eastAsia="pt-BR"/>
+        </w:rPr>
+      </w:pPr>
+      <w:r>
+        <w:rPr>
+          <w:rFonts w:ascii="Consolas" w:eastAsia="Times New Roman" w:hAnsi="Consolas" w:cs="Times New Roman"/>
+          <w:color w:val="D4D4D4"/>
+          <w:sz w:val="21"/>
+          <w:szCs w:val="21"/>
+          <w:lang w:eastAsia="pt-BR"/>
+        </w:rPr>
+        <w:t xml:space="preserve">  </w:t>
+      </w:r>
+      <w:proofErr w:type="gramStart"/>
+      <w:r>
+        <w:rPr>
+          <w:rFonts w:ascii="Consolas" w:eastAsia="Times New Roman" w:hAnsi="Consolas" w:cs="Times New Roman"/>
+          <w:color w:val="D4D4D4"/>
+          <w:sz w:val="21"/>
+          <w:szCs w:val="21"/>
+          <w:lang w:eastAsia="pt-BR"/>
+        </w:rPr>
+        <w:t>}</w:t>
+      </w:r>
+      <w:proofErr w:type="gramEnd"/>
+    </w:p>
+    <w:p>
+      <w:pPr>
+        <w:shd w:val="clear" w:color="auto" w:fill="FFFFFF"/>
+        <w:spacing w:after="0" w:line="240" w:lineRule="auto"/>
+        <w:rPr>
+          <w:rFonts w:ascii="Calibri" w:eastAsia="Times New Roman" w:hAnsi="Calibri" w:cs="Calibri"/>
+          <w:color w:val="000000"/>
+          <w:sz w:val="24"/>
+          <w:szCs w:val="24"/>
+          <w:lang w:eastAsia="pt-BR"/>
+        </w:rPr>
+      </w:pPr>
     </w:p>
     <w:p>
       <w:pPr>
@@ -7036,7 +8676,6 @@
     <w:p>
       <w:pPr>
         <w:pStyle w:val="Ttulo2"/>
-        <w:ind w:firstLine="1134"/>
         <w:rPr>
           <w:rFonts w:ascii="Times New Roman" w:eastAsia="Times New Roman" w:hAnsi="Times New Roman" w:cs="Times New Roman"/>
           <w:color w:val="000000" w:themeColor="text1"/>
@@ -8000,7 +9639,6 @@
     <w:p>
       <w:pPr>
         <w:pStyle w:val="Ttulo2"/>
-        <w:ind w:firstLine="1134"/>
         <w:rPr>
           <w:rFonts w:ascii="Times New Roman" w:eastAsia="Times New Roman" w:hAnsi="Times New Roman" w:cs="Times New Roman"/>
           <w:color w:val="000000" w:themeColor="text1"/>
@@ -8647,7 +10285,6 @@
           <w:szCs w:val="21"/>
           <w:lang w:eastAsia="pt-BR"/>
         </w:rPr>
-        <w:lastRenderedPageBreak/>
         <w:t>import</w:t>
       </w:r>
       <w:proofErr w:type="spellEnd"/>
@@ -10895,6 +12532,7 @@
           <w:szCs w:val="21"/>
           <w:lang w:eastAsia="pt-BR"/>
         </w:rPr>
+        <w:lastRenderedPageBreak/>
         <w:t xml:space="preserve">      </w:t>
       </w:r>
       <w:proofErr w:type="spellStart"/>
@@ -11895,19 +13533,7 @@
           <w:szCs w:val="21"/>
           <w:lang w:eastAsia="pt-BR"/>
         </w:rPr>
-        <w:t>] }</w:t>
-      </w:r>
-      <w:bookmarkStart w:id="0" w:name="_GoBack"/>
-      <w:bookmarkEnd w:id="0"/>
-      <w:r>
-        <w:rPr>
-          <w:rFonts w:ascii="Consolas" w:eastAsia="Times New Roman" w:hAnsi="Consolas" w:cs="Times New Roman"/>
-          <w:color w:val="D4D4D4"/>
-          <w:sz w:val="16"/>
-          <w:szCs w:val="21"/>
-          <w:lang w:eastAsia="pt-BR"/>
-        </w:rPr>
-        <w:t>},</w:t>
+        <w:t>] }},</w:t>
       </w:r>
     </w:p>
     <w:p>
@@ -12666,8 +14292,9 @@
           <w:szCs w:val="24"/>
           <w:lang w:eastAsia="pt-BR"/>
         </w:rPr>
-        <w:t xml:space="preserve">s com a roles basta </w:t>
-      </w:r>
+        <w:t xml:space="preserve">s com </w:t>
+      </w:r>
+      <w:proofErr w:type="gramStart"/>
       <w:r>
         <w:rPr>
           <w:rFonts w:ascii="Times New Roman" w:eastAsia="Times New Roman" w:hAnsi="Times New Roman" w:cs="Times New Roman"/>
@@ -12676,9 +14303,9 @@
           <w:szCs w:val="24"/>
           <w:lang w:eastAsia="pt-BR"/>
         </w:rPr>
-        <w:t xml:space="preserve">utilizar </w:t>
-      </w:r>
-      <w:proofErr w:type="gramStart"/>
+        <w:t>a roles</w:t>
+      </w:r>
+      <w:proofErr w:type="gramEnd"/>
       <w:r>
         <w:rPr>
           <w:rFonts w:ascii="Times New Roman" w:eastAsia="Times New Roman" w:hAnsi="Times New Roman" w:cs="Times New Roman"/>
@@ -12687,9 +14314,8 @@
           <w:szCs w:val="24"/>
           <w:lang w:eastAsia="pt-BR"/>
         </w:rPr>
-        <w:t>o métodos</w:t>
-      </w:r>
-      <w:proofErr w:type="gramEnd"/>
+        <w:t xml:space="preserve"> basta </w:t>
+      </w:r>
       <w:r>
         <w:rPr>
           <w:rFonts w:ascii="Times New Roman" w:eastAsia="Times New Roman" w:hAnsi="Times New Roman" w:cs="Times New Roman"/>
@@ -12698,7 +14324,27 @@
           <w:szCs w:val="24"/>
           <w:lang w:eastAsia="pt-BR"/>
         </w:rPr>
-        <w:t xml:space="preserve"> do </w:t>
+        <w:t>utilizar o</w:t>
+      </w:r>
+      <w:r>
+        <w:rPr>
+          <w:rFonts w:ascii="Times New Roman" w:eastAsia="Times New Roman" w:hAnsi="Times New Roman" w:cs="Times New Roman"/>
+          <w:color w:val="000000" w:themeColor="text1"/>
+          <w:sz w:val="24"/>
+          <w:szCs w:val="24"/>
+          <w:lang w:eastAsia="pt-BR"/>
+        </w:rPr>
+        <w:t>s</w:t>
+      </w:r>
+      <w:r>
+        <w:rPr>
+          <w:rFonts w:ascii="Times New Roman" w:eastAsia="Times New Roman" w:hAnsi="Times New Roman" w:cs="Times New Roman"/>
+          <w:color w:val="000000" w:themeColor="text1"/>
+          <w:sz w:val="24"/>
+          <w:szCs w:val="24"/>
+          <w:lang w:eastAsia="pt-BR"/>
+        </w:rPr>
+        <w:t xml:space="preserve"> métodos do </w:t>
       </w:r>
       <w:proofErr w:type="spellStart"/>
       <w:r>
@@ -13067,7 +14713,6 @@
           <w:szCs w:val="21"/>
           <w:lang w:eastAsia="pt-BR"/>
         </w:rPr>
-        <w:lastRenderedPageBreak/>
         <w:t xml:space="preserve">      </w:t>
       </w:r>
       <w:proofErr w:type="gramStart"/>
@@ -13547,1209 +15192,6 @@
           <w:lang w:eastAsia="pt-BR"/>
         </w:rPr>
       </w:pPr>
-    </w:p>
-    <w:p>
-      <w:pPr>
-        <w:shd w:val="clear" w:color="auto" w:fill="FFFFFF"/>
-        <w:spacing w:after="0" w:line="240" w:lineRule="auto"/>
-        <w:rPr>
-          <w:rFonts w:ascii="Calibri" w:eastAsia="Times New Roman" w:hAnsi="Calibri" w:cs="Calibri"/>
-          <w:color w:val="000000"/>
-          <w:sz w:val="24"/>
-          <w:szCs w:val="24"/>
-          <w:lang w:eastAsia="pt-BR"/>
-        </w:rPr>
-      </w:pPr>
-    </w:p>
-    <w:p>
-      <w:pPr>
-        <w:shd w:val="clear" w:color="auto" w:fill="FFFFFF"/>
-        <w:spacing w:after="0" w:line="240" w:lineRule="auto"/>
-        <w:rPr>
-          <w:rFonts w:ascii="Calibri" w:eastAsia="Times New Roman" w:hAnsi="Calibri" w:cs="Calibri"/>
-          <w:color w:val="000000"/>
-          <w:sz w:val="24"/>
-          <w:szCs w:val="24"/>
-          <w:lang w:eastAsia="pt-BR"/>
-        </w:rPr>
-      </w:pPr>
-    </w:p>
-    <w:p>
-      <w:pPr>
-        <w:shd w:val="clear" w:color="auto" w:fill="FFFFFF"/>
-        <w:spacing w:after="0" w:line="240" w:lineRule="auto"/>
-        <w:rPr>
-          <w:rFonts w:ascii="Calibri" w:eastAsia="Times New Roman" w:hAnsi="Calibri" w:cs="Calibri"/>
-          <w:color w:val="000000"/>
-          <w:sz w:val="24"/>
-          <w:szCs w:val="24"/>
-          <w:lang w:eastAsia="pt-BR"/>
-        </w:rPr>
-      </w:pPr>
-    </w:p>
-    <w:p>
-      <w:pPr>
-        <w:shd w:val="clear" w:color="auto" w:fill="FFFFFF"/>
-        <w:spacing w:after="0" w:line="240" w:lineRule="auto"/>
-        <w:rPr>
-          <w:rFonts w:ascii="Calibri" w:eastAsia="Times New Roman" w:hAnsi="Calibri" w:cs="Calibri"/>
-          <w:color w:val="000000"/>
-          <w:sz w:val="24"/>
-          <w:szCs w:val="24"/>
-          <w:lang w:eastAsia="pt-BR"/>
-        </w:rPr>
-      </w:pPr>
-    </w:p>
-    <w:p>
-      <w:pPr>
-        <w:pStyle w:val="Ttulo2"/>
-        <w:rPr>
-          <w:rFonts w:eastAsia="Times New Roman"/>
-          <w:lang w:eastAsia="pt-BR"/>
-        </w:rPr>
-      </w:pPr>
-      <w:r>
-        <w:rPr>
-          <w:rFonts w:eastAsia="Times New Roman"/>
-          <w:lang w:eastAsia="pt-BR"/>
-        </w:rPr>
-        <w:t xml:space="preserve">Exemplo de um Token de Acesso e seu </w:t>
-      </w:r>
-      <w:proofErr w:type="spellStart"/>
-      <w:r>
-        <w:rPr>
-          <w:rFonts w:eastAsia="Times New Roman"/>
-          <w:lang w:eastAsia="pt-BR"/>
-        </w:rPr>
-        <w:t>Payload</w:t>
-      </w:r>
-      <w:proofErr w:type="spellEnd"/>
-    </w:p>
-    <w:p>
-      <w:pPr>
-        <w:pStyle w:val="Ttulo3"/>
-      </w:pPr>
-      <w:r>
-        <w:t>ACCESS_TOKEN</w:t>
-      </w:r>
-    </w:p>
-    <w:p>
-      <w:pPr>
-        <w:shd w:val="clear" w:color="auto" w:fill="1E1E1E"/>
-        <w:spacing w:after="0" w:line="285" w:lineRule="atLeast"/>
-        <w:rPr>
-          <w:rFonts w:ascii="Consolas" w:eastAsia="Times New Roman" w:hAnsi="Consolas" w:cs="Times New Roman"/>
-          <w:color w:val="D4D4D4"/>
-          <w:sz w:val="21"/>
-          <w:szCs w:val="21"/>
-          <w:lang w:eastAsia="pt-BR"/>
-        </w:rPr>
-      </w:pPr>
-      <w:proofErr w:type="gramStart"/>
-      <w:r>
-        <w:rPr>
-          <w:rFonts w:ascii="Consolas" w:eastAsia="Times New Roman" w:hAnsi="Consolas" w:cs="Times New Roman"/>
-          <w:color w:val="D4D4D4"/>
-          <w:sz w:val="21"/>
-          <w:szCs w:val="21"/>
-          <w:lang w:eastAsia="pt-BR"/>
-        </w:rPr>
-        <w:t>eyJhbGciOiJIUzI</w:t>
-      </w:r>
-      <w:r>
-        <w:rPr>
-          <w:rFonts w:ascii="Consolas" w:eastAsia="Times New Roman" w:hAnsi="Consolas" w:cs="Times New Roman"/>
-          <w:color w:val="B5CEA8"/>
-          <w:sz w:val="21"/>
-          <w:szCs w:val="21"/>
-          <w:lang w:eastAsia="pt-BR"/>
-        </w:rPr>
-        <w:t>1</w:t>
-      </w:r>
-      <w:r>
-        <w:rPr>
-          <w:rFonts w:ascii="Consolas" w:eastAsia="Times New Roman" w:hAnsi="Consolas" w:cs="Times New Roman"/>
-          <w:color w:val="D4D4D4"/>
-          <w:sz w:val="21"/>
-          <w:szCs w:val="21"/>
-          <w:lang w:eastAsia="pt-BR"/>
-        </w:rPr>
-        <w:t>NiIsInR</w:t>
-      </w:r>
-      <w:r>
-        <w:rPr>
-          <w:rFonts w:ascii="Consolas" w:eastAsia="Times New Roman" w:hAnsi="Consolas" w:cs="Times New Roman"/>
-          <w:color w:val="B5CEA8"/>
-          <w:sz w:val="21"/>
-          <w:szCs w:val="21"/>
-          <w:lang w:eastAsia="pt-BR"/>
-        </w:rPr>
-        <w:t>5</w:t>
-      </w:r>
-      <w:r>
-        <w:rPr>
-          <w:rFonts w:ascii="Consolas" w:eastAsia="Times New Roman" w:hAnsi="Consolas" w:cs="Times New Roman"/>
-          <w:color w:val="D4D4D4"/>
-          <w:sz w:val="21"/>
-          <w:szCs w:val="21"/>
-          <w:lang w:eastAsia="pt-BR"/>
-        </w:rPr>
-        <w:t>cCI</w:t>
-      </w:r>
-      <w:r>
-        <w:rPr>
-          <w:rFonts w:ascii="Consolas" w:eastAsia="Times New Roman" w:hAnsi="Consolas" w:cs="Times New Roman"/>
-          <w:color w:val="B5CEA8"/>
-          <w:sz w:val="21"/>
-          <w:szCs w:val="21"/>
-          <w:lang w:eastAsia="pt-BR"/>
-        </w:rPr>
-        <w:t>6</w:t>
-      </w:r>
-      <w:r>
-        <w:rPr>
-          <w:rFonts w:ascii="Consolas" w:eastAsia="Times New Roman" w:hAnsi="Consolas" w:cs="Times New Roman"/>
-          <w:color w:val="D4D4D4"/>
-          <w:sz w:val="21"/>
-          <w:szCs w:val="21"/>
-          <w:lang w:eastAsia="pt-BR"/>
-        </w:rPr>
-        <w:t>IkpXVCJ</w:t>
-      </w:r>
-      <w:r>
-        <w:rPr>
-          <w:rFonts w:ascii="Consolas" w:eastAsia="Times New Roman" w:hAnsi="Consolas" w:cs="Times New Roman"/>
-          <w:color w:val="B5CEA8"/>
-          <w:sz w:val="21"/>
-          <w:szCs w:val="21"/>
-          <w:lang w:eastAsia="pt-BR"/>
-        </w:rPr>
-        <w:t>9</w:t>
-      </w:r>
-      <w:proofErr w:type="gramEnd"/>
-      <w:r>
-        <w:rPr>
-          <w:rFonts w:ascii="Consolas" w:eastAsia="Times New Roman" w:hAnsi="Consolas" w:cs="Times New Roman"/>
-          <w:color w:val="D4D4D4"/>
-          <w:sz w:val="21"/>
-          <w:szCs w:val="21"/>
-          <w:lang w:eastAsia="pt-BR"/>
-        </w:rPr>
-        <w:t>.eyJ</w:t>
-      </w:r>
-      <w:r>
-        <w:rPr>
-          <w:rFonts w:ascii="Consolas" w:eastAsia="Times New Roman" w:hAnsi="Consolas" w:cs="Times New Roman"/>
-          <w:color w:val="B5CEA8"/>
-          <w:sz w:val="21"/>
-          <w:szCs w:val="21"/>
-          <w:lang w:eastAsia="pt-BR"/>
-        </w:rPr>
-        <w:t>1</w:t>
-      </w:r>
-      <w:r>
-        <w:rPr>
-          <w:rFonts w:ascii="Consolas" w:eastAsia="Times New Roman" w:hAnsi="Consolas" w:cs="Times New Roman"/>
-          <w:color w:val="D4D4D4"/>
-          <w:sz w:val="21"/>
-          <w:szCs w:val="21"/>
-          <w:lang w:eastAsia="pt-BR"/>
-        </w:rPr>
-        <w:t>c</w:t>
-      </w:r>
-      <w:r>
-        <w:rPr>
-          <w:rFonts w:ascii="Consolas" w:eastAsia="Times New Roman" w:hAnsi="Consolas" w:cs="Times New Roman"/>
-          <w:color w:val="B5CEA8"/>
-          <w:sz w:val="21"/>
-          <w:szCs w:val="21"/>
-          <w:lang w:eastAsia="pt-BR"/>
-        </w:rPr>
-        <w:t>3</w:t>
-      </w:r>
-      <w:r>
-        <w:rPr>
-          <w:rFonts w:ascii="Consolas" w:eastAsia="Times New Roman" w:hAnsi="Consolas" w:cs="Times New Roman"/>
-          <w:color w:val="D4D4D4"/>
-          <w:sz w:val="21"/>
-          <w:szCs w:val="21"/>
-          <w:lang w:eastAsia="pt-BR"/>
-        </w:rPr>
-        <w:t>IiOiJyYW</w:t>
-      </w:r>
-      <w:r>
-        <w:rPr>
-          <w:rFonts w:ascii="Consolas" w:eastAsia="Times New Roman" w:hAnsi="Consolas" w:cs="Times New Roman"/>
-          <w:color w:val="B5CEA8"/>
-          <w:sz w:val="21"/>
-          <w:szCs w:val="21"/>
-          <w:lang w:eastAsia="pt-BR"/>
-        </w:rPr>
-        <w:t>1</w:t>
-      </w:r>
-      <w:r>
-        <w:rPr>
-          <w:rFonts w:ascii="Consolas" w:eastAsia="Times New Roman" w:hAnsi="Consolas" w:cs="Times New Roman"/>
-          <w:color w:val="D4D4D4"/>
-          <w:sz w:val="21"/>
-          <w:szCs w:val="21"/>
-          <w:lang w:eastAsia="pt-BR"/>
-        </w:rPr>
-        <w:t>vcmltIiwibmFtZSI</w:t>
-      </w:r>
-      <w:r>
-        <w:rPr>
-          <w:rFonts w:ascii="Consolas" w:eastAsia="Times New Roman" w:hAnsi="Consolas" w:cs="Times New Roman"/>
-          <w:color w:val="B5CEA8"/>
-          <w:sz w:val="21"/>
-          <w:szCs w:val="21"/>
-          <w:lang w:eastAsia="pt-BR"/>
-        </w:rPr>
-        <w:t>6</w:t>
-      </w:r>
-      <w:r>
-        <w:rPr>
-          <w:rFonts w:ascii="Consolas" w:eastAsia="Times New Roman" w:hAnsi="Consolas" w:cs="Times New Roman"/>
-          <w:color w:val="D4D4D4"/>
-          <w:sz w:val="21"/>
-          <w:szCs w:val="21"/>
-          <w:lang w:eastAsia="pt-BR"/>
-        </w:rPr>
-        <w:t>IlJPTkVZIEFVR</w:t>
-      </w:r>
-      <w:r>
-        <w:rPr>
-          <w:rFonts w:ascii="Consolas" w:eastAsia="Times New Roman" w:hAnsi="Consolas" w:cs="Times New Roman"/>
-          <w:color w:val="B5CEA8"/>
-          <w:sz w:val="21"/>
-          <w:szCs w:val="21"/>
-          <w:lang w:eastAsia="pt-BR"/>
-        </w:rPr>
-        <w:t>1</w:t>
-      </w:r>
-      <w:r>
-        <w:rPr>
-          <w:rFonts w:ascii="Consolas" w:eastAsia="Times New Roman" w:hAnsi="Consolas" w:cs="Times New Roman"/>
-          <w:color w:val="D4D4D4"/>
-          <w:sz w:val="21"/>
-          <w:szCs w:val="21"/>
-          <w:lang w:eastAsia="pt-BR"/>
-        </w:rPr>
-        <w:t>VTVE</w:t>
-      </w:r>
-      <w:r>
-        <w:rPr>
-          <w:rFonts w:ascii="Consolas" w:eastAsia="Times New Roman" w:hAnsi="Consolas" w:cs="Times New Roman"/>
-          <w:color w:val="B5CEA8"/>
-          <w:sz w:val="21"/>
-          <w:szCs w:val="21"/>
-          <w:lang w:eastAsia="pt-BR"/>
-        </w:rPr>
-        <w:t>8</w:t>
-      </w:r>
-      <w:r>
-        <w:rPr>
-          <w:rFonts w:ascii="Consolas" w:eastAsia="Times New Roman" w:hAnsi="Consolas" w:cs="Times New Roman"/>
-          <w:color w:val="D4D4D4"/>
-          <w:sz w:val="21"/>
-          <w:szCs w:val="21"/>
-          <w:lang w:eastAsia="pt-BR"/>
-        </w:rPr>
-        <w:t>gQU</w:t>
-      </w:r>
-      <w:r>
-        <w:rPr>
-          <w:rFonts w:ascii="Consolas" w:eastAsia="Times New Roman" w:hAnsi="Consolas" w:cs="Times New Roman"/>
-          <w:color w:val="B5CEA8"/>
-          <w:sz w:val="21"/>
-          <w:szCs w:val="21"/>
-          <w:lang w:eastAsia="pt-BR"/>
-        </w:rPr>
-        <w:t>1</w:t>
-      </w:r>
-      <w:r>
-        <w:rPr>
-          <w:rFonts w:ascii="Consolas" w:eastAsia="Times New Roman" w:hAnsi="Consolas" w:cs="Times New Roman"/>
-          <w:color w:val="D4D4D4"/>
-          <w:sz w:val="21"/>
-          <w:szCs w:val="21"/>
-          <w:lang w:eastAsia="pt-BR"/>
-        </w:rPr>
-        <w:t>PUklNI</w:t>
-      </w:r>
-    </w:p>
-    <w:p>
-      <w:pPr>
-        <w:shd w:val="clear" w:color="auto" w:fill="1E1E1E"/>
-        <w:spacing w:after="0" w:line="285" w:lineRule="atLeast"/>
-        <w:rPr>
-          <w:rFonts w:ascii="Consolas" w:eastAsia="Times New Roman" w:hAnsi="Consolas" w:cs="Times New Roman"/>
-          <w:color w:val="D4D4D4"/>
-          <w:sz w:val="21"/>
-          <w:szCs w:val="21"/>
-          <w:lang w:eastAsia="pt-BR"/>
-        </w:rPr>
-      </w:pPr>
-      <w:r>
-        <w:rPr>
-          <w:rFonts w:ascii="Consolas" w:eastAsia="Times New Roman" w:hAnsi="Consolas" w:cs="Times New Roman"/>
-          <w:color w:val="D4D4D4"/>
-          <w:sz w:val="21"/>
-          <w:szCs w:val="21"/>
-          <w:lang w:eastAsia="pt-BR"/>
-        </w:rPr>
-        <w:t>iwiZnVuY</w:t>
-      </w:r>
-      <w:r>
-        <w:rPr>
-          <w:rFonts w:ascii="Consolas" w:eastAsia="Times New Roman" w:hAnsi="Consolas" w:cs="Times New Roman"/>
-          <w:color w:val="B5CEA8"/>
-          <w:sz w:val="21"/>
-          <w:szCs w:val="21"/>
-          <w:lang w:eastAsia="pt-BR"/>
-        </w:rPr>
-        <w:t>2</w:t>
-      </w:r>
-      <w:r>
-        <w:rPr>
-          <w:rFonts w:ascii="Consolas" w:eastAsia="Times New Roman" w:hAnsi="Consolas" w:cs="Times New Roman"/>
-          <w:color w:val="D4D4D4"/>
-          <w:sz w:val="21"/>
-          <w:szCs w:val="21"/>
-          <w:lang w:eastAsia="pt-BR"/>
-        </w:rPr>
-        <w:t>lvbmFsIjoiMDMzMjIwOTkzIiwiZXhwIjoiMjAxOS</w:t>
-      </w:r>
-      <w:r>
-        <w:rPr>
-          <w:rFonts w:ascii="Consolas" w:eastAsia="Times New Roman" w:hAnsi="Consolas" w:cs="Times New Roman"/>
-          <w:color w:val="B5CEA8"/>
-          <w:sz w:val="21"/>
-          <w:szCs w:val="21"/>
-          <w:lang w:eastAsia="pt-BR"/>
-        </w:rPr>
-        <w:t>0</w:t>
-      </w:r>
-      <w:r>
-        <w:rPr>
-          <w:rFonts w:ascii="Consolas" w:eastAsia="Times New Roman" w:hAnsi="Consolas" w:cs="Times New Roman"/>
-          <w:color w:val="D4D4D4"/>
-          <w:sz w:val="21"/>
-          <w:szCs w:val="21"/>
-          <w:lang w:eastAsia="pt-BR"/>
-        </w:rPr>
-        <w:t>xMi</w:t>
-      </w:r>
-      <w:r>
-        <w:rPr>
-          <w:rFonts w:ascii="Consolas" w:eastAsia="Times New Roman" w:hAnsi="Consolas" w:cs="Times New Roman"/>
-          <w:color w:val="B5CEA8"/>
-          <w:sz w:val="21"/>
-          <w:szCs w:val="21"/>
-          <w:lang w:eastAsia="pt-BR"/>
-        </w:rPr>
-        <w:t>0</w:t>
-      </w:r>
-      <w:r>
-        <w:rPr>
-          <w:rFonts w:ascii="Consolas" w:eastAsia="Times New Roman" w:hAnsi="Consolas" w:cs="Times New Roman"/>
-          <w:color w:val="D4D4D4"/>
-          <w:sz w:val="21"/>
-          <w:szCs w:val="21"/>
-          <w:lang w:eastAsia="pt-BR"/>
-        </w:rPr>
-        <w:t>wMSAwMDowMDowMCIsImF</w:t>
-      </w:r>
-      <w:r>
-        <w:rPr>
-          <w:rFonts w:ascii="Consolas" w:eastAsia="Times New Roman" w:hAnsi="Consolas" w:cs="Times New Roman"/>
-          <w:color w:val="B5CEA8"/>
-          <w:sz w:val="21"/>
-          <w:szCs w:val="21"/>
-          <w:lang w:eastAsia="pt-BR"/>
-        </w:rPr>
-        <w:t>1</w:t>
-      </w:r>
-      <w:r>
-        <w:rPr>
-          <w:rFonts w:ascii="Consolas" w:eastAsia="Times New Roman" w:hAnsi="Consolas" w:cs="Times New Roman"/>
-          <w:color w:val="D4D4D4"/>
-          <w:sz w:val="21"/>
-          <w:szCs w:val="21"/>
-          <w:lang w:eastAsia="pt-BR"/>
-        </w:rPr>
-        <w:t>dGhvcml</w:t>
-      </w:r>
-      <w:r>
-        <w:rPr>
-          <w:rFonts w:ascii="Consolas" w:eastAsia="Times New Roman" w:hAnsi="Consolas" w:cs="Times New Roman"/>
-          <w:color w:val="B5CEA8"/>
-          <w:sz w:val="21"/>
-          <w:szCs w:val="21"/>
-          <w:lang w:eastAsia="pt-BR"/>
-        </w:rPr>
-        <w:t>0</w:t>
-      </w:r>
-      <w:r>
-        <w:rPr>
-          <w:rFonts w:ascii="Consolas" w:eastAsia="Times New Roman" w:hAnsi="Consolas" w:cs="Times New Roman"/>
-          <w:color w:val="D4D4D4"/>
-          <w:sz w:val="21"/>
-          <w:szCs w:val="21"/>
-          <w:lang w:eastAsia="pt-BR"/>
-        </w:rPr>
-        <w:t>aWVzIjpbIlJPTEV</w:t>
-      </w:r>
-    </w:p>
-    <w:p>
-      <w:pPr>
-        <w:shd w:val="clear" w:color="auto" w:fill="1E1E1E"/>
-        <w:spacing w:after="0" w:line="285" w:lineRule="atLeast"/>
-        <w:rPr>
-          <w:rFonts w:ascii="Consolas" w:eastAsia="Times New Roman" w:hAnsi="Consolas" w:cs="Times New Roman"/>
-          <w:color w:val="D4D4D4"/>
-          <w:sz w:val="21"/>
-          <w:szCs w:val="21"/>
-          <w:lang w:eastAsia="pt-BR"/>
-        </w:rPr>
-      </w:pPr>
-      <w:r>
-        <w:rPr>
-          <w:rFonts w:ascii="Consolas" w:eastAsia="Times New Roman" w:hAnsi="Consolas" w:cs="Times New Roman"/>
-          <w:color w:val="D4D4D4"/>
-          <w:sz w:val="21"/>
-          <w:szCs w:val="21"/>
-          <w:lang w:eastAsia="pt-BR"/>
-        </w:rPr>
-        <w:t>fQ</w:t>
-      </w:r>
-      <w:r>
-        <w:rPr>
-          <w:rFonts w:ascii="Consolas" w:eastAsia="Times New Roman" w:hAnsi="Consolas" w:cs="Times New Roman"/>
-          <w:color w:val="B5CEA8"/>
-          <w:sz w:val="21"/>
-          <w:szCs w:val="21"/>
-          <w:lang w:eastAsia="pt-BR"/>
-        </w:rPr>
-        <w:t>0</w:t>
-      </w:r>
-      <w:r>
-        <w:rPr>
-          <w:rFonts w:ascii="Consolas" w:eastAsia="Times New Roman" w:hAnsi="Consolas" w:cs="Times New Roman"/>
-          <w:color w:val="D4D4D4"/>
-          <w:sz w:val="21"/>
-          <w:szCs w:val="21"/>
-          <w:lang w:eastAsia="pt-BR"/>
-        </w:rPr>
-        <w:t>xJRU</w:t>
-      </w:r>
-      <w:r>
-        <w:rPr>
-          <w:rFonts w:ascii="Consolas" w:eastAsia="Times New Roman" w:hAnsi="Consolas" w:cs="Times New Roman"/>
-          <w:color w:val="B5CEA8"/>
-          <w:sz w:val="21"/>
-          <w:szCs w:val="21"/>
-          <w:lang w:eastAsia="pt-BR"/>
-        </w:rPr>
-        <w:t>5</w:t>
-      </w:r>
-      <w:r>
-        <w:rPr>
-          <w:rFonts w:ascii="Consolas" w:eastAsia="Times New Roman" w:hAnsi="Consolas" w:cs="Times New Roman"/>
-          <w:color w:val="D4D4D4"/>
-          <w:sz w:val="21"/>
-          <w:szCs w:val="21"/>
-          <w:lang w:eastAsia="pt-BR"/>
-        </w:rPr>
-        <w:t>URV</w:t>
-      </w:r>
-      <w:r>
-        <w:rPr>
-          <w:rFonts w:ascii="Consolas" w:eastAsia="Times New Roman" w:hAnsi="Consolas" w:cs="Times New Roman"/>
-          <w:color w:val="B5CEA8"/>
-          <w:sz w:val="21"/>
-          <w:szCs w:val="21"/>
-          <w:lang w:eastAsia="pt-BR"/>
-        </w:rPr>
-        <w:t>9</w:t>
-      </w:r>
-      <w:r>
-        <w:rPr>
-          <w:rFonts w:ascii="Consolas" w:eastAsia="Times New Roman" w:hAnsi="Consolas" w:cs="Times New Roman"/>
-          <w:color w:val="D4D4D4"/>
-          <w:sz w:val="21"/>
-          <w:szCs w:val="21"/>
-          <w:lang w:eastAsia="pt-BR"/>
-        </w:rPr>
-        <w:t>DQURBU</w:t>
-      </w:r>
-      <w:r>
-        <w:rPr>
-          <w:rFonts w:ascii="Consolas" w:eastAsia="Times New Roman" w:hAnsi="Consolas" w:cs="Times New Roman"/>
-          <w:color w:val="B5CEA8"/>
-          <w:sz w:val="21"/>
-          <w:szCs w:val="21"/>
-          <w:lang w:eastAsia="pt-BR"/>
-        </w:rPr>
-        <w:t>1</w:t>
-      </w:r>
-      <w:r>
-        <w:rPr>
-          <w:rFonts w:ascii="Consolas" w:eastAsia="Times New Roman" w:hAnsi="Consolas" w:cs="Times New Roman"/>
-          <w:color w:val="D4D4D4"/>
-          <w:sz w:val="21"/>
-          <w:szCs w:val="21"/>
-          <w:lang w:eastAsia="pt-BR"/>
-        </w:rPr>
-        <w:t>RSQVIiLCJST</w:t>
-      </w:r>
-      <w:r>
-        <w:rPr>
-          <w:rFonts w:ascii="Consolas" w:eastAsia="Times New Roman" w:hAnsi="Consolas" w:cs="Times New Roman"/>
-          <w:color w:val="B5CEA8"/>
-          <w:sz w:val="21"/>
-          <w:szCs w:val="21"/>
-          <w:lang w:eastAsia="pt-BR"/>
-        </w:rPr>
-        <w:t>0</w:t>
-      </w:r>
-      <w:r>
-        <w:rPr>
-          <w:rFonts w:ascii="Consolas" w:eastAsia="Times New Roman" w:hAnsi="Consolas" w:cs="Times New Roman"/>
-          <w:color w:val="D4D4D4"/>
-          <w:sz w:val="21"/>
-          <w:szCs w:val="21"/>
-          <w:lang w:eastAsia="pt-BR"/>
-        </w:rPr>
-        <w:t>xFX</w:t>
-      </w:r>
-      <w:r>
-        <w:rPr>
-          <w:rFonts w:ascii="Consolas" w:eastAsia="Times New Roman" w:hAnsi="Consolas" w:cs="Times New Roman"/>
-          <w:color w:val="B5CEA8"/>
-          <w:sz w:val="21"/>
-          <w:szCs w:val="21"/>
-          <w:lang w:eastAsia="pt-BR"/>
-        </w:rPr>
-        <w:t>0</w:t>
-      </w:r>
-      <w:r>
-        <w:rPr>
-          <w:rFonts w:ascii="Consolas" w:eastAsia="Times New Roman" w:hAnsi="Consolas" w:cs="Times New Roman"/>
-          <w:color w:val="D4D4D4"/>
-          <w:sz w:val="21"/>
-          <w:szCs w:val="21"/>
-          <w:lang w:eastAsia="pt-BR"/>
-        </w:rPr>
-        <w:t>NMSUVOVEVfRURJVEFSIiwiUk</w:t>
-      </w:r>
-      <w:r>
-        <w:rPr>
-          <w:rFonts w:ascii="Consolas" w:eastAsia="Times New Roman" w:hAnsi="Consolas" w:cs="Times New Roman"/>
-          <w:color w:val="B5CEA8"/>
-          <w:sz w:val="21"/>
-          <w:szCs w:val="21"/>
-          <w:lang w:eastAsia="pt-BR"/>
-        </w:rPr>
-        <w:t>9</w:t>
-      </w:r>
-      <w:r>
-        <w:rPr>
-          <w:rFonts w:ascii="Consolas" w:eastAsia="Times New Roman" w:hAnsi="Consolas" w:cs="Times New Roman"/>
-          <w:color w:val="D4D4D4"/>
-          <w:sz w:val="21"/>
-          <w:szCs w:val="21"/>
-          <w:lang w:eastAsia="pt-BR"/>
-        </w:rPr>
-        <w:t>MRV</w:t>
-      </w:r>
-      <w:r>
-        <w:rPr>
-          <w:rFonts w:ascii="Consolas" w:eastAsia="Times New Roman" w:hAnsi="Consolas" w:cs="Times New Roman"/>
-          <w:color w:val="B5CEA8"/>
-          <w:sz w:val="21"/>
-          <w:szCs w:val="21"/>
-          <w:lang w:eastAsia="pt-BR"/>
-        </w:rPr>
-        <w:t>9</w:t>
-      </w:r>
-      <w:r>
-        <w:rPr>
-          <w:rFonts w:ascii="Consolas" w:eastAsia="Times New Roman" w:hAnsi="Consolas" w:cs="Times New Roman"/>
-          <w:color w:val="D4D4D4"/>
-          <w:sz w:val="21"/>
-          <w:szCs w:val="21"/>
-          <w:lang w:eastAsia="pt-BR"/>
-        </w:rPr>
-        <w:t>DTElFTlRFX</w:t>
-      </w:r>
-      <w:r>
-        <w:rPr>
-          <w:rFonts w:ascii="Consolas" w:eastAsia="Times New Roman" w:hAnsi="Consolas" w:cs="Times New Roman"/>
-          <w:color w:val="B5CEA8"/>
-          <w:sz w:val="21"/>
-          <w:szCs w:val="21"/>
-          <w:lang w:eastAsia="pt-BR"/>
-        </w:rPr>
-        <w:t>0</w:t>
-      </w:r>
-      <w:r>
-        <w:rPr>
-          <w:rFonts w:ascii="Consolas" w:eastAsia="Times New Roman" w:hAnsi="Consolas" w:cs="Times New Roman"/>
-          <w:color w:val="D4D4D4"/>
-          <w:sz w:val="21"/>
-          <w:szCs w:val="21"/>
-          <w:lang w:eastAsia="pt-BR"/>
-        </w:rPr>
-        <w:t>NPTlNVTFRBUiIsIlJPTEVfQ</w:t>
-      </w:r>
-    </w:p>
-    <w:p>
-      <w:pPr>
-        <w:shd w:val="clear" w:color="auto" w:fill="1E1E1E"/>
-        <w:spacing w:after="0" w:line="285" w:lineRule="atLeast"/>
-        <w:rPr>
-          <w:rFonts w:ascii="Consolas" w:eastAsia="Times New Roman" w:hAnsi="Consolas" w:cs="Times New Roman"/>
-          <w:color w:val="D4D4D4"/>
-          <w:sz w:val="21"/>
-          <w:szCs w:val="21"/>
-          <w:lang w:eastAsia="pt-BR"/>
-        </w:rPr>
-      </w:pPr>
-      <w:r>
-        <w:rPr>
-          <w:rFonts w:ascii="Consolas" w:eastAsia="Times New Roman" w:hAnsi="Consolas" w:cs="Times New Roman"/>
-          <w:color w:val="B5CEA8"/>
-          <w:sz w:val="21"/>
-          <w:szCs w:val="21"/>
-          <w:lang w:eastAsia="pt-BR"/>
-        </w:rPr>
-        <w:t>0</w:t>
-      </w:r>
-      <w:r>
-        <w:rPr>
-          <w:rFonts w:ascii="Consolas" w:eastAsia="Times New Roman" w:hAnsi="Consolas" w:cs="Times New Roman"/>
-          <w:color w:val="D4D4D4"/>
-          <w:sz w:val="21"/>
-          <w:szCs w:val="21"/>
-          <w:lang w:eastAsia="pt-BR"/>
-        </w:rPr>
-        <w:t>xJRU</w:t>
-      </w:r>
-      <w:r>
-        <w:rPr>
-          <w:rFonts w:ascii="Consolas" w:eastAsia="Times New Roman" w:hAnsi="Consolas" w:cs="Times New Roman"/>
-          <w:color w:val="B5CEA8"/>
-          <w:sz w:val="21"/>
-          <w:szCs w:val="21"/>
-          <w:lang w:eastAsia="pt-BR"/>
-        </w:rPr>
-        <w:t>5</w:t>
-      </w:r>
-      <w:r>
-        <w:rPr>
-          <w:rFonts w:ascii="Consolas" w:eastAsia="Times New Roman" w:hAnsi="Consolas" w:cs="Times New Roman"/>
-          <w:color w:val="D4D4D4"/>
-          <w:sz w:val="21"/>
-          <w:szCs w:val="21"/>
-          <w:lang w:eastAsia="pt-BR"/>
-        </w:rPr>
-        <w:t>URV</w:t>
-      </w:r>
-      <w:r>
-        <w:rPr>
-          <w:rFonts w:ascii="Consolas" w:eastAsia="Times New Roman" w:hAnsi="Consolas" w:cs="Times New Roman"/>
-          <w:color w:val="B5CEA8"/>
-          <w:sz w:val="21"/>
-          <w:szCs w:val="21"/>
-          <w:lang w:eastAsia="pt-BR"/>
-        </w:rPr>
-        <w:t>9</w:t>
-      </w:r>
-      <w:r>
-        <w:rPr>
-          <w:rFonts w:ascii="Consolas" w:eastAsia="Times New Roman" w:hAnsi="Consolas" w:cs="Times New Roman"/>
-          <w:color w:val="D4D4D4"/>
-          <w:sz w:val="21"/>
-          <w:szCs w:val="21"/>
-          <w:lang w:eastAsia="pt-BR"/>
-        </w:rPr>
-        <w:t>FWENMVUlSIiwiUk</w:t>
-      </w:r>
-      <w:r>
-        <w:rPr>
-          <w:rFonts w:ascii="Consolas" w:eastAsia="Times New Roman" w:hAnsi="Consolas" w:cs="Times New Roman"/>
-          <w:color w:val="B5CEA8"/>
-          <w:sz w:val="21"/>
-          <w:szCs w:val="21"/>
-          <w:lang w:eastAsia="pt-BR"/>
-        </w:rPr>
-        <w:t>9</w:t>
-      </w:r>
-      <w:r>
-        <w:rPr>
-          <w:rFonts w:ascii="Consolas" w:eastAsia="Times New Roman" w:hAnsi="Consolas" w:cs="Times New Roman"/>
-          <w:color w:val="D4D4D4"/>
-          <w:sz w:val="21"/>
-          <w:szCs w:val="21"/>
-          <w:lang w:eastAsia="pt-BR"/>
-        </w:rPr>
-        <w:t>MRV</w:t>
-      </w:r>
-      <w:r>
-        <w:rPr>
-          <w:rFonts w:ascii="Consolas" w:eastAsia="Times New Roman" w:hAnsi="Consolas" w:cs="Times New Roman"/>
-          <w:color w:val="B5CEA8"/>
-          <w:sz w:val="21"/>
-          <w:szCs w:val="21"/>
-          <w:lang w:eastAsia="pt-BR"/>
-        </w:rPr>
-        <w:t>9</w:t>
-      </w:r>
-      <w:r>
-        <w:rPr>
-          <w:rFonts w:ascii="Consolas" w:eastAsia="Times New Roman" w:hAnsi="Consolas" w:cs="Times New Roman"/>
-          <w:color w:val="D4D4D4"/>
-          <w:sz w:val="21"/>
-          <w:szCs w:val="21"/>
-          <w:lang w:eastAsia="pt-BR"/>
-        </w:rPr>
-        <w:t>WRUlDVUxPX</w:t>
-      </w:r>
-      <w:r>
-        <w:rPr>
-          <w:rFonts w:ascii="Consolas" w:eastAsia="Times New Roman" w:hAnsi="Consolas" w:cs="Times New Roman"/>
-          <w:color w:val="B5CEA8"/>
-          <w:sz w:val="21"/>
-          <w:szCs w:val="21"/>
-          <w:lang w:eastAsia="pt-BR"/>
-        </w:rPr>
-        <w:t>0</w:t>
-      </w:r>
-      <w:r>
-        <w:rPr>
-          <w:rFonts w:ascii="Consolas" w:eastAsia="Times New Roman" w:hAnsi="Consolas" w:cs="Times New Roman"/>
-          <w:color w:val="D4D4D4"/>
-          <w:sz w:val="21"/>
-          <w:szCs w:val="21"/>
-          <w:lang w:eastAsia="pt-BR"/>
-        </w:rPr>
-        <w:t>NBREFTVFJBUiIsIlJPTEVfVkVJQ</w:t>
-      </w:r>
-      <w:r>
-        <w:rPr>
-          <w:rFonts w:ascii="Consolas" w:eastAsia="Times New Roman" w:hAnsi="Consolas" w:cs="Times New Roman"/>
-          <w:color w:val="B5CEA8"/>
-          <w:sz w:val="21"/>
-          <w:szCs w:val="21"/>
-          <w:lang w:eastAsia="pt-BR"/>
-        </w:rPr>
-        <w:t>1</w:t>
-      </w:r>
-      <w:r>
-        <w:rPr>
-          <w:rFonts w:ascii="Consolas" w:eastAsia="Times New Roman" w:hAnsi="Consolas" w:cs="Times New Roman"/>
-          <w:color w:val="D4D4D4"/>
-          <w:sz w:val="21"/>
-          <w:szCs w:val="21"/>
-          <w:lang w:eastAsia="pt-BR"/>
-        </w:rPr>
-        <w:t>VMT</w:t>
-      </w:r>
-      <w:r>
-        <w:rPr>
-          <w:rFonts w:ascii="Consolas" w:eastAsia="Times New Roman" w:hAnsi="Consolas" w:cs="Times New Roman"/>
-          <w:color w:val="B5CEA8"/>
-          <w:sz w:val="21"/>
-          <w:szCs w:val="21"/>
-          <w:lang w:eastAsia="pt-BR"/>
-        </w:rPr>
-        <w:t>19</w:t>
-      </w:r>
-      <w:r>
-        <w:rPr>
-          <w:rFonts w:ascii="Consolas" w:eastAsia="Times New Roman" w:hAnsi="Consolas" w:cs="Times New Roman"/>
-          <w:color w:val="D4D4D4"/>
-          <w:sz w:val="21"/>
-          <w:szCs w:val="21"/>
-          <w:lang w:eastAsia="pt-BR"/>
-        </w:rPr>
-        <w:t>FRElUQVIiLCJST</w:t>
-      </w:r>
-      <w:r>
-        <w:rPr>
-          <w:rFonts w:ascii="Consolas" w:eastAsia="Times New Roman" w:hAnsi="Consolas" w:cs="Times New Roman"/>
-          <w:color w:val="B5CEA8"/>
-          <w:sz w:val="21"/>
-          <w:szCs w:val="21"/>
-          <w:lang w:eastAsia="pt-BR"/>
-        </w:rPr>
-        <w:t>0</w:t>
-      </w:r>
-      <w:r>
-        <w:rPr>
-          <w:rFonts w:ascii="Consolas" w:eastAsia="Times New Roman" w:hAnsi="Consolas" w:cs="Times New Roman"/>
-          <w:color w:val="D4D4D4"/>
-          <w:sz w:val="21"/>
-          <w:szCs w:val="21"/>
-          <w:lang w:eastAsia="pt-BR"/>
-        </w:rPr>
-        <w:t>xFX</w:t>
-      </w:r>
-      <w:r>
-        <w:rPr>
-          <w:rFonts w:ascii="Consolas" w:eastAsia="Times New Roman" w:hAnsi="Consolas" w:cs="Times New Roman"/>
-          <w:color w:val="B5CEA8"/>
-          <w:sz w:val="21"/>
-          <w:szCs w:val="21"/>
-          <w:lang w:eastAsia="pt-BR"/>
-        </w:rPr>
-        <w:t>1</w:t>
-      </w:r>
-      <w:r>
-        <w:rPr>
-          <w:rFonts w:ascii="Consolas" w:eastAsia="Times New Roman" w:hAnsi="Consolas" w:cs="Times New Roman"/>
-          <w:color w:val="D4D4D4"/>
-          <w:sz w:val="21"/>
-          <w:szCs w:val="21"/>
-          <w:lang w:eastAsia="pt-BR"/>
-        </w:rPr>
-        <w:t>ZFSUN</w:t>
-      </w:r>
-    </w:p>
-    <w:p>
-      <w:pPr>
-        <w:shd w:val="clear" w:color="auto" w:fill="1E1E1E"/>
-        <w:spacing w:after="0" w:line="285" w:lineRule="atLeast"/>
-        <w:rPr>
-          <w:rFonts w:ascii="Consolas" w:eastAsia="Times New Roman" w:hAnsi="Consolas" w:cs="Times New Roman"/>
-          <w:color w:val="D4D4D4"/>
-          <w:sz w:val="21"/>
-          <w:szCs w:val="21"/>
-          <w:lang w:eastAsia="pt-BR"/>
-        </w:rPr>
-      </w:pPr>
-      <w:proofErr w:type="gramStart"/>
-      <w:r>
-        <w:rPr>
-          <w:rFonts w:ascii="Consolas" w:eastAsia="Times New Roman" w:hAnsi="Consolas" w:cs="Times New Roman"/>
-          <w:color w:val="D4D4D4"/>
-          <w:sz w:val="21"/>
-          <w:szCs w:val="21"/>
-          <w:lang w:eastAsia="pt-BR"/>
-        </w:rPr>
-        <w:t>VTE</w:t>
-      </w:r>
-      <w:r>
-        <w:rPr>
-          <w:rFonts w:ascii="Consolas" w:eastAsia="Times New Roman" w:hAnsi="Consolas" w:cs="Times New Roman"/>
-          <w:color w:val="B5CEA8"/>
-          <w:sz w:val="21"/>
-          <w:szCs w:val="21"/>
-          <w:lang w:eastAsia="pt-BR"/>
-        </w:rPr>
-        <w:t>9</w:t>
-      </w:r>
-      <w:r>
-        <w:rPr>
-          <w:rFonts w:ascii="Consolas" w:eastAsia="Times New Roman" w:hAnsi="Consolas" w:cs="Times New Roman"/>
-          <w:color w:val="D4D4D4"/>
-          <w:sz w:val="21"/>
-          <w:szCs w:val="21"/>
-          <w:lang w:eastAsia="pt-BR"/>
-        </w:rPr>
-        <w:t>fQ</w:t>
-      </w:r>
-      <w:r>
-        <w:rPr>
-          <w:rFonts w:ascii="Consolas" w:eastAsia="Times New Roman" w:hAnsi="Consolas" w:cs="Times New Roman"/>
-          <w:color w:val="B5CEA8"/>
-          <w:sz w:val="21"/>
-          <w:szCs w:val="21"/>
-          <w:lang w:eastAsia="pt-BR"/>
-        </w:rPr>
-        <w:t>09</w:t>
-      </w:r>
-      <w:r>
-        <w:rPr>
-          <w:rFonts w:ascii="Consolas" w:eastAsia="Times New Roman" w:hAnsi="Consolas" w:cs="Times New Roman"/>
-          <w:color w:val="D4D4D4"/>
-          <w:sz w:val="21"/>
-          <w:szCs w:val="21"/>
-          <w:lang w:eastAsia="pt-BR"/>
-        </w:rPr>
-        <w:t>OU</w:t>
-      </w:r>
-      <w:r>
-        <w:rPr>
-          <w:rFonts w:ascii="Consolas" w:eastAsia="Times New Roman" w:hAnsi="Consolas" w:cs="Times New Roman"/>
-          <w:color w:val="B5CEA8"/>
-          <w:sz w:val="21"/>
-          <w:szCs w:val="21"/>
-          <w:lang w:eastAsia="pt-BR"/>
-        </w:rPr>
-        <w:t>1</w:t>
-      </w:r>
-      <w:r>
-        <w:rPr>
-          <w:rFonts w:ascii="Consolas" w:eastAsia="Times New Roman" w:hAnsi="Consolas" w:cs="Times New Roman"/>
-          <w:color w:val="D4D4D4"/>
-          <w:sz w:val="21"/>
-          <w:szCs w:val="21"/>
-          <w:lang w:eastAsia="pt-BR"/>
-        </w:rPr>
-        <w:t>VMVEFSIiwiUk</w:t>
-      </w:r>
-      <w:r>
-        <w:rPr>
-          <w:rFonts w:ascii="Consolas" w:eastAsia="Times New Roman" w:hAnsi="Consolas" w:cs="Times New Roman"/>
-          <w:color w:val="B5CEA8"/>
-          <w:sz w:val="21"/>
-          <w:szCs w:val="21"/>
-          <w:lang w:eastAsia="pt-BR"/>
-        </w:rPr>
-        <w:t>9</w:t>
-      </w:r>
-      <w:r>
-        <w:rPr>
-          <w:rFonts w:ascii="Consolas" w:eastAsia="Times New Roman" w:hAnsi="Consolas" w:cs="Times New Roman"/>
-          <w:color w:val="D4D4D4"/>
-          <w:sz w:val="21"/>
-          <w:szCs w:val="21"/>
-          <w:lang w:eastAsia="pt-BR"/>
-        </w:rPr>
-        <w:t>MRV</w:t>
-      </w:r>
-      <w:r>
-        <w:rPr>
-          <w:rFonts w:ascii="Consolas" w:eastAsia="Times New Roman" w:hAnsi="Consolas" w:cs="Times New Roman"/>
-          <w:color w:val="B5CEA8"/>
-          <w:sz w:val="21"/>
-          <w:szCs w:val="21"/>
-          <w:lang w:eastAsia="pt-BR"/>
-        </w:rPr>
-        <w:t>9</w:t>
-      </w:r>
-      <w:r>
-        <w:rPr>
-          <w:rFonts w:ascii="Consolas" w:eastAsia="Times New Roman" w:hAnsi="Consolas" w:cs="Times New Roman"/>
-          <w:color w:val="D4D4D4"/>
-          <w:sz w:val="21"/>
-          <w:szCs w:val="21"/>
-          <w:lang w:eastAsia="pt-BR"/>
-        </w:rPr>
-        <w:t>WRUlDVUxPX</w:t>
-      </w:r>
-      <w:r>
-        <w:rPr>
-          <w:rFonts w:ascii="Consolas" w:eastAsia="Times New Roman" w:hAnsi="Consolas" w:cs="Times New Roman"/>
-          <w:color w:val="B5CEA8"/>
-          <w:sz w:val="21"/>
-          <w:szCs w:val="21"/>
-          <w:lang w:eastAsia="pt-BR"/>
-        </w:rPr>
-        <w:t>0</w:t>
-      </w:r>
-      <w:r>
-        <w:rPr>
-          <w:rFonts w:ascii="Consolas" w:eastAsia="Times New Roman" w:hAnsi="Consolas" w:cs="Times New Roman"/>
-          <w:color w:val="D4D4D4"/>
-          <w:sz w:val="21"/>
-          <w:szCs w:val="21"/>
-          <w:lang w:eastAsia="pt-BR"/>
-        </w:rPr>
-        <w:t>VYQ</w:t>
-      </w:r>
-      <w:r>
-        <w:rPr>
-          <w:rFonts w:ascii="Consolas" w:eastAsia="Times New Roman" w:hAnsi="Consolas" w:cs="Times New Roman"/>
-          <w:color w:val="B5CEA8"/>
-          <w:sz w:val="21"/>
-          <w:szCs w:val="21"/>
-          <w:lang w:eastAsia="pt-BR"/>
-        </w:rPr>
-        <w:t>0</w:t>
-      </w:r>
-      <w:r>
-        <w:rPr>
-          <w:rFonts w:ascii="Consolas" w:eastAsia="Times New Roman" w:hAnsi="Consolas" w:cs="Times New Roman"/>
-          <w:color w:val="D4D4D4"/>
-          <w:sz w:val="21"/>
-          <w:szCs w:val="21"/>
-          <w:lang w:eastAsia="pt-BR"/>
-        </w:rPr>
-        <w:t>xVSVIiXX</w:t>
-      </w:r>
-      <w:r>
-        <w:rPr>
-          <w:rFonts w:ascii="Consolas" w:eastAsia="Times New Roman" w:hAnsi="Consolas" w:cs="Times New Roman"/>
-          <w:color w:val="B5CEA8"/>
-          <w:sz w:val="21"/>
-          <w:szCs w:val="21"/>
-          <w:lang w:eastAsia="pt-BR"/>
-        </w:rPr>
-        <w:t>0</w:t>
-      </w:r>
-      <w:proofErr w:type="gramEnd"/>
-      <w:r>
-        <w:rPr>
-          <w:rFonts w:ascii="Consolas" w:eastAsia="Times New Roman" w:hAnsi="Consolas" w:cs="Times New Roman"/>
-          <w:color w:val="D4D4D4"/>
-          <w:sz w:val="21"/>
-          <w:szCs w:val="21"/>
-          <w:lang w:eastAsia="pt-BR"/>
-        </w:rPr>
-        <w:t>.H</w:t>
-      </w:r>
-      <w:r>
-        <w:rPr>
-          <w:rFonts w:ascii="Consolas" w:eastAsia="Times New Roman" w:hAnsi="Consolas" w:cs="Times New Roman"/>
-          <w:color w:val="B5CEA8"/>
-          <w:sz w:val="21"/>
-          <w:szCs w:val="21"/>
-          <w:lang w:eastAsia="pt-BR"/>
-        </w:rPr>
-        <w:t>7</w:t>
-      </w:r>
-      <w:r>
-        <w:rPr>
-          <w:rFonts w:ascii="Consolas" w:eastAsia="Times New Roman" w:hAnsi="Consolas" w:cs="Times New Roman"/>
-          <w:color w:val="D4D4D4"/>
-          <w:sz w:val="21"/>
-          <w:szCs w:val="21"/>
-          <w:lang w:eastAsia="pt-BR"/>
-        </w:rPr>
-        <w:t>OGcpEL</w:t>
-      </w:r>
-      <w:r>
-        <w:rPr>
-          <w:rFonts w:ascii="Consolas" w:eastAsia="Times New Roman" w:hAnsi="Consolas" w:cs="Times New Roman"/>
-          <w:color w:val="B5CEA8"/>
-          <w:sz w:val="21"/>
-          <w:szCs w:val="21"/>
-          <w:lang w:eastAsia="pt-BR"/>
-        </w:rPr>
-        <w:t>5</w:t>
-      </w:r>
-      <w:r>
-        <w:rPr>
-          <w:rFonts w:ascii="Consolas" w:eastAsia="Times New Roman" w:hAnsi="Consolas" w:cs="Times New Roman"/>
-          <w:color w:val="D4D4D4"/>
-          <w:sz w:val="21"/>
-          <w:szCs w:val="21"/>
-          <w:lang w:eastAsia="pt-BR"/>
-        </w:rPr>
-        <w:t>GLuDArXJipzWzo</w:t>
-      </w:r>
-      <w:r>
-        <w:rPr>
-          <w:rFonts w:ascii="Consolas" w:eastAsia="Times New Roman" w:hAnsi="Consolas" w:cs="Times New Roman"/>
-          <w:color w:val="B5CEA8"/>
-          <w:sz w:val="21"/>
-          <w:szCs w:val="21"/>
-          <w:lang w:eastAsia="pt-BR"/>
-        </w:rPr>
-        <w:t>2</w:t>
-      </w:r>
-      <w:r>
-        <w:rPr>
-          <w:rFonts w:ascii="Consolas" w:eastAsia="Times New Roman" w:hAnsi="Consolas" w:cs="Times New Roman"/>
-          <w:color w:val="D4D4D4"/>
-          <w:sz w:val="21"/>
-          <w:szCs w:val="21"/>
-          <w:lang w:eastAsia="pt-BR"/>
-        </w:rPr>
-        <w:t>rQnx-JCY</w:t>
-      </w:r>
-      <w:r>
-        <w:rPr>
-          <w:rFonts w:ascii="Consolas" w:eastAsia="Times New Roman" w:hAnsi="Consolas" w:cs="Times New Roman"/>
-          <w:color w:val="B5CEA8"/>
-          <w:sz w:val="21"/>
-          <w:szCs w:val="21"/>
-          <w:lang w:eastAsia="pt-BR"/>
-        </w:rPr>
-        <w:t>10</w:t>
-      </w:r>
-      <w:r>
-        <w:rPr>
-          <w:rFonts w:ascii="Consolas" w:eastAsia="Times New Roman" w:hAnsi="Consolas" w:cs="Times New Roman"/>
-          <w:color w:val="D4D4D4"/>
-          <w:sz w:val="21"/>
-          <w:szCs w:val="21"/>
-          <w:lang w:eastAsia="pt-BR"/>
-        </w:rPr>
-        <w:t>pRPF-hDyg</w:t>
-      </w:r>
-    </w:p>
-    <w:p>
-      <w:pPr>
-        <w:pStyle w:val="Ttulo3"/>
-      </w:pPr>
-      <w:r>
-        <w:t>PAYLOAD</w:t>
-      </w:r>
-    </w:p>
-    <w:p>
-      <w:pPr>
-        <w:shd w:val="clear" w:color="auto" w:fill="FFFFFF"/>
-        <w:spacing w:after="0" w:line="240" w:lineRule="auto"/>
-        <w:rPr>
-          <w:rFonts w:ascii="Calibri" w:eastAsia="Times New Roman" w:hAnsi="Calibri" w:cs="Calibri"/>
-          <w:color w:val="000000"/>
-          <w:sz w:val="24"/>
-          <w:szCs w:val="24"/>
-          <w:lang w:eastAsia="pt-BR"/>
-        </w:rPr>
-      </w:pPr>
-      <w:r>
-        <w:rPr>
-          <w:noProof/>
-          <w:lang w:eastAsia="pt-BR"/>
-        </w:rPr>
-        <w:drawing>
-          <wp:inline distT="0" distB="0" distL="0" distR="0" wp14:anchorId="6AF749DE" wp14:editId="403EC543">
-            <wp:extent cx="4413780" cy="2759403"/>
-            <wp:effectExtent l="0" t="0" r="6350" b="3175"/>
-            <wp:docPr id="1" name="Imagem 1"/>
-            <wp:cNvGraphicFramePr>
-              <a:graphicFrameLocks xmlns:a="http://schemas.openxmlformats.org/drawingml/2006/main" noChangeAspect="1"/>
-            </wp:cNvGraphicFramePr>
-            <a:graphic xmlns:a="http://schemas.openxmlformats.org/drawingml/2006/main">
-              <a:graphicData uri="http://schemas.openxmlformats.org/drawingml/2006/picture">
-                <pic:pic xmlns:pic="http://schemas.openxmlformats.org/drawingml/2006/picture">
-                  <pic:nvPicPr>
-                    <pic:cNvPr id="0" name=""/>
-                    <pic:cNvPicPr/>
-                  </pic:nvPicPr>
-                  <pic:blipFill rotWithShape="1">
-                    <a:blip r:embed="rId11"/>
-                    <a:srcRect l="49587" t="46468" r="9297" b="5298"/>
-                    <a:stretch/>
-                  </pic:blipFill>
-                  <pic:spPr bwMode="auto">
-                    <a:xfrm>
-                      <a:off x="0" y="0"/>
-                      <a:ext cx="4426125" cy="2767121"/>
-                    </a:xfrm>
-                    <a:prstGeom prst="rect">
-                      <a:avLst/>
-                    </a:prstGeom>
-                    <a:ln>
-                      <a:noFill/>
-                    </a:ln>
-                    <a:extLst>
-                      <a:ext uri="{53640926-AAD7-44D8-BBD7-CCE9431645EC}">
-                        <a14:shadowObscured xmlns:a14="http://schemas.microsoft.com/office/drawing/2010/main"/>
-                      </a:ext>
-                    </a:extLst>
-                  </pic:spPr>
-                </pic:pic>
-              </a:graphicData>
-            </a:graphic>
-          </wp:inline>
-        </w:drawing>
-      </w:r>
     </w:p>
     <w:p>
       <w:pPr>
@@ -14772,122 +15214,9 @@
 <file path=word/numbering.xml><?xml version="1.0" encoding="utf-8"?>
 <w:numbering xmlns:wpc="http://schemas.microsoft.com/office/word/2010/wordprocessingCanvas" xmlns:mc="http://schemas.openxmlformats.org/markup-compatibility/2006" xmlns:o="urn:schemas-microsoft-com:office:office" xmlns:r="http://schemas.openxmlformats.org/officeDocument/2006/relationships" xmlns:m="http://schemas.openxmlformats.org/officeDocument/2006/math" xmlns:v="urn:schemas-microsoft-com:vml" xmlns:wp14="http://schemas.microsoft.com/office/word/2010/wordprocessingDrawing" xmlns:wp="http://schemas.openxmlformats.org/drawingml/2006/wordprocessingDrawing" xmlns:w10="urn:schemas-microsoft-com:office:word" xmlns:w="http://schemas.openxmlformats.org/wordprocessingml/2006/main" xmlns:w14="http://schemas.microsoft.com/office/word/2010/wordml" xmlns:wpg="http://schemas.microsoft.com/office/word/2010/wordprocessingGroup" xmlns:wpi="http://schemas.microsoft.com/office/word/2010/wordprocessingInk" xmlns:wne="http://schemas.microsoft.com/office/word/2006/wordml" xmlns:wps="http://schemas.microsoft.com/office/word/2010/wordprocessingShape" mc:Ignorable="w14 wp14">
   <w:abstractNum w:abstractNumId="0">
-    <w:nsid w:val="07F330AF"/>
-    <w:multiLevelType w:val="hybridMultilevel"/>
-    <w:tmpl w:val="C12E9C56"/>
-    <w:lvl w:ilvl="0" w:tplc="04160001">
-      <w:start w:val="1"/>
-      <w:numFmt w:val="bullet"/>
-      <w:lvlText w:val=""/>
-      <w:lvlJc w:val="left"/>
-      <w:pPr>
-        <w:ind w:left="720" w:hanging="360"/>
-      </w:pPr>
-      <w:rPr>
-        <w:rFonts w:ascii="Symbol" w:hAnsi="Symbol" w:hint="default"/>
-      </w:rPr>
-    </w:lvl>
-    <w:lvl w:ilvl="1" w:tplc="04160003" w:tentative="1">
-      <w:start w:val="1"/>
-      <w:numFmt w:val="bullet"/>
-      <w:lvlText w:val="o"/>
-      <w:lvlJc w:val="left"/>
-      <w:pPr>
-        <w:ind w:left="1440" w:hanging="360"/>
-      </w:pPr>
-      <w:rPr>
-        <w:rFonts w:ascii="Courier New" w:hAnsi="Courier New" w:cs="Courier New" w:hint="default"/>
-      </w:rPr>
-    </w:lvl>
-    <w:lvl w:ilvl="2" w:tplc="04160005" w:tentative="1">
-      <w:start w:val="1"/>
-      <w:numFmt w:val="bullet"/>
-      <w:lvlText w:val=""/>
-      <w:lvlJc w:val="left"/>
-      <w:pPr>
-        <w:ind w:left="2160" w:hanging="360"/>
-      </w:pPr>
-      <w:rPr>
-        <w:rFonts w:ascii="Wingdings" w:hAnsi="Wingdings" w:hint="default"/>
-      </w:rPr>
-    </w:lvl>
-    <w:lvl w:ilvl="3" w:tplc="04160001" w:tentative="1">
-      <w:start w:val="1"/>
-      <w:numFmt w:val="bullet"/>
-      <w:lvlText w:val=""/>
-      <w:lvlJc w:val="left"/>
-      <w:pPr>
-        <w:ind w:left="2880" w:hanging="360"/>
-      </w:pPr>
-      <w:rPr>
-        <w:rFonts w:ascii="Symbol" w:hAnsi="Symbol" w:hint="default"/>
-      </w:rPr>
-    </w:lvl>
-    <w:lvl w:ilvl="4" w:tplc="04160003" w:tentative="1">
-      <w:start w:val="1"/>
-      <w:numFmt w:val="bullet"/>
-      <w:lvlText w:val="o"/>
-      <w:lvlJc w:val="left"/>
-      <w:pPr>
-        <w:ind w:left="3600" w:hanging="360"/>
-      </w:pPr>
-      <w:rPr>
-        <w:rFonts w:ascii="Courier New" w:hAnsi="Courier New" w:cs="Courier New" w:hint="default"/>
-      </w:rPr>
-    </w:lvl>
-    <w:lvl w:ilvl="5" w:tplc="04160005" w:tentative="1">
-      <w:start w:val="1"/>
-      <w:numFmt w:val="bullet"/>
-      <w:lvlText w:val=""/>
-      <w:lvlJc w:val="left"/>
-      <w:pPr>
-        <w:ind w:left="4320" w:hanging="360"/>
-      </w:pPr>
-      <w:rPr>
-        <w:rFonts w:ascii="Wingdings" w:hAnsi="Wingdings" w:hint="default"/>
-      </w:rPr>
-    </w:lvl>
-    <w:lvl w:ilvl="6" w:tplc="04160001" w:tentative="1">
-      <w:start w:val="1"/>
-      <w:numFmt w:val="bullet"/>
-      <w:lvlText w:val=""/>
-      <w:lvlJc w:val="left"/>
-      <w:pPr>
-        <w:ind w:left="5040" w:hanging="360"/>
-      </w:pPr>
-      <w:rPr>
-        <w:rFonts w:ascii="Symbol" w:hAnsi="Symbol" w:hint="default"/>
-      </w:rPr>
-    </w:lvl>
-    <w:lvl w:ilvl="7" w:tplc="04160003" w:tentative="1">
-      <w:start w:val="1"/>
-      <w:numFmt w:val="bullet"/>
-      <w:lvlText w:val="o"/>
-      <w:lvlJc w:val="left"/>
-      <w:pPr>
-        <w:ind w:left="5760" w:hanging="360"/>
-      </w:pPr>
-      <w:rPr>
-        <w:rFonts w:ascii="Courier New" w:hAnsi="Courier New" w:cs="Courier New" w:hint="default"/>
-      </w:rPr>
-    </w:lvl>
-    <w:lvl w:ilvl="8" w:tplc="04160005" w:tentative="1">
-      <w:start w:val="1"/>
-      <w:numFmt w:val="bullet"/>
-      <w:lvlText w:val=""/>
-      <w:lvlJc w:val="left"/>
-      <w:pPr>
-        <w:ind w:left="6480" w:hanging="360"/>
-      </w:pPr>
-      <w:rPr>
-        <w:rFonts w:ascii="Wingdings" w:hAnsi="Wingdings" w:hint="default"/>
-      </w:rPr>
-    </w:lvl>
-  </w:abstractNum>
-  <w:abstractNum w:abstractNumId="1">
-    <w:nsid w:val="0D7B6848"/>
+    <w:nsid w:val="017E5FE3"/>
     <w:multiLevelType w:val="multilevel"/>
-    <w:tmpl w:val="DA8006F2"/>
+    <w:tmpl w:val="80BC3108"/>
     <w:lvl w:ilvl="0">
       <w:start w:val="1"/>
       <w:numFmt w:val="bullet"/>
@@ -15033,17 +15362,17 @@
       </w:rPr>
     </w:lvl>
   </w:abstractNum>
-  <w:abstractNum w:abstractNumId="2">
-    <w:nsid w:val="169E6D04"/>
+  <w:abstractNum w:abstractNumId="1">
+    <w:nsid w:val="07F330AF"/>
     <w:multiLevelType w:val="hybridMultilevel"/>
-    <w:tmpl w:val="883E2B44"/>
+    <w:tmpl w:val="C12E9C56"/>
     <w:lvl w:ilvl="0" w:tplc="04160001">
       <w:start w:val="1"/>
       <w:numFmt w:val="bullet"/>
       <w:lvlText w:val=""/>
       <w:lvlJc w:val="left"/>
       <w:pPr>
-        <w:ind w:left="1428" w:hanging="360"/>
+        <w:ind w:left="720" w:hanging="360"/>
       </w:pPr>
       <w:rPr>
         <w:rFonts w:ascii="Symbol" w:hAnsi="Symbol" w:hint="default"/>
@@ -15055,7 +15384,7 @@
       <w:lvlText w:val="o"/>
       <w:lvlJc w:val="left"/>
       <w:pPr>
-        <w:ind w:left="2148" w:hanging="360"/>
+        <w:ind w:left="1440" w:hanging="360"/>
       </w:pPr>
       <w:rPr>
         <w:rFonts w:ascii="Courier New" w:hAnsi="Courier New" w:cs="Courier New" w:hint="default"/>
@@ -15067,7 +15396,7 @@
       <w:lvlText w:val=""/>
       <w:lvlJc w:val="left"/>
       <w:pPr>
-        <w:ind w:left="2868" w:hanging="360"/>
+        <w:ind w:left="2160" w:hanging="360"/>
       </w:pPr>
       <w:rPr>
         <w:rFonts w:ascii="Wingdings" w:hAnsi="Wingdings" w:hint="default"/>
@@ -15079,7 +15408,7 @@
       <w:lvlText w:val=""/>
       <w:lvlJc w:val="left"/>
       <w:pPr>
-        <w:ind w:left="3588" w:hanging="360"/>
+        <w:ind w:left="2880" w:hanging="360"/>
       </w:pPr>
       <w:rPr>
         <w:rFonts w:ascii="Symbol" w:hAnsi="Symbol" w:hint="default"/>
@@ -15091,7 +15420,7 @@
       <w:lvlText w:val="o"/>
       <w:lvlJc w:val="left"/>
       <w:pPr>
-        <w:ind w:left="4308" w:hanging="360"/>
+        <w:ind w:left="3600" w:hanging="360"/>
       </w:pPr>
       <w:rPr>
         <w:rFonts w:ascii="Courier New" w:hAnsi="Courier New" w:cs="Courier New" w:hint="default"/>
@@ -15103,7 +15432,7 @@
       <w:lvlText w:val=""/>
       <w:lvlJc w:val="left"/>
       <w:pPr>
-        <w:ind w:left="5028" w:hanging="360"/>
+        <w:ind w:left="4320" w:hanging="360"/>
       </w:pPr>
       <w:rPr>
         <w:rFonts w:ascii="Wingdings" w:hAnsi="Wingdings" w:hint="default"/>
@@ -15115,7 +15444,7 @@
       <w:lvlText w:val=""/>
       <w:lvlJc w:val="left"/>
       <w:pPr>
-        <w:ind w:left="5748" w:hanging="360"/>
+        <w:ind w:left="5040" w:hanging="360"/>
       </w:pPr>
       <w:rPr>
         <w:rFonts w:ascii="Symbol" w:hAnsi="Symbol" w:hint="default"/>
@@ -15127,7 +15456,7 @@
       <w:lvlText w:val="o"/>
       <w:lvlJc w:val="left"/>
       <w:pPr>
-        <w:ind w:left="6468" w:hanging="360"/>
+        <w:ind w:left="5760" w:hanging="360"/>
       </w:pPr>
       <w:rPr>
         <w:rFonts w:ascii="Courier New" w:hAnsi="Courier New" w:cs="Courier New" w:hint="default"/>
@@ -15139,17 +15468,17 @@
       <w:lvlText w:val=""/>
       <w:lvlJc w:val="left"/>
       <w:pPr>
-        <w:ind w:left="7188" w:hanging="360"/>
+        <w:ind w:left="6480" w:hanging="360"/>
       </w:pPr>
       <w:rPr>
         <w:rFonts w:ascii="Wingdings" w:hAnsi="Wingdings" w:hint="default"/>
       </w:rPr>
     </w:lvl>
   </w:abstractNum>
-  <w:abstractNum w:abstractNumId="3">
-    <w:nsid w:val="198A65DC"/>
+  <w:abstractNum w:abstractNumId="2">
+    <w:nsid w:val="0D7B6848"/>
     <w:multiLevelType w:val="multilevel"/>
-    <w:tmpl w:val="DD78093E"/>
+    <w:tmpl w:val="DA8006F2"/>
     <w:lvl w:ilvl="0">
       <w:start w:val="1"/>
       <w:numFmt w:val="bullet"/>
@@ -15295,10 +15624,123 @@
       </w:rPr>
     </w:lvl>
   </w:abstractNum>
+  <w:abstractNum w:abstractNumId="3">
+    <w:nsid w:val="169E6D04"/>
+    <w:multiLevelType w:val="hybridMultilevel"/>
+    <w:tmpl w:val="883E2B44"/>
+    <w:lvl w:ilvl="0" w:tplc="04160001">
+      <w:start w:val="1"/>
+      <w:numFmt w:val="bullet"/>
+      <w:lvlText w:val=""/>
+      <w:lvlJc w:val="left"/>
+      <w:pPr>
+        <w:ind w:left="1428" w:hanging="360"/>
+      </w:pPr>
+      <w:rPr>
+        <w:rFonts w:ascii="Symbol" w:hAnsi="Symbol" w:hint="default"/>
+      </w:rPr>
+    </w:lvl>
+    <w:lvl w:ilvl="1" w:tplc="04160003" w:tentative="1">
+      <w:start w:val="1"/>
+      <w:numFmt w:val="bullet"/>
+      <w:lvlText w:val="o"/>
+      <w:lvlJc w:val="left"/>
+      <w:pPr>
+        <w:ind w:left="2148" w:hanging="360"/>
+      </w:pPr>
+      <w:rPr>
+        <w:rFonts w:ascii="Courier New" w:hAnsi="Courier New" w:cs="Courier New" w:hint="default"/>
+      </w:rPr>
+    </w:lvl>
+    <w:lvl w:ilvl="2" w:tplc="04160005" w:tentative="1">
+      <w:start w:val="1"/>
+      <w:numFmt w:val="bullet"/>
+      <w:lvlText w:val=""/>
+      <w:lvlJc w:val="left"/>
+      <w:pPr>
+        <w:ind w:left="2868" w:hanging="360"/>
+      </w:pPr>
+      <w:rPr>
+        <w:rFonts w:ascii="Wingdings" w:hAnsi="Wingdings" w:hint="default"/>
+      </w:rPr>
+    </w:lvl>
+    <w:lvl w:ilvl="3" w:tplc="04160001" w:tentative="1">
+      <w:start w:val="1"/>
+      <w:numFmt w:val="bullet"/>
+      <w:lvlText w:val=""/>
+      <w:lvlJc w:val="left"/>
+      <w:pPr>
+        <w:ind w:left="3588" w:hanging="360"/>
+      </w:pPr>
+      <w:rPr>
+        <w:rFonts w:ascii="Symbol" w:hAnsi="Symbol" w:hint="default"/>
+      </w:rPr>
+    </w:lvl>
+    <w:lvl w:ilvl="4" w:tplc="04160003" w:tentative="1">
+      <w:start w:val="1"/>
+      <w:numFmt w:val="bullet"/>
+      <w:lvlText w:val="o"/>
+      <w:lvlJc w:val="left"/>
+      <w:pPr>
+        <w:ind w:left="4308" w:hanging="360"/>
+      </w:pPr>
+      <w:rPr>
+        <w:rFonts w:ascii="Courier New" w:hAnsi="Courier New" w:cs="Courier New" w:hint="default"/>
+      </w:rPr>
+    </w:lvl>
+    <w:lvl w:ilvl="5" w:tplc="04160005" w:tentative="1">
+      <w:start w:val="1"/>
+      <w:numFmt w:val="bullet"/>
+      <w:lvlText w:val=""/>
+      <w:lvlJc w:val="left"/>
+      <w:pPr>
+        <w:ind w:left="5028" w:hanging="360"/>
+      </w:pPr>
+      <w:rPr>
+        <w:rFonts w:ascii="Wingdings" w:hAnsi="Wingdings" w:hint="default"/>
+      </w:rPr>
+    </w:lvl>
+    <w:lvl w:ilvl="6" w:tplc="04160001" w:tentative="1">
+      <w:start w:val="1"/>
+      <w:numFmt w:val="bullet"/>
+      <w:lvlText w:val=""/>
+      <w:lvlJc w:val="left"/>
+      <w:pPr>
+        <w:ind w:left="5748" w:hanging="360"/>
+      </w:pPr>
+      <w:rPr>
+        <w:rFonts w:ascii="Symbol" w:hAnsi="Symbol" w:hint="default"/>
+      </w:rPr>
+    </w:lvl>
+    <w:lvl w:ilvl="7" w:tplc="04160003" w:tentative="1">
+      <w:start w:val="1"/>
+      <w:numFmt w:val="bullet"/>
+      <w:lvlText w:val="o"/>
+      <w:lvlJc w:val="left"/>
+      <w:pPr>
+        <w:ind w:left="6468" w:hanging="360"/>
+      </w:pPr>
+      <w:rPr>
+        <w:rFonts w:ascii="Courier New" w:hAnsi="Courier New" w:cs="Courier New" w:hint="default"/>
+      </w:rPr>
+    </w:lvl>
+    <w:lvl w:ilvl="8" w:tplc="04160005" w:tentative="1">
+      <w:start w:val="1"/>
+      <w:numFmt w:val="bullet"/>
+      <w:lvlText w:val=""/>
+      <w:lvlJc w:val="left"/>
+      <w:pPr>
+        <w:ind w:left="7188" w:hanging="360"/>
+      </w:pPr>
+      <w:rPr>
+        <w:rFonts w:ascii="Wingdings" w:hAnsi="Wingdings" w:hint="default"/>
+      </w:rPr>
+    </w:lvl>
+  </w:abstractNum>
   <w:abstractNum w:abstractNumId="4">
-    <w:nsid w:val="246B48B8"/>
+    <w:nsid w:val="198A65DC"/>
     <w:multiLevelType w:val="multilevel"/>
-    <w:tmpl w:val="21FAF0D2"/>
+    <w:tmpl w:val="DD78093E"/>
     <w:lvl w:ilvl="0">
       <w:start w:val="1"/>
       <w:numFmt w:val="bullet"/>
@@ -15445,6 +15887,155 @@
     </w:lvl>
   </w:abstractNum>
   <w:abstractNum w:abstractNumId="5">
+    <w:nsid w:val="246B48B8"/>
+    <w:multiLevelType w:val="multilevel"/>
+    <w:tmpl w:val="21FAF0D2"/>
+    <w:lvl w:ilvl="0">
+      <w:start w:val="1"/>
+      <w:numFmt w:val="bullet"/>
+      <w:lvlText w:val=""/>
+      <w:lvlJc w:val="left"/>
+      <w:pPr>
+        <w:tabs>
+          <w:tab w:val="num" w:pos="720"/>
+        </w:tabs>
+        <w:ind w:left="720" w:hanging="360"/>
+      </w:pPr>
+      <w:rPr>
+        <w:rFonts w:ascii="Symbol" w:hAnsi="Symbol" w:hint="default"/>
+        <w:sz w:val="20"/>
+      </w:rPr>
+    </w:lvl>
+    <w:lvl w:ilvl="1" w:tentative="1">
+      <w:start w:val="1"/>
+      <w:numFmt w:val="bullet"/>
+      <w:lvlText w:val="o"/>
+      <w:lvlJc w:val="left"/>
+      <w:pPr>
+        <w:tabs>
+          <w:tab w:val="num" w:pos="1440"/>
+        </w:tabs>
+        <w:ind w:left="1440" w:hanging="360"/>
+      </w:pPr>
+      <w:rPr>
+        <w:rFonts w:ascii="Courier New" w:hAnsi="Courier New" w:hint="default"/>
+        <w:sz w:val="20"/>
+      </w:rPr>
+    </w:lvl>
+    <w:lvl w:ilvl="2" w:tentative="1">
+      <w:start w:val="1"/>
+      <w:numFmt w:val="bullet"/>
+      <w:lvlText w:val=""/>
+      <w:lvlJc w:val="left"/>
+      <w:pPr>
+        <w:tabs>
+          <w:tab w:val="num" w:pos="2160"/>
+        </w:tabs>
+        <w:ind w:left="2160" w:hanging="360"/>
+      </w:pPr>
+      <w:rPr>
+        <w:rFonts w:ascii="Wingdings" w:hAnsi="Wingdings" w:hint="default"/>
+        <w:sz w:val="20"/>
+      </w:rPr>
+    </w:lvl>
+    <w:lvl w:ilvl="3" w:tentative="1">
+      <w:start w:val="1"/>
+      <w:numFmt w:val="bullet"/>
+      <w:lvlText w:val=""/>
+      <w:lvlJc w:val="left"/>
+      <w:pPr>
+        <w:tabs>
+          <w:tab w:val="num" w:pos="2880"/>
+        </w:tabs>
+        <w:ind w:left="2880" w:hanging="360"/>
+      </w:pPr>
+      <w:rPr>
+        <w:rFonts w:ascii="Wingdings" w:hAnsi="Wingdings" w:hint="default"/>
+        <w:sz w:val="20"/>
+      </w:rPr>
+    </w:lvl>
+    <w:lvl w:ilvl="4" w:tentative="1">
+      <w:start w:val="1"/>
+      <w:numFmt w:val="bullet"/>
+      <w:lvlText w:val=""/>
+      <w:lvlJc w:val="left"/>
+      <w:pPr>
+        <w:tabs>
+          <w:tab w:val="num" w:pos="3600"/>
+        </w:tabs>
+        <w:ind w:left="3600" w:hanging="360"/>
+      </w:pPr>
+      <w:rPr>
+        <w:rFonts w:ascii="Wingdings" w:hAnsi="Wingdings" w:hint="default"/>
+        <w:sz w:val="20"/>
+      </w:rPr>
+    </w:lvl>
+    <w:lvl w:ilvl="5" w:tentative="1">
+      <w:start w:val="1"/>
+      <w:numFmt w:val="bullet"/>
+      <w:lvlText w:val=""/>
+      <w:lvlJc w:val="left"/>
+      <w:pPr>
+        <w:tabs>
+          <w:tab w:val="num" w:pos="4320"/>
+        </w:tabs>
+        <w:ind w:left="4320" w:hanging="360"/>
+      </w:pPr>
+      <w:rPr>
+        <w:rFonts w:ascii="Wingdings" w:hAnsi="Wingdings" w:hint="default"/>
+        <w:sz w:val="20"/>
+      </w:rPr>
+    </w:lvl>
+    <w:lvl w:ilvl="6" w:tentative="1">
+      <w:start w:val="1"/>
+      <w:numFmt w:val="bullet"/>
+      <w:lvlText w:val=""/>
+      <w:lvlJc w:val="left"/>
+      <w:pPr>
+        <w:tabs>
+          <w:tab w:val="num" w:pos="5040"/>
+        </w:tabs>
+        <w:ind w:left="5040" w:hanging="360"/>
+      </w:pPr>
+      <w:rPr>
+        <w:rFonts w:ascii="Wingdings" w:hAnsi="Wingdings" w:hint="default"/>
+        <w:sz w:val="20"/>
+      </w:rPr>
+    </w:lvl>
+    <w:lvl w:ilvl="7" w:tentative="1">
+      <w:start w:val="1"/>
+      <w:numFmt w:val="bullet"/>
+      <w:lvlText w:val=""/>
+      <w:lvlJc w:val="left"/>
+      <w:pPr>
+        <w:tabs>
+          <w:tab w:val="num" w:pos="5760"/>
+        </w:tabs>
+        <w:ind w:left="5760" w:hanging="360"/>
+      </w:pPr>
+      <w:rPr>
+        <w:rFonts w:ascii="Wingdings" w:hAnsi="Wingdings" w:hint="default"/>
+        <w:sz w:val="20"/>
+      </w:rPr>
+    </w:lvl>
+    <w:lvl w:ilvl="8" w:tentative="1">
+      <w:start w:val="1"/>
+      <w:numFmt w:val="bullet"/>
+      <w:lvlText w:val=""/>
+      <w:lvlJc w:val="left"/>
+      <w:pPr>
+        <w:tabs>
+          <w:tab w:val="num" w:pos="6480"/>
+        </w:tabs>
+        <w:ind w:left="6480" w:hanging="360"/>
+      </w:pPr>
+      <w:rPr>
+        <w:rFonts w:ascii="Wingdings" w:hAnsi="Wingdings" w:hint="default"/>
+        <w:sz w:val="20"/>
+      </w:rPr>
+    </w:lvl>
+  </w:abstractNum>
+  <w:abstractNum w:abstractNumId="6">
     <w:nsid w:val="25F72F18"/>
     <w:multiLevelType w:val="hybridMultilevel"/>
     <w:tmpl w:val="BF489FE4"/>
@@ -15533,7 +16124,156 @@
       </w:pPr>
     </w:lvl>
   </w:abstractNum>
-  <w:abstractNum w:abstractNumId="6">
+  <w:abstractNum w:abstractNumId="7">
+    <w:nsid w:val="3FBB2824"/>
+    <w:multiLevelType w:val="multilevel"/>
+    <w:tmpl w:val="311A3060"/>
+    <w:lvl w:ilvl="0">
+      <w:start w:val="1"/>
+      <w:numFmt w:val="bullet"/>
+      <w:lvlText w:val=""/>
+      <w:lvlJc w:val="left"/>
+      <w:pPr>
+        <w:tabs>
+          <w:tab w:val="num" w:pos="720"/>
+        </w:tabs>
+        <w:ind w:left="720" w:hanging="360"/>
+      </w:pPr>
+      <w:rPr>
+        <w:rFonts w:ascii="Symbol" w:hAnsi="Symbol" w:hint="default"/>
+        <w:sz w:val="20"/>
+      </w:rPr>
+    </w:lvl>
+    <w:lvl w:ilvl="1" w:tentative="1">
+      <w:start w:val="1"/>
+      <w:numFmt w:val="bullet"/>
+      <w:lvlText w:val="o"/>
+      <w:lvlJc w:val="left"/>
+      <w:pPr>
+        <w:tabs>
+          <w:tab w:val="num" w:pos="1440"/>
+        </w:tabs>
+        <w:ind w:left="1440" w:hanging="360"/>
+      </w:pPr>
+      <w:rPr>
+        <w:rFonts w:ascii="Courier New" w:hAnsi="Courier New" w:hint="default"/>
+        <w:sz w:val="20"/>
+      </w:rPr>
+    </w:lvl>
+    <w:lvl w:ilvl="2" w:tentative="1">
+      <w:start w:val="1"/>
+      <w:numFmt w:val="bullet"/>
+      <w:lvlText w:val=""/>
+      <w:lvlJc w:val="left"/>
+      <w:pPr>
+        <w:tabs>
+          <w:tab w:val="num" w:pos="2160"/>
+        </w:tabs>
+        <w:ind w:left="2160" w:hanging="360"/>
+      </w:pPr>
+      <w:rPr>
+        <w:rFonts w:ascii="Wingdings" w:hAnsi="Wingdings" w:hint="default"/>
+        <w:sz w:val="20"/>
+      </w:rPr>
+    </w:lvl>
+    <w:lvl w:ilvl="3" w:tentative="1">
+      <w:start w:val="1"/>
+      <w:numFmt w:val="bullet"/>
+      <w:lvlText w:val=""/>
+      <w:lvlJc w:val="left"/>
+      <w:pPr>
+        <w:tabs>
+          <w:tab w:val="num" w:pos="2880"/>
+        </w:tabs>
+        <w:ind w:left="2880" w:hanging="360"/>
+      </w:pPr>
+      <w:rPr>
+        <w:rFonts w:ascii="Wingdings" w:hAnsi="Wingdings" w:hint="default"/>
+        <w:sz w:val="20"/>
+      </w:rPr>
+    </w:lvl>
+    <w:lvl w:ilvl="4" w:tentative="1">
+      <w:start w:val="1"/>
+      <w:numFmt w:val="bullet"/>
+      <w:lvlText w:val=""/>
+      <w:lvlJc w:val="left"/>
+      <w:pPr>
+        <w:tabs>
+          <w:tab w:val="num" w:pos="3600"/>
+        </w:tabs>
+        <w:ind w:left="3600" w:hanging="360"/>
+      </w:pPr>
+      <w:rPr>
+        <w:rFonts w:ascii="Wingdings" w:hAnsi="Wingdings" w:hint="default"/>
+        <w:sz w:val="20"/>
+      </w:rPr>
+    </w:lvl>
+    <w:lvl w:ilvl="5" w:tentative="1">
+      <w:start w:val="1"/>
+      <w:numFmt w:val="bullet"/>
+      <w:lvlText w:val=""/>
+      <w:lvlJc w:val="left"/>
+      <w:pPr>
+        <w:tabs>
+          <w:tab w:val="num" w:pos="4320"/>
+        </w:tabs>
+        <w:ind w:left="4320" w:hanging="360"/>
+      </w:pPr>
+      <w:rPr>
+        <w:rFonts w:ascii="Wingdings" w:hAnsi="Wingdings" w:hint="default"/>
+        <w:sz w:val="20"/>
+      </w:rPr>
+    </w:lvl>
+    <w:lvl w:ilvl="6" w:tentative="1">
+      <w:start w:val="1"/>
+      <w:numFmt w:val="bullet"/>
+      <w:lvlText w:val=""/>
+      <w:lvlJc w:val="left"/>
+      <w:pPr>
+        <w:tabs>
+          <w:tab w:val="num" w:pos="5040"/>
+        </w:tabs>
+        <w:ind w:left="5040" w:hanging="360"/>
+      </w:pPr>
+      <w:rPr>
+        <w:rFonts w:ascii="Wingdings" w:hAnsi="Wingdings" w:hint="default"/>
+        <w:sz w:val="20"/>
+      </w:rPr>
+    </w:lvl>
+    <w:lvl w:ilvl="7" w:tentative="1">
+      <w:start w:val="1"/>
+      <w:numFmt w:val="bullet"/>
+      <w:lvlText w:val=""/>
+      <w:lvlJc w:val="left"/>
+      <w:pPr>
+        <w:tabs>
+          <w:tab w:val="num" w:pos="5760"/>
+        </w:tabs>
+        <w:ind w:left="5760" w:hanging="360"/>
+      </w:pPr>
+      <w:rPr>
+        <w:rFonts w:ascii="Wingdings" w:hAnsi="Wingdings" w:hint="default"/>
+        <w:sz w:val="20"/>
+      </w:rPr>
+    </w:lvl>
+    <w:lvl w:ilvl="8" w:tentative="1">
+      <w:start w:val="1"/>
+      <w:numFmt w:val="bullet"/>
+      <w:lvlText w:val=""/>
+      <w:lvlJc w:val="left"/>
+      <w:pPr>
+        <w:tabs>
+          <w:tab w:val="num" w:pos="6480"/>
+        </w:tabs>
+        <w:ind w:left="6480" w:hanging="360"/>
+      </w:pPr>
+      <w:rPr>
+        <w:rFonts w:ascii="Wingdings" w:hAnsi="Wingdings" w:hint="default"/>
+        <w:sz w:val="20"/>
+      </w:rPr>
+    </w:lvl>
+  </w:abstractNum>
+  <w:abstractNum w:abstractNumId="8">
     <w:nsid w:val="45353BDC"/>
     <w:multiLevelType w:val="multilevel"/>
     <w:tmpl w:val="2CA06C76"/>
@@ -15682,7 +16422,7 @@
       </w:rPr>
     </w:lvl>
   </w:abstractNum>
-  <w:abstractNum w:abstractNumId="7">
+  <w:abstractNum w:abstractNumId="9">
     <w:nsid w:val="464D32C8"/>
     <w:multiLevelType w:val="multilevel"/>
     <w:tmpl w:val="C2BAD5FE"/>
@@ -15831,7 +16571,7 @@
       </w:rPr>
     </w:lvl>
   </w:abstractNum>
-  <w:abstractNum w:abstractNumId="8">
+  <w:abstractNum w:abstractNumId="10">
     <w:nsid w:val="589A471A"/>
     <w:multiLevelType w:val="multilevel"/>
     <w:tmpl w:val="C8D8B264"/>
@@ -15980,7 +16720,7 @@
       </w:rPr>
     </w:lvl>
   </w:abstractNum>
-  <w:abstractNum w:abstractNumId="9">
+  <w:abstractNum w:abstractNumId="11">
     <w:nsid w:val="5C631C54"/>
     <w:multiLevelType w:val="hybridMultilevel"/>
     <w:tmpl w:val="FF4C9988"/>
@@ -16067,33 +16807,39 @@
     </w:lvl>
   </w:abstractNum>
   <w:num w:numId="1">
+    <w:abstractNumId w:val="5"/>
+  </w:num>
+  <w:num w:numId="2">
     <w:abstractNumId w:val="4"/>
   </w:num>
-  <w:num w:numId="2">
+  <w:num w:numId="3">
+    <w:abstractNumId w:val="2"/>
+  </w:num>
+  <w:num w:numId="4">
+    <w:abstractNumId w:val="11"/>
+  </w:num>
+  <w:num w:numId="5">
+    <w:abstractNumId w:val="6"/>
+  </w:num>
+  <w:num w:numId="6">
     <w:abstractNumId w:val="3"/>
   </w:num>
-  <w:num w:numId="3">
+  <w:num w:numId="7">
+    <w:abstractNumId w:val="8"/>
+  </w:num>
+  <w:num w:numId="8">
     <w:abstractNumId w:val="1"/>
   </w:num>
-  <w:num w:numId="4">
+  <w:num w:numId="9">
+    <w:abstractNumId w:val="10"/>
+  </w:num>
+  <w:num w:numId="10">
     <w:abstractNumId w:val="9"/>
   </w:num>
-  <w:num w:numId="5">
-    <w:abstractNumId w:val="5"/>
-  </w:num>
-  <w:num w:numId="6">
-    <w:abstractNumId w:val="2"/>
-  </w:num>
-  <w:num w:numId="7">
-    <w:abstractNumId w:val="6"/>
-  </w:num>
-  <w:num w:numId="8">
+  <w:num w:numId="11">
     <w:abstractNumId w:val="0"/>
   </w:num>
-  <w:num w:numId="9">
-    <w:abstractNumId w:val="8"/>
-  </w:num>
-  <w:num w:numId="10">
+  <w:num w:numId="12">
     <w:abstractNumId w:val="7"/>
   </w:num>
 </w:numbering>
